--- a/Course work.docx
+++ b/Course work.docx
@@ -6287,10 +6287,10 @@
         </w:rPr>
         <w:lastRenderedPageBreak/>
         <w:drawing>
-          <wp:inline distT="0" distB="0" distL="0" distR="0" wp14:anchorId="06707FED" wp14:editId="54011957">
+          <wp:inline distT="0" distB="0" distL="0" distR="0" wp14:anchorId="66F3715A" wp14:editId="4A751913">
             <wp:extent cx="6477000" cy="2266950"/>
             <wp:effectExtent l="0" t="0" r="0" b="0"/>
-            <wp:docPr id="1441034656" name="Рисунок 2"/>
+            <wp:docPr id="949486897" name="Рисунок 1"/>
             <wp:cNvGraphicFramePr>
               <a:graphicFrameLocks xmlns:a="http://schemas.openxmlformats.org/drawingml/2006/main" noChangeAspect="1"/>
             </wp:cNvGraphicFramePr>
@@ -6298,7 +6298,7 @@
               <a:graphicData uri="http://schemas.openxmlformats.org/drawingml/2006/picture">
                 <pic:pic xmlns:pic="http://schemas.openxmlformats.org/drawingml/2006/picture">
                   <pic:nvPicPr>
-                    <pic:cNvPr id="0" name="Picture 2"/>
+                    <pic:cNvPr id="0" name="Picture 1"/>
                     <pic:cNvPicPr>
                       <a:picLocks noChangeAspect="1" noChangeArrowheads="1"/>
                     </pic:cNvPicPr>
@@ -6338,7 +6338,6 @@
       <w:r>
         <w:rPr>
           <w:color w:val="00B050"/>
-          <w:lang w:val="en-US"/>
         </w:rPr>
         <w:br/>
       </w:r>
@@ -6391,79 +6390,9 @@
     <w:p>
       <w:pPr>
         <w:pStyle w:val="a0"/>
-      </w:pPr>
-    </w:p>
-    <w:p>
-      <w:pPr>
-        <w:pStyle w:val="a0"/>
-      </w:pPr>
-    </w:p>
-    <w:p>
-      <w:pPr>
-        <w:pStyle w:val="a0"/>
-      </w:pPr>
-    </w:p>
-    <w:p>
-      <w:pPr>
-        <w:pStyle w:val="a0"/>
         <w:spacing w:line="240" w:lineRule="auto"/>
         <w:ind w:firstLine="0"/>
-        <w:jc w:val="center"/>
-      </w:pPr>
-      <w:r>
-        <w:rPr>
-          <w:noProof/>
-        </w:rPr>
-        <w:lastRenderedPageBreak/>
-        <w:drawing>
-          <wp:inline distT="0" distB="0" distL="0" distR="0" wp14:anchorId="1DB9D729" wp14:editId="060D4907">
-            <wp:extent cx="1252713" cy="8939174"/>
-            <wp:effectExtent l="0" t="0" r="5080" b="0"/>
-            <wp:docPr id="1899929144" name="Рисунок 1"/>
-            <wp:cNvGraphicFramePr>
-              <a:graphicFrameLocks xmlns:a="http://schemas.openxmlformats.org/drawingml/2006/main" noChangeAspect="1"/>
-            </wp:cNvGraphicFramePr>
-            <a:graphic xmlns:a="http://schemas.openxmlformats.org/drawingml/2006/main">
-              <a:graphicData uri="http://schemas.openxmlformats.org/drawingml/2006/picture">
-                <pic:pic xmlns:pic="http://schemas.openxmlformats.org/drawingml/2006/picture">
-                  <pic:nvPicPr>
-                    <pic:cNvPr id="0" name="Picture 1"/>
-                    <pic:cNvPicPr>
-                      <a:picLocks noChangeAspect="1" noChangeArrowheads="1"/>
-                    </pic:cNvPicPr>
-                  </pic:nvPicPr>
-                  <pic:blipFill>
-                    <a:blip r:embed="rId10" cstate="print">
-                      <a:extLst>
-                        <a:ext uri="{28A0092B-C50C-407E-A947-70E740481C1C}">
-                          <a14:useLocalDpi xmlns:a14="http://schemas.microsoft.com/office/drawing/2010/main" val="0"/>
-                        </a:ext>
-                      </a:extLst>
-                    </a:blip>
-                    <a:srcRect/>
-                    <a:stretch>
-                      <a:fillRect/>
-                    </a:stretch>
-                  </pic:blipFill>
-                  <pic:spPr bwMode="auto">
-                    <a:xfrm>
-                      <a:off x="0" y="0"/>
-                      <a:ext cx="1263616" cy="9016978"/>
-                    </a:xfrm>
-                    <a:prstGeom prst="rect">
-                      <a:avLst/>
-                    </a:prstGeom>
-                    <a:noFill/>
-                    <a:ln>
-                      <a:noFill/>
-                    </a:ln>
-                  </pic:spPr>
-                </pic:pic>
-              </a:graphicData>
-            </a:graphic>
-          </wp:inline>
-        </w:drawing>
-      </w:r>
+      </w:pPr>
     </w:p>
     <w:p>
       <w:pPr>
@@ -6483,6 +6412,13 @@
       <w:r>
         <w:t>– Информационная модель программы</w:t>
       </w:r>
+    </w:p>
+    <w:p>
+      <w:pPr>
+        <w:pStyle w:val="a0"/>
+        <w:ind w:firstLine="0"/>
+        <w:jc w:val="center"/>
+      </w:pPr>
     </w:p>
     <w:p>
       <w:pPr>
@@ -6494,7 +6430,6 @@
       </w:pPr>
       <w:bookmarkStart w:id="19" w:name="_Toc137132598"/>
       <w:r>
-        <w:lastRenderedPageBreak/>
         <w:t>Описание жизненного цикла программы</w:t>
       </w:r>
       <w:bookmarkEnd w:id="19"/>
@@ -9942,7 +9877,7 @@
           <w:szCs w:val="28"/>
         </w:rPr>
         <w:sectPr>
-          <w:headerReference w:type="first" r:id="rId11"/>
+          <w:headerReference w:type="first" r:id="rId10"/>
           <w:pgSz w:w="11910" w:h="16840"/>
           <w:pgMar w:top="1134" w:right="567" w:bottom="1134" w:left="1134" w:header="581" w:footer="0" w:gutter="0"/>
           <w:cols w:space="720"/>

--- a/Course work.docx
+++ b/Course work.docx
@@ -5470,63 +5470,584 @@
       <w:pPr>
         <w:spacing w:line="360" w:lineRule="auto"/>
         <w:ind w:firstLine="709"/>
-        <w:rPr>
-          <w:color w:val="00B050"/>
-          <w:sz w:val="28"/>
-          <w:szCs w:val="28"/>
-        </w:rPr>
-      </w:pPr>
-      <w:r>
-        <w:rPr>
-          <w:color w:val="00B050"/>
-          <w:sz w:val="28"/>
-          <w:szCs w:val="28"/>
-        </w:rPr>
-        <w:t xml:space="preserve">Ноутбук Максима </w:t>
+        <w:jc w:val="both"/>
+        <w:rPr>
+          <w:sz w:val="28"/>
+          <w:szCs w:val="28"/>
+        </w:rPr>
+      </w:pPr>
+      <w:r>
+        <w:rPr>
+          <w:sz w:val="28"/>
+          <w:szCs w:val="28"/>
+        </w:rPr>
+        <w:t xml:space="preserve">Для выполнения программы вам понадобится персональный компьютер с предустановленной системой Linux и </w:t>
+      </w:r>
+      <w:r>
+        <w:rPr>
+          <w:sz w:val="28"/>
+          <w:szCs w:val="28"/>
+        </w:rPr>
+        <w:t xml:space="preserve">библиотекой </w:t>
       </w:r>
       <w:proofErr w:type="spellStart"/>
       <w:r>
         <w:rPr>
-          <w:color w:val="00B050"/>
-          <w:sz w:val="28"/>
-          <w:szCs w:val="28"/>
-        </w:rPr>
-        <w:t>Дикуна</w:t>
+          <w:sz w:val="28"/>
+          <w:szCs w:val="28"/>
+        </w:rPr>
+        <w:t>Vulkan</w:t>
       </w:r>
       <w:proofErr w:type="spellEnd"/>
       <w:r>
         <w:rPr>
-          <w:color w:val="00B050"/>
-          <w:sz w:val="28"/>
-          <w:szCs w:val="28"/>
-        </w:rPr>
-        <w:t xml:space="preserve"> с предустановленной системой </w:t>
-      </w:r>
-      <w:r>
-        <w:rPr>
-          <w:color w:val="00B050"/>
+          <w:sz w:val="28"/>
+          <w:szCs w:val="28"/>
+        </w:rPr>
+        <w:t>. Компьютер должен соответствовать следующим минимальным требованиям:</w:t>
+      </w:r>
+    </w:p>
+    <w:p>
+      <w:pPr>
+        <w:spacing w:line="360" w:lineRule="auto"/>
+        <w:ind w:firstLine="709"/>
+        <w:jc w:val="both"/>
+        <w:rPr>
           <w:sz w:val="28"/>
           <w:szCs w:val="28"/>
           <w:lang w:val="en-US"/>
         </w:rPr>
-        <w:t>Linux</w:t>
-      </w:r>
-      <w:r>
-        <w:rPr>
-          <w:color w:val="00B050"/>
-          <w:sz w:val="28"/>
-          <w:szCs w:val="28"/>
-        </w:rPr>
-        <w:t>.</w:t>
-      </w:r>
-    </w:p>
-    <w:p>
-      <w:pPr>
-        <w:rPr>
-          <w:sz w:val="28"/>
-          <w:szCs w:val="28"/>
-        </w:rPr>
-      </w:pPr>
+      </w:pPr>
+      <w:r>
+        <w:rPr>
+          <w:sz w:val="28"/>
+          <w:szCs w:val="28"/>
+          <w:lang w:val="en-US"/>
+        </w:rPr>
+        <w:t xml:space="preserve">CPU: </w:t>
+      </w:r>
+      <w:r>
+        <w:rPr>
+          <w:sz w:val="28"/>
+          <w:szCs w:val="28"/>
+          <w:lang w:val="en-US"/>
+        </w:rPr>
+        <w:t>Intel Core i3-4150</w:t>
+      </w:r>
+      <w:r>
+        <w:rPr>
+          <w:sz w:val="28"/>
+          <w:szCs w:val="28"/>
+          <w:lang w:val="en-US"/>
+        </w:rPr>
+        <w:t>,</w:t>
+      </w:r>
+      <w:r>
+        <w:rPr>
+          <w:sz w:val="28"/>
+          <w:szCs w:val="28"/>
+          <w:lang w:val="en-US"/>
+        </w:rPr>
+        <w:t xml:space="preserve"> </w:t>
+      </w:r>
+      <w:r>
+        <w:rPr>
+          <w:sz w:val="28"/>
+          <w:szCs w:val="28"/>
+        </w:rPr>
+        <w:t>или</w:t>
+      </w:r>
+      <w:r>
+        <w:rPr>
+          <w:sz w:val="28"/>
+          <w:szCs w:val="28"/>
+          <w:lang w:val="en-US"/>
+        </w:rPr>
+        <w:t xml:space="preserve"> </w:t>
+      </w:r>
+      <w:r>
+        <w:rPr>
+          <w:sz w:val="28"/>
+          <w:szCs w:val="28"/>
+          <w:lang w:val="en-US"/>
+        </w:rPr>
+        <w:t>AMD A8-6600K</w:t>
+      </w:r>
+      <w:r>
+        <w:rPr>
+          <w:sz w:val="28"/>
+          <w:szCs w:val="28"/>
+          <w:lang w:val="en-US"/>
+        </w:rPr>
+        <w:t>;</w:t>
+      </w:r>
+    </w:p>
+    <w:p>
+      <w:pPr>
+        <w:spacing w:line="360" w:lineRule="auto"/>
+        <w:ind w:firstLine="709"/>
+        <w:jc w:val="both"/>
+        <w:rPr>
+          <w:sz w:val="28"/>
+          <w:szCs w:val="28"/>
+          <w:lang w:val="en-US"/>
+        </w:rPr>
+      </w:pPr>
+      <w:r>
+        <w:rPr>
+          <w:sz w:val="28"/>
+          <w:szCs w:val="28"/>
+          <w:lang w:val="en-US"/>
+        </w:rPr>
+        <w:t xml:space="preserve">RAM: 2 </w:t>
+      </w:r>
+      <w:r>
+        <w:rPr>
+          <w:sz w:val="28"/>
+          <w:szCs w:val="28"/>
+        </w:rPr>
+        <w:t>ГБ</w:t>
+      </w:r>
+      <w:r>
+        <w:rPr>
+          <w:sz w:val="28"/>
+          <w:szCs w:val="28"/>
+          <w:lang w:val="en-US"/>
+        </w:rPr>
+        <w:t xml:space="preserve"> (</w:t>
+      </w:r>
+      <w:r>
+        <w:rPr>
+          <w:sz w:val="28"/>
+          <w:szCs w:val="28"/>
+        </w:rPr>
+        <w:t>Для</w:t>
+      </w:r>
+      <w:r>
+        <w:rPr>
+          <w:sz w:val="28"/>
+          <w:szCs w:val="28"/>
+          <w:lang w:val="en-US"/>
+        </w:rPr>
+        <w:t xml:space="preserve"> </w:t>
+      </w:r>
+      <w:r>
+        <w:rPr>
+          <w:sz w:val="28"/>
+          <w:szCs w:val="28"/>
+        </w:rPr>
+        <w:t>работы</w:t>
+      </w:r>
+      <w:r>
+        <w:rPr>
+          <w:sz w:val="28"/>
+          <w:szCs w:val="28"/>
+          <w:lang w:val="en-US"/>
+        </w:rPr>
+        <w:t xml:space="preserve"> </w:t>
+      </w:r>
+      <w:r>
+        <w:rPr>
+          <w:sz w:val="28"/>
+          <w:szCs w:val="28"/>
+        </w:rPr>
+        <w:t>программы</w:t>
+      </w:r>
+      <w:r>
+        <w:rPr>
+          <w:sz w:val="28"/>
+          <w:szCs w:val="28"/>
+          <w:lang w:val="en-US"/>
+        </w:rPr>
+        <w:t xml:space="preserve"> </w:t>
+      </w:r>
+      <w:r>
+        <w:rPr>
+          <w:sz w:val="28"/>
+          <w:szCs w:val="28"/>
+        </w:rPr>
+        <w:t>требуется</w:t>
+      </w:r>
+      <w:r>
+        <w:rPr>
+          <w:sz w:val="28"/>
+          <w:szCs w:val="28"/>
+          <w:lang w:val="en-US"/>
+        </w:rPr>
+        <w:t xml:space="preserve"> </w:t>
+      </w:r>
+      <w:r>
+        <w:rPr>
+          <w:sz w:val="28"/>
+          <w:szCs w:val="28"/>
+          <w:lang w:val="en-US"/>
+        </w:rPr>
+        <w:t>~</w:t>
+      </w:r>
+      <w:r>
+        <w:rPr>
+          <w:sz w:val="28"/>
+          <w:szCs w:val="28"/>
+          <w:lang w:val="en-US"/>
+        </w:rPr>
+        <w:t>500</w:t>
+      </w:r>
+      <w:r>
+        <w:rPr>
+          <w:sz w:val="28"/>
+          <w:szCs w:val="28"/>
+          <w:lang w:val="en-US"/>
+        </w:rPr>
+        <w:t xml:space="preserve"> </w:t>
+      </w:r>
+      <w:r>
+        <w:rPr>
+          <w:sz w:val="28"/>
+          <w:szCs w:val="28"/>
+        </w:rPr>
+        <w:t>МБ</w:t>
+      </w:r>
+      <w:r>
+        <w:rPr>
+          <w:sz w:val="28"/>
+          <w:szCs w:val="28"/>
+          <w:lang w:val="en-US"/>
+        </w:rPr>
+        <w:t>)</w:t>
+      </w:r>
+      <w:r>
+        <w:rPr>
+          <w:sz w:val="28"/>
+          <w:szCs w:val="28"/>
+          <w:lang w:val="en-US"/>
+        </w:rPr>
+        <w:t>;</w:t>
+      </w:r>
+      <w:r>
+        <w:rPr>
+          <w:sz w:val="28"/>
+          <w:szCs w:val="28"/>
+          <w:lang w:val="en-US"/>
+        </w:rPr>
+        <w:br/>
+      </w:r>
+      <w:r>
+        <w:rPr>
+          <w:sz w:val="28"/>
+          <w:szCs w:val="28"/>
+          <w:lang w:val="en-US"/>
+        </w:rPr>
+        <w:tab/>
+        <w:t xml:space="preserve">GPU: </w:t>
+      </w:r>
+      <w:r>
+        <w:rPr>
+          <w:sz w:val="28"/>
+          <w:szCs w:val="28"/>
+        </w:rPr>
+        <w:t>Интегрированная</w:t>
+      </w:r>
+      <w:r>
+        <w:rPr>
+          <w:sz w:val="28"/>
+          <w:szCs w:val="28"/>
+          <w:lang w:val="en-US"/>
+        </w:rPr>
+        <w:t xml:space="preserve"> </w:t>
+      </w:r>
+      <w:r>
+        <w:rPr>
+          <w:sz w:val="28"/>
+          <w:szCs w:val="28"/>
+          <w:lang w:val="en-US"/>
+        </w:rPr>
+        <w:t>Intel HD Graphics 4400</w:t>
+      </w:r>
+      <w:r>
+        <w:rPr>
+          <w:sz w:val="28"/>
+          <w:szCs w:val="28"/>
+          <w:lang w:val="en-US"/>
+        </w:rPr>
+        <w:t>,</w:t>
+      </w:r>
+      <w:r>
+        <w:rPr>
+          <w:sz w:val="28"/>
+          <w:szCs w:val="28"/>
+          <w:lang w:val="en-US"/>
+        </w:rPr>
+        <w:t xml:space="preserve"> </w:t>
+      </w:r>
+      <w:r>
+        <w:rPr>
+          <w:sz w:val="28"/>
+          <w:szCs w:val="28"/>
+        </w:rPr>
+        <w:t>или</w:t>
+      </w:r>
+      <w:r>
+        <w:rPr>
+          <w:sz w:val="28"/>
+          <w:szCs w:val="28"/>
+          <w:lang w:val="en-US"/>
+        </w:rPr>
+        <w:t xml:space="preserve"> AMD Radeon R5</w:t>
+      </w:r>
+      <w:r>
+        <w:rPr>
+          <w:sz w:val="28"/>
+          <w:szCs w:val="28"/>
+          <w:lang w:val="en-US"/>
+        </w:rPr>
+        <w:t>-</w:t>
+      </w:r>
+      <w:r>
+        <w:rPr>
+          <w:sz w:val="28"/>
+          <w:szCs w:val="28"/>
+        </w:rPr>
+        <w:t>й</w:t>
+      </w:r>
+      <w:r>
+        <w:rPr>
+          <w:sz w:val="28"/>
+          <w:szCs w:val="28"/>
+          <w:lang w:val="en-US"/>
+        </w:rPr>
+        <w:t xml:space="preserve"> </w:t>
+      </w:r>
+      <w:r>
+        <w:rPr>
+          <w:sz w:val="28"/>
+          <w:szCs w:val="28"/>
+        </w:rPr>
+        <w:t>серии</w:t>
+      </w:r>
+      <w:r>
+        <w:rPr>
+          <w:sz w:val="28"/>
+          <w:szCs w:val="28"/>
+          <w:lang w:val="en-US"/>
+        </w:rPr>
+        <w:t xml:space="preserve"> </w:t>
+      </w:r>
+      <w:r>
+        <w:rPr>
+          <w:sz w:val="28"/>
+          <w:szCs w:val="28"/>
+        </w:rPr>
+        <w:t>с</w:t>
+      </w:r>
+      <w:r>
+        <w:rPr>
+          <w:sz w:val="28"/>
+          <w:szCs w:val="28"/>
+          <w:lang w:val="en-US"/>
+        </w:rPr>
+        <w:t xml:space="preserve"> </w:t>
+      </w:r>
+      <w:r>
+        <w:rPr>
+          <w:sz w:val="28"/>
+          <w:szCs w:val="28"/>
+        </w:rPr>
+        <w:t>поддержкой</w:t>
+      </w:r>
+      <w:r>
+        <w:rPr>
+          <w:sz w:val="28"/>
+          <w:szCs w:val="28"/>
+          <w:lang w:val="en-US"/>
+        </w:rPr>
+        <w:t xml:space="preserve"> </w:t>
+      </w:r>
+      <w:r>
+        <w:rPr>
+          <w:sz w:val="28"/>
+          <w:szCs w:val="28"/>
+          <w:lang w:val="en-US"/>
+        </w:rPr>
+        <w:t>OpenGL 4.4</w:t>
+      </w:r>
+      <w:r>
+        <w:rPr>
+          <w:sz w:val="28"/>
+          <w:szCs w:val="28"/>
+          <w:lang w:val="en-US"/>
+        </w:rPr>
+        <w:t xml:space="preserve">. </w:t>
+      </w:r>
+      <w:r>
+        <w:rPr>
+          <w:sz w:val="28"/>
+          <w:szCs w:val="28"/>
+        </w:rPr>
+        <w:t>Дискретная</w:t>
+      </w:r>
+      <w:r>
+        <w:rPr>
+          <w:sz w:val="28"/>
+          <w:szCs w:val="28"/>
+          <w:lang w:val="en-US"/>
+        </w:rPr>
+        <w:t xml:space="preserve"> </w:t>
+      </w:r>
+      <w:r>
+        <w:rPr>
+          <w:sz w:val="28"/>
+          <w:szCs w:val="28"/>
+          <w:lang w:val="en-US"/>
+        </w:rPr>
+        <w:t>Nvidia GeForce 400</w:t>
+      </w:r>
+      <w:r>
+        <w:rPr>
+          <w:sz w:val="28"/>
+          <w:szCs w:val="28"/>
+          <w:lang w:val="en-US"/>
+        </w:rPr>
+        <w:t>-</w:t>
+      </w:r>
+      <w:r>
+        <w:rPr>
+          <w:sz w:val="28"/>
+          <w:szCs w:val="28"/>
+        </w:rPr>
+        <w:t>й</w:t>
+      </w:r>
+      <w:r>
+        <w:rPr>
+          <w:sz w:val="28"/>
+          <w:szCs w:val="28"/>
+          <w:lang w:val="en-US"/>
+        </w:rPr>
+        <w:t xml:space="preserve"> </w:t>
+      </w:r>
+      <w:r>
+        <w:rPr>
+          <w:sz w:val="28"/>
+          <w:szCs w:val="28"/>
+        </w:rPr>
+        <w:t>серии</w:t>
+      </w:r>
+      <w:r>
+        <w:rPr>
+          <w:sz w:val="28"/>
+          <w:szCs w:val="28"/>
+          <w:lang w:val="en-US"/>
+        </w:rPr>
+        <w:t xml:space="preserve">, </w:t>
+      </w:r>
+      <w:r>
+        <w:rPr>
+          <w:sz w:val="28"/>
+          <w:szCs w:val="28"/>
+        </w:rPr>
+        <w:t>или</w:t>
+      </w:r>
+      <w:r>
+        <w:rPr>
+          <w:sz w:val="28"/>
+          <w:szCs w:val="28"/>
+          <w:lang w:val="en-US"/>
+        </w:rPr>
+        <w:t xml:space="preserve"> AMD Radeon HD 8000</w:t>
+      </w:r>
+      <w:r>
+        <w:rPr>
+          <w:sz w:val="28"/>
+          <w:szCs w:val="28"/>
+          <w:lang w:val="en-US"/>
+        </w:rPr>
+        <w:t>-</w:t>
+      </w:r>
+      <w:r>
+        <w:rPr>
+          <w:sz w:val="28"/>
+          <w:szCs w:val="28"/>
+        </w:rPr>
+        <w:t>й</w:t>
+      </w:r>
+      <w:r>
+        <w:rPr>
+          <w:sz w:val="28"/>
+          <w:szCs w:val="28"/>
+          <w:lang w:val="en-US"/>
+        </w:rPr>
+        <w:t xml:space="preserve"> </w:t>
+      </w:r>
+      <w:r>
+        <w:rPr>
+          <w:sz w:val="28"/>
+          <w:szCs w:val="28"/>
+        </w:rPr>
+        <w:t>серии</w:t>
+      </w:r>
+      <w:r>
+        <w:rPr>
+          <w:sz w:val="28"/>
+          <w:szCs w:val="28"/>
+          <w:lang w:val="en-US"/>
+        </w:rPr>
+        <w:t xml:space="preserve"> </w:t>
+      </w:r>
+      <w:r>
+        <w:rPr>
+          <w:sz w:val="28"/>
+          <w:szCs w:val="28"/>
+        </w:rPr>
+        <w:t>с</w:t>
+      </w:r>
+      <w:r>
+        <w:rPr>
+          <w:sz w:val="28"/>
+          <w:szCs w:val="28"/>
+          <w:lang w:val="en-US"/>
+        </w:rPr>
+        <w:t xml:space="preserve"> </w:t>
+      </w:r>
+      <w:r>
+        <w:rPr>
+          <w:sz w:val="28"/>
+          <w:szCs w:val="28"/>
+        </w:rPr>
+        <w:t>поддержкой</w:t>
+      </w:r>
+      <w:r>
+        <w:rPr>
+          <w:sz w:val="28"/>
+          <w:szCs w:val="28"/>
+          <w:lang w:val="en-US"/>
+        </w:rPr>
+        <w:t xml:space="preserve"> OpenGL 4.4</w:t>
+      </w:r>
+      <w:r>
+        <w:rPr>
+          <w:sz w:val="28"/>
+          <w:szCs w:val="28"/>
+          <w:lang w:val="en-US"/>
+        </w:rPr>
+        <w:t>;</w:t>
+      </w:r>
+    </w:p>
+    <w:p>
+      <w:pPr>
+        <w:spacing w:line="360" w:lineRule="auto"/>
+        <w:ind w:firstLine="709"/>
+        <w:jc w:val="both"/>
+        <w:rPr>
+          <w:sz w:val="28"/>
+          <w:szCs w:val="28"/>
+        </w:rPr>
+      </w:pPr>
+      <w:r>
+        <w:rPr>
+          <w:sz w:val="28"/>
+          <w:szCs w:val="28"/>
+        </w:rPr>
+        <w:t>Свободное место на диске: 24 МБ.</w:t>
+      </w:r>
     </w:p>
     <w:p>
       <w:pPr>

--- a/Course work.docx
+++ b/Course work.docx
@@ -6890,16 +6890,8 @@
           <w:ilvl w:val="1"/>
           <w:numId w:val="23"/>
         </w:numPr>
-        <w:rPr>
-          <w:b w:val="0"/>
-          <w:bCs/>
-        </w:rPr>
-      </w:pPr>
-      <w:r>
-        <w:rPr>
-          <w:b w:val="0"/>
-          <w:bCs/>
-        </w:rPr>
+      </w:pPr>
+      <w:r>
         <w:t>Информационная модель</w:t>
       </w:r>
     </w:p>
@@ -6928,7 +6920,16 @@
         <w:rPr>
           <w:lang w:val="en-US"/>
         </w:rPr>
-        <w:t xml:space="preserve">.1 </w:t>
+        <w:t>.</w:t>
+      </w:r>
+      <w:r>
+        <w:t>2</w:t>
+      </w:r>
+      <w:r>
+        <w:rPr>
+          <w:lang w:val="en-US"/>
+        </w:rPr>
+        <w:t xml:space="preserve"> </w:t>
       </w:r>
       <w:r>
         <w:t>– Информационная модель программы</w:t>
@@ -6986,6 +6987,208 @@
       <w:pPr>
         <w:pStyle w:val="a0"/>
       </w:pPr>
+    </w:p>
+    <w:p>
+      <w:pPr>
+        <w:pStyle w:val="a0"/>
+      </w:pPr>
+      <w:r>
+        <w:t xml:space="preserve">На рисунке </w:t>
+      </w:r>
+      <w:r>
+        <w:t xml:space="preserve">… </w:t>
+      </w:r>
+      <w:r>
+        <w:t xml:space="preserve">представлена диаграмма состояний для объекта класса </w:t>
+      </w:r>
+      <w:r>
+        <w:rPr>
+          <w:lang w:val="en-US"/>
+        </w:rPr>
+        <w:t>Connection</w:t>
+      </w:r>
+      <w:r>
+        <w:t>.</w:t>
+      </w:r>
+    </w:p>
+    <w:p>
+      <w:pPr>
+        <w:pStyle w:val="a0"/>
+      </w:pPr>
+      <w:r>
+        <w:t>При нахождении системой сервера</w:t>
+      </w:r>
+      <w:r>
+        <w:t xml:space="preserve">, </w:t>
+      </w:r>
+      <w:r>
+        <w:t>соединению присваивается состояние «создано»</w:t>
+      </w:r>
+      <w:r>
+        <w:t xml:space="preserve">. </w:t>
+      </w:r>
+      <w:r>
+        <w:t>Затем</w:t>
+      </w:r>
+      <w:r>
+        <w:t xml:space="preserve">, </w:t>
+      </w:r>
+      <w:r>
+        <w:t>когда сервер принимает запрос</w:t>
+      </w:r>
+      <w:r>
+        <w:t xml:space="preserve">, </w:t>
+      </w:r>
+      <w:r>
+        <w:t>состояние меняется на «запрашивает»</w:t>
+      </w:r>
+      <w:r>
+        <w:t xml:space="preserve">. </w:t>
+      </w:r>
+      <w:r>
+        <w:t>После отправки клиентом всех сообщений</w:t>
+      </w:r>
+      <w:r>
+        <w:t xml:space="preserve">, </w:t>
+      </w:r>
+      <w:r>
+        <w:t>являющимися частью запроса</w:t>
+      </w:r>
+      <w:r>
+        <w:t xml:space="preserve">, </w:t>
+      </w:r>
+      <w:r>
+        <w:t>объект переходит в состояние «обслуживает»</w:t>
+      </w:r>
+      <w:r>
+        <w:t xml:space="preserve">. </w:t>
+      </w:r>
+      <w:r>
+        <w:t>Когда сервер отправляет все сообщения</w:t>
+      </w:r>
+      <w:r>
+        <w:t>,</w:t>
+      </w:r>
+      <w:r>
+        <w:t xml:space="preserve"> являющиеся частью ответа</w:t>
+      </w:r>
+      <w:r>
+        <w:t xml:space="preserve">, </w:t>
+      </w:r>
+      <w:r>
+        <w:t>соединение меняет статус на «выполнено»</w:t>
+      </w:r>
+      <w:r>
+        <w:t>.</w:t>
+      </w:r>
+    </w:p>
+    <w:p>
+      <w:pPr>
+        <w:pStyle w:val="a0"/>
+      </w:pPr>
+      <w:r>
+        <w:t>Также если вдруг по какой-то причине соединение будет прервано</w:t>
+      </w:r>
+      <w:r>
+        <w:t xml:space="preserve">, </w:t>
+      </w:r>
+      <w:r>
+        <w:t>оно может перейти из любого текущего состояния в состояние «прервано»</w:t>
+      </w:r>
+      <w:r>
+        <w:t>.</w:t>
+      </w:r>
+    </w:p>
+    <w:p>
+      <w:pPr>
+        <w:pStyle w:val="a0"/>
+      </w:pPr>
+    </w:p>
+    <w:p>
+      <w:pPr>
+        <w:pStyle w:val="a0"/>
+        <w:ind w:firstLine="0"/>
+        <w:jc w:val="center"/>
+      </w:pPr>
+      <w:r>
+        <w:rPr>
+          <w:noProof/>
+        </w:rPr>
+        <w:lastRenderedPageBreak/>
+        <w:drawing>
+          <wp:inline distT="0" distB="0" distL="0" distR="0" wp14:anchorId="0F641FE6" wp14:editId="1F8636D9">
+            <wp:extent cx="5819775" cy="4724400"/>
+            <wp:effectExtent l="0" t="0" r="9525" b="0"/>
+            <wp:docPr id="1560371523" name="Рисунок 1"/>
+            <wp:cNvGraphicFramePr>
+              <a:graphicFrameLocks xmlns:a="http://schemas.openxmlformats.org/drawingml/2006/main" noChangeAspect="1"/>
+            </wp:cNvGraphicFramePr>
+            <a:graphic xmlns:a="http://schemas.openxmlformats.org/drawingml/2006/main">
+              <a:graphicData uri="http://schemas.openxmlformats.org/drawingml/2006/picture">
+                <pic:pic xmlns:pic="http://schemas.openxmlformats.org/drawingml/2006/picture">
+                  <pic:nvPicPr>
+                    <pic:cNvPr id="0" name="Picture 1"/>
+                    <pic:cNvPicPr>
+                      <a:picLocks noChangeAspect="1" noChangeArrowheads="1"/>
+                    </pic:cNvPicPr>
+                  </pic:nvPicPr>
+                  <pic:blipFill>
+                    <a:blip r:embed="rId10">
+                      <a:extLst>
+                        <a:ext uri="{28A0092B-C50C-407E-A947-70E740481C1C}">
+                          <a14:useLocalDpi xmlns:a14="http://schemas.microsoft.com/office/drawing/2010/main" val="0"/>
+                        </a:ext>
+                      </a:extLst>
+                    </a:blip>
+                    <a:srcRect/>
+                    <a:stretch>
+                      <a:fillRect/>
+                    </a:stretch>
+                  </pic:blipFill>
+                  <pic:spPr bwMode="auto">
+                    <a:xfrm>
+                      <a:off x="0" y="0"/>
+                      <a:ext cx="5819775" cy="4724400"/>
+                    </a:xfrm>
+                    <a:prstGeom prst="rect">
+                      <a:avLst/>
+                    </a:prstGeom>
+                    <a:noFill/>
+                    <a:ln>
+                      <a:noFill/>
+                    </a:ln>
+                  </pic:spPr>
+                </pic:pic>
+              </a:graphicData>
+            </a:graphic>
+          </wp:inline>
+        </w:drawing>
+      </w:r>
+    </w:p>
+    <w:p>
+      <w:pPr>
+        <w:pStyle w:val="a0"/>
+        <w:ind w:firstLine="0"/>
+        <w:jc w:val="center"/>
+      </w:pPr>
+      <w:r>
+        <w:t xml:space="preserve">Рисунок </w:t>
+      </w:r>
+      <w:r>
+        <w:t xml:space="preserve">… </w:t>
+      </w:r>
+      <w:r>
+        <w:t xml:space="preserve">– </w:t>
+      </w:r>
+      <w:r>
+        <w:t xml:space="preserve">Диаграмма состояний для класса </w:t>
+      </w:r>
+      <w:r>
+        <w:rPr>
+          <w:lang w:val="en-US"/>
+        </w:rPr>
+        <w:t>Connection</w:t>
+      </w:r>
     </w:p>
     <w:p>
       <w:pPr>
@@ -10398,7 +10601,7 @@
           <w:szCs w:val="28"/>
         </w:rPr>
         <w:sectPr>
-          <w:headerReference w:type="first" r:id="rId10"/>
+          <w:headerReference w:type="first" r:id="rId11"/>
           <w:pgSz w:w="11910" w:h="16840"/>
           <w:pgMar w:top="1134" w:right="567" w:bottom="1134" w:left="1134" w:header="581" w:footer="0" w:gutter="0"/>
           <w:cols w:space="720"/>

--- a/Course work.docx
+++ b/Course work.docx
@@ -6645,6 +6645,7 @@
           <w:ilvl w:val="1"/>
           <w:numId w:val="23"/>
         </w:numPr>
+        <w:ind w:left="0" w:firstLine="709"/>
       </w:pPr>
       <w:bookmarkStart w:id="17" w:name="_bookmark5"/>
       <w:bookmarkStart w:id="18" w:name="_bookmark6"/>
@@ -6890,6 +6891,7 @@
           <w:ilvl w:val="1"/>
           <w:numId w:val="23"/>
         </w:numPr>
+        <w:ind w:left="0" w:firstLine="709"/>
       </w:pPr>
       <w:r>
         <w:t>Информационная модель</w:t>
@@ -6947,8 +6949,9 @@
         <w:pStyle w:val="2"/>
         <w:numPr>
           <w:ilvl w:val="1"/>
-          <w:numId w:val="23"/>
+          <w:numId w:val="35"/>
         </w:numPr>
+        <w:ind w:left="0" w:firstLine="709"/>
       </w:pPr>
       <w:bookmarkStart w:id="19" w:name="_Toc137132598"/>
       <w:r>
@@ -6960,6 +6963,189 @@
       <w:pPr>
         <w:pStyle w:val="a0"/>
       </w:pPr>
+    </w:p>
+    <w:p>
+      <w:pPr>
+        <w:pStyle w:val="a0"/>
+      </w:pPr>
+    </w:p>
+    <w:p>
+      <w:pPr>
+        <w:pStyle w:val="a0"/>
+      </w:pPr>
+      <w:r>
+        <w:t>Жизненный цикл программы представлен на рисунке 3</w:t>
+      </w:r>
+      <w:r>
+        <w:t>.3.</w:t>
+      </w:r>
+      <w:r>
+        <w:t xml:space="preserve"> </w:t>
+      </w:r>
+      <w:r>
+        <w:t>При запуске программы</w:t>
+      </w:r>
+      <w:r>
+        <w:t xml:space="preserve">, </w:t>
+      </w:r>
+      <w:r>
+        <w:t>пользователю будет выведено меню с возможностью выбрать топологию</w:t>
+      </w:r>
+      <w:r>
+        <w:t xml:space="preserve">, </w:t>
+      </w:r>
+      <w:r>
+        <w:t>либо выйти из программы</w:t>
+      </w:r>
+      <w:r>
+        <w:t xml:space="preserve">. </w:t>
+      </w:r>
+      <w:r>
+        <w:t>После этого ему открывается основное окно</w:t>
+      </w:r>
+      <w:r>
+        <w:t xml:space="preserve"> </w:t>
+      </w:r>
+      <w:r>
+        <w:t>программы</w:t>
+      </w:r>
+      <w:r>
+        <w:t xml:space="preserve">, </w:t>
+      </w:r>
+      <w:r>
+        <w:t>где он может создавать и удалять компьютеры</w:t>
+      </w:r>
+      <w:r>
+        <w:t xml:space="preserve">, </w:t>
+      </w:r>
+      <w:r>
+        <w:t>запускать программу</w:t>
+      </w:r>
+      <w:r>
+        <w:t xml:space="preserve">, </w:t>
+      </w:r>
+      <w:r>
+        <w:t>выйти из программы</w:t>
+      </w:r>
+      <w:r>
+        <w:t xml:space="preserve">, </w:t>
+      </w:r>
+      <w:r>
+        <w:t>либо же вернуться к выбору топологии</w:t>
+      </w:r>
+      <w:r>
+        <w:t xml:space="preserve">. </w:t>
+      </w:r>
+      <w:r>
+        <w:t>После создания компьютеров и запуска системы</w:t>
+      </w:r>
+      <w:r>
+        <w:t xml:space="preserve"> </w:t>
+      </w:r>
+      <w:r>
+        <w:t>пользователь может вручную отправлять запросы</w:t>
+      </w:r>
+      <w:r>
+        <w:t xml:space="preserve">, </w:t>
+      </w:r>
+      <w:r>
+        <w:t>после чего остановить программу</w:t>
+      </w:r>
+      <w:r>
+        <w:t xml:space="preserve"> </w:t>
+      </w:r>
+      <w:r>
+        <w:t>для выхода из нее</w:t>
+      </w:r>
+      <w:r>
+        <w:t xml:space="preserve">, </w:t>
+      </w:r>
+      <w:r>
+        <w:t>либо для изменения параметров</w:t>
+      </w:r>
+      <w:r>
+        <w:t>.</w:t>
+      </w:r>
+    </w:p>
+    <w:p>
+      <w:pPr>
+        <w:pStyle w:val="a0"/>
+        <w:ind w:firstLine="0"/>
+        <w:jc w:val="center"/>
+      </w:pPr>
+      <w:r>
+        <w:rPr>
+          <w:noProof/>
+        </w:rPr>
+        <w:lastRenderedPageBreak/>
+        <w:drawing>
+          <wp:inline distT="0" distB="0" distL="0" distR="0" wp14:anchorId="6E093997" wp14:editId="4214C4C2">
+            <wp:extent cx="3138495" cy="5762625"/>
+            <wp:effectExtent l="0" t="0" r="5080" b="0"/>
+            <wp:docPr id="5055845" name="Рисунок 2"/>
+            <wp:cNvGraphicFramePr>
+              <a:graphicFrameLocks xmlns:a="http://schemas.openxmlformats.org/drawingml/2006/main" noChangeAspect="1"/>
+            </wp:cNvGraphicFramePr>
+            <a:graphic xmlns:a="http://schemas.openxmlformats.org/drawingml/2006/main">
+              <a:graphicData uri="http://schemas.openxmlformats.org/drawingml/2006/picture">
+                <pic:pic xmlns:pic="http://schemas.openxmlformats.org/drawingml/2006/picture">
+                  <pic:nvPicPr>
+                    <pic:cNvPr id="0" name="Picture 2"/>
+                    <pic:cNvPicPr>
+                      <a:picLocks noChangeAspect="1" noChangeArrowheads="1"/>
+                    </pic:cNvPicPr>
+                  </pic:nvPicPr>
+                  <pic:blipFill>
+                    <a:blip r:embed="rId10">
+                      <a:extLst>
+                        <a:ext uri="{28A0092B-C50C-407E-A947-70E740481C1C}">
+                          <a14:useLocalDpi xmlns:a14="http://schemas.microsoft.com/office/drawing/2010/main" val="0"/>
+                        </a:ext>
+                      </a:extLst>
+                    </a:blip>
+                    <a:srcRect/>
+                    <a:stretch>
+                      <a:fillRect/>
+                    </a:stretch>
+                  </pic:blipFill>
+                  <pic:spPr bwMode="auto">
+                    <a:xfrm>
+                      <a:off x="0" y="0"/>
+                      <a:ext cx="3141333" cy="5767836"/>
+                    </a:xfrm>
+                    <a:prstGeom prst="rect">
+                      <a:avLst/>
+                    </a:prstGeom>
+                    <a:noFill/>
+                    <a:ln>
+                      <a:noFill/>
+                    </a:ln>
+                  </pic:spPr>
+                </pic:pic>
+              </a:graphicData>
+            </a:graphic>
+          </wp:inline>
+        </w:drawing>
+      </w:r>
+    </w:p>
+    <w:p>
+      <w:pPr>
+        <w:pStyle w:val="a0"/>
+        <w:ind w:firstLine="0"/>
+        <w:jc w:val="center"/>
+      </w:pPr>
+      <w:r>
+        <w:t>Рисунок 3</w:t>
+      </w:r>
+      <w:r>
+        <w:rPr>
+          <w:lang w:val="en-US"/>
+        </w:rPr>
+        <w:t xml:space="preserve">.3 – </w:t>
+      </w:r>
+      <w:r>
+        <w:t>Жизненный цикл программы</w:t>
+      </w:r>
     </w:p>
     <w:p>
       <w:pPr>
@@ -6971,7 +7157,7 @@
         <w:pStyle w:val="2"/>
         <w:numPr>
           <w:ilvl w:val="1"/>
-          <w:numId w:val="23"/>
+          <w:numId w:val="35"/>
         </w:numPr>
       </w:pPr>
       <w:r>
@@ -6996,7 +7182,7 @@
         <w:t xml:space="preserve">На рисунке </w:t>
       </w:r>
       <w:r>
-        <w:t xml:space="preserve">… </w:t>
+        <w:t xml:space="preserve">3.4 </w:t>
       </w:r>
       <w:r>
         <w:t xml:space="preserve">представлена диаграмма состояний для объекта класса </w:t>
@@ -7052,7 +7238,11 @@
         <w:t xml:space="preserve">, </w:t>
       </w:r>
       <w:r>
-        <w:t>являющимися частью запроса</w:t>
+        <w:t xml:space="preserve">являющимися частью </w:t>
+      </w:r>
+      <w:r>
+        <w:lastRenderedPageBreak/>
+        <w:t>запроса</w:t>
       </w:r>
       <w:r>
         <w:t xml:space="preserve">, </w:t>
@@ -7114,7 +7304,6 @@
         <w:rPr>
           <w:noProof/>
         </w:rPr>
-        <w:lastRenderedPageBreak/>
         <w:drawing>
           <wp:inline distT="0" distB="0" distL="0" distR="0" wp14:anchorId="0F641FE6" wp14:editId="1F8636D9">
             <wp:extent cx="5819775" cy="4724400"/>
@@ -7133,7 +7322,7 @@
                     </pic:cNvPicPr>
                   </pic:nvPicPr>
                   <pic:blipFill>
-                    <a:blip r:embed="rId10">
+                    <a:blip r:embed="rId11">
                       <a:extLst>
                         <a:ext uri="{28A0092B-C50C-407E-A947-70E740481C1C}">
                           <a14:useLocalDpi xmlns:a14="http://schemas.microsoft.com/office/drawing/2010/main" val="0"/>
@@ -7172,10 +7361,13 @@
         <w:jc w:val="center"/>
       </w:pPr>
       <w:r>
-        <w:t xml:space="preserve">Рисунок </w:t>
-      </w:r>
-      <w:r>
-        <w:t xml:space="preserve">… </w:t>
+        <w:t>Рисунок</w:t>
+      </w:r>
+      <w:r>
+        <w:t xml:space="preserve"> 3.4</w:t>
+      </w:r>
+      <w:r>
+        <w:t xml:space="preserve"> </w:t>
       </w:r>
       <w:r>
         <w:t xml:space="preserve">– </w:t>
@@ -10601,7 +10793,7 @@
           <w:szCs w:val="28"/>
         </w:rPr>
         <w:sectPr>
-          <w:headerReference w:type="first" r:id="rId11"/>
+          <w:headerReference w:type="first" r:id="rId12"/>
           <w:pgSz w:w="11910" w:h="16840"/>
           <w:pgMar w:top="1134" w:right="567" w:bottom="1134" w:left="1134" w:header="581" w:footer="0" w:gutter="0"/>
           <w:cols w:space="720"/>
@@ -13051,6 +13243,119 @@
     </w:lvl>
   </w:abstractNum>
   <w:abstractNum w:abstractNumId="21" w15:restartNumberingAfterBreak="0">
+    <w:nsid w:val="4B664DD5"/>
+    <w:multiLevelType w:val="multilevel"/>
+    <w:tmpl w:val="70B66E92"/>
+    <w:lvl w:ilvl="0">
+      <w:start w:val="3"/>
+      <w:numFmt w:val="decimal"/>
+      <w:lvlText w:val="%1"/>
+      <w:lvlJc w:val="left"/>
+      <w:pPr>
+        <w:ind w:left="375" w:hanging="375"/>
+      </w:pPr>
+      <w:rPr>
+        <w:rFonts w:hint="default"/>
+      </w:rPr>
+    </w:lvl>
+    <w:lvl w:ilvl="1">
+      <w:start w:val="4"/>
+      <w:numFmt w:val="decimal"/>
+      <w:lvlText w:val="%1.%2"/>
+      <w:lvlJc w:val="left"/>
+      <w:pPr>
+        <w:ind w:left="1084" w:hanging="375"/>
+      </w:pPr>
+      <w:rPr>
+        <w:rFonts w:hint="default"/>
+      </w:rPr>
+    </w:lvl>
+    <w:lvl w:ilvl="2">
+      <w:start w:val="1"/>
+      <w:numFmt w:val="decimal"/>
+      <w:lvlText w:val="%1.%2.%3"/>
+      <w:lvlJc w:val="left"/>
+      <w:pPr>
+        <w:ind w:left="2138" w:hanging="720"/>
+      </w:pPr>
+      <w:rPr>
+        <w:rFonts w:hint="default"/>
+      </w:rPr>
+    </w:lvl>
+    <w:lvl w:ilvl="3">
+      <w:start w:val="1"/>
+      <w:numFmt w:val="decimal"/>
+      <w:lvlText w:val="%1.%2.%3.%4"/>
+      <w:lvlJc w:val="left"/>
+      <w:pPr>
+        <w:ind w:left="3207" w:hanging="1080"/>
+      </w:pPr>
+      <w:rPr>
+        <w:rFonts w:hint="default"/>
+      </w:rPr>
+    </w:lvl>
+    <w:lvl w:ilvl="4">
+      <w:start w:val="1"/>
+      <w:numFmt w:val="decimal"/>
+      <w:lvlText w:val="%1.%2.%3.%4.%5"/>
+      <w:lvlJc w:val="left"/>
+      <w:pPr>
+        <w:ind w:left="3916" w:hanging="1080"/>
+      </w:pPr>
+      <w:rPr>
+        <w:rFonts w:hint="default"/>
+      </w:rPr>
+    </w:lvl>
+    <w:lvl w:ilvl="5">
+      <w:start w:val="1"/>
+      <w:numFmt w:val="decimal"/>
+      <w:lvlText w:val="%1.%2.%3.%4.%5.%6"/>
+      <w:lvlJc w:val="left"/>
+      <w:pPr>
+        <w:ind w:left="4985" w:hanging="1440"/>
+      </w:pPr>
+      <w:rPr>
+        <w:rFonts w:hint="default"/>
+      </w:rPr>
+    </w:lvl>
+    <w:lvl w:ilvl="6">
+      <w:start w:val="1"/>
+      <w:numFmt w:val="decimal"/>
+      <w:lvlText w:val="%1.%2.%3.%4.%5.%6.%7"/>
+      <w:lvlJc w:val="left"/>
+      <w:pPr>
+        <w:ind w:left="5694" w:hanging="1440"/>
+      </w:pPr>
+      <w:rPr>
+        <w:rFonts w:hint="default"/>
+      </w:rPr>
+    </w:lvl>
+    <w:lvl w:ilvl="7">
+      <w:start w:val="1"/>
+      <w:numFmt w:val="decimal"/>
+      <w:lvlText w:val="%1.%2.%3.%4.%5.%6.%7.%8"/>
+      <w:lvlJc w:val="left"/>
+      <w:pPr>
+        <w:ind w:left="6763" w:hanging="1800"/>
+      </w:pPr>
+      <w:rPr>
+        <w:rFonts w:hint="default"/>
+      </w:rPr>
+    </w:lvl>
+    <w:lvl w:ilvl="8">
+      <w:start w:val="1"/>
+      <w:numFmt w:val="decimal"/>
+      <w:lvlText w:val="%1.%2.%3.%4.%5.%6.%7.%8.%9"/>
+      <w:lvlJc w:val="left"/>
+      <w:pPr>
+        <w:ind w:left="7832" w:hanging="2160"/>
+      </w:pPr>
+      <w:rPr>
+        <w:rFonts w:hint="default"/>
+      </w:rPr>
+    </w:lvl>
+  </w:abstractNum>
+  <w:abstractNum w:abstractNumId="22" w15:restartNumberingAfterBreak="0">
     <w:nsid w:val="50E53069"/>
     <w:multiLevelType w:val="hybridMultilevel"/>
     <w:tmpl w:val="C5B8994A"/>
@@ -13163,7 +13468,7 @@
       </w:rPr>
     </w:lvl>
   </w:abstractNum>
-  <w:abstractNum w:abstractNumId="22" w15:restartNumberingAfterBreak="0">
+  <w:abstractNum w:abstractNumId="23" w15:restartNumberingAfterBreak="0">
     <w:nsid w:val="51AD1F88"/>
     <w:multiLevelType w:val="multilevel"/>
     <w:tmpl w:val="9BA45840"/>
@@ -13285,7 +13590,7 @@
       </w:rPr>
     </w:lvl>
   </w:abstractNum>
-  <w:abstractNum w:abstractNumId="23" w15:restartNumberingAfterBreak="0">
+  <w:abstractNum w:abstractNumId="24" w15:restartNumberingAfterBreak="0">
     <w:nsid w:val="54F27D34"/>
     <w:multiLevelType w:val="hybridMultilevel"/>
     <w:tmpl w:val="FD0C5B94"/>
@@ -13398,7 +13703,7 @@
       </w:rPr>
     </w:lvl>
   </w:abstractNum>
-  <w:abstractNum w:abstractNumId="24" w15:restartNumberingAfterBreak="0">
+  <w:abstractNum w:abstractNumId="25" w15:restartNumberingAfterBreak="0">
     <w:nsid w:val="5ACD43C4"/>
     <w:multiLevelType w:val="hybridMultilevel"/>
     <w:tmpl w:val="E7369376"/>
@@ -13511,7 +13816,7 @@
       </w:rPr>
     </w:lvl>
   </w:abstractNum>
-  <w:abstractNum w:abstractNumId="25" w15:restartNumberingAfterBreak="0">
+  <w:abstractNum w:abstractNumId="26" w15:restartNumberingAfterBreak="0">
     <w:nsid w:val="61C63559"/>
     <w:multiLevelType w:val="hybridMultilevel"/>
     <w:tmpl w:val="AE78D700"/>
@@ -13624,7 +13929,7 @@
       </w:rPr>
     </w:lvl>
   </w:abstractNum>
-  <w:abstractNum w:abstractNumId="26" w15:restartNumberingAfterBreak="0">
+  <w:abstractNum w:abstractNumId="27" w15:restartNumberingAfterBreak="0">
     <w:nsid w:val="63F14D97"/>
     <w:multiLevelType w:val="hybridMultilevel"/>
     <w:tmpl w:val="98602550"/>
@@ -13742,7 +14047,120 @@
       </w:rPr>
     </w:lvl>
   </w:abstractNum>
-  <w:abstractNum w:abstractNumId="27" w15:restartNumberingAfterBreak="0">
+  <w:abstractNum w:abstractNumId="28" w15:restartNumberingAfterBreak="0">
+    <w:nsid w:val="66BC0637"/>
+    <w:multiLevelType w:val="multilevel"/>
+    <w:tmpl w:val="70B66E92"/>
+    <w:lvl w:ilvl="0">
+      <w:start w:val="3"/>
+      <w:numFmt w:val="decimal"/>
+      <w:lvlText w:val="%1"/>
+      <w:lvlJc w:val="left"/>
+      <w:pPr>
+        <w:ind w:left="375" w:hanging="375"/>
+      </w:pPr>
+      <w:rPr>
+        <w:rFonts w:hint="default"/>
+      </w:rPr>
+    </w:lvl>
+    <w:lvl w:ilvl="1">
+      <w:start w:val="4"/>
+      <w:numFmt w:val="decimal"/>
+      <w:lvlText w:val="%1.%2"/>
+      <w:lvlJc w:val="left"/>
+      <w:pPr>
+        <w:ind w:left="1084" w:hanging="375"/>
+      </w:pPr>
+      <w:rPr>
+        <w:rFonts w:hint="default"/>
+      </w:rPr>
+    </w:lvl>
+    <w:lvl w:ilvl="2">
+      <w:start w:val="1"/>
+      <w:numFmt w:val="decimal"/>
+      <w:lvlText w:val="%1.%2.%3"/>
+      <w:lvlJc w:val="left"/>
+      <w:pPr>
+        <w:ind w:left="2138" w:hanging="720"/>
+      </w:pPr>
+      <w:rPr>
+        <w:rFonts w:hint="default"/>
+      </w:rPr>
+    </w:lvl>
+    <w:lvl w:ilvl="3">
+      <w:start w:val="1"/>
+      <w:numFmt w:val="decimal"/>
+      <w:lvlText w:val="%1.%2.%3.%4"/>
+      <w:lvlJc w:val="left"/>
+      <w:pPr>
+        <w:ind w:left="3207" w:hanging="1080"/>
+      </w:pPr>
+      <w:rPr>
+        <w:rFonts w:hint="default"/>
+      </w:rPr>
+    </w:lvl>
+    <w:lvl w:ilvl="4">
+      <w:start w:val="1"/>
+      <w:numFmt w:val="decimal"/>
+      <w:lvlText w:val="%1.%2.%3.%4.%5"/>
+      <w:lvlJc w:val="left"/>
+      <w:pPr>
+        <w:ind w:left="3916" w:hanging="1080"/>
+      </w:pPr>
+      <w:rPr>
+        <w:rFonts w:hint="default"/>
+      </w:rPr>
+    </w:lvl>
+    <w:lvl w:ilvl="5">
+      <w:start w:val="1"/>
+      <w:numFmt w:val="decimal"/>
+      <w:lvlText w:val="%1.%2.%3.%4.%5.%6"/>
+      <w:lvlJc w:val="left"/>
+      <w:pPr>
+        <w:ind w:left="4985" w:hanging="1440"/>
+      </w:pPr>
+      <w:rPr>
+        <w:rFonts w:hint="default"/>
+      </w:rPr>
+    </w:lvl>
+    <w:lvl w:ilvl="6">
+      <w:start w:val="1"/>
+      <w:numFmt w:val="decimal"/>
+      <w:lvlText w:val="%1.%2.%3.%4.%5.%6.%7"/>
+      <w:lvlJc w:val="left"/>
+      <w:pPr>
+        <w:ind w:left="5694" w:hanging="1440"/>
+      </w:pPr>
+      <w:rPr>
+        <w:rFonts w:hint="default"/>
+      </w:rPr>
+    </w:lvl>
+    <w:lvl w:ilvl="7">
+      <w:start w:val="1"/>
+      <w:numFmt w:val="decimal"/>
+      <w:lvlText w:val="%1.%2.%3.%4.%5.%6.%7.%8"/>
+      <w:lvlJc w:val="left"/>
+      <w:pPr>
+        <w:ind w:left="6763" w:hanging="1800"/>
+      </w:pPr>
+      <w:rPr>
+        <w:rFonts w:hint="default"/>
+      </w:rPr>
+    </w:lvl>
+    <w:lvl w:ilvl="8">
+      <w:start w:val="1"/>
+      <w:numFmt w:val="decimal"/>
+      <w:lvlText w:val="%1.%2.%3.%4.%5.%6.%7.%8.%9"/>
+      <w:lvlJc w:val="left"/>
+      <w:pPr>
+        <w:ind w:left="7832" w:hanging="2160"/>
+      </w:pPr>
+      <w:rPr>
+        <w:rFonts w:hint="default"/>
+      </w:rPr>
+    </w:lvl>
+  </w:abstractNum>
+  <w:abstractNum w:abstractNumId="29" w15:restartNumberingAfterBreak="0">
     <w:nsid w:val="6B2250A4"/>
     <w:multiLevelType w:val="hybridMultilevel"/>
     <w:tmpl w:val="A4B65110"/>
@@ -13855,7 +14273,7 @@
       </w:rPr>
     </w:lvl>
   </w:abstractNum>
-  <w:abstractNum w:abstractNumId="28" w15:restartNumberingAfterBreak="0">
+  <w:abstractNum w:abstractNumId="30" w15:restartNumberingAfterBreak="0">
     <w:nsid w:val="71186C75"/>
     <w:multiLevelType w:val="hybridMultilevel"/>
     <w:tmpl w:val="0B56214C"/>
@@ -13972,7 +14390,7 @@
       </w:rPr>
     </w:lvl>
   </w:abstractNum>
-  <w:abstractNum w:abstractNumId="29" w15:restartNumberingAfterBreak="0">
+  <w:abstractNum w:abstractNumId="31" w15:restartNumberingAfterBreak="0">
     <w:nsid w:val="75E816D7"/>
     <w:multiLevelType w:val="multilevel"/>
     <w:tmpl w:val="BEE044F0"/>
@@ -14093,7 +14511,7 @@
       </w:rPr>
     </w:lvl>
   </w:abstractNum>
-  <w:abstractNum w:abstractNumId="30" w15:restartNumberingAfterBreak="0">
+  <w:abstractNum w:abstractNumId="32" w15:restartNumberingAfterBreak="0">
     <w:nsid w:val="76A5591D"/>
     <w:multiLevelType w:val="hybridMultilevel"/>
     <w:tmpl w:val="6576B626"/>
@@ -14182,7 +14600,7 @@
       </w:pPr>
     </w:lvl>
   </w:abstractNum>
-  <w:abstractNum w:abstractNumId="31" w15:restartNumberingAfterBreak="0">
+  <w:abstractNum w:abstractNumId="33" w15:restartNumberingAfterBreak="0">
     <w:nsid w:val="775C5BAC"/>
     <w:multiLevelType w:val="multilevel"/>
     <w:tmpl w:val="509A96AC"/>
@@ -14303,7 +14721,7 @@
       </w:rPr>
     </w:lvl>
   </w:abstractNum>
-  <w:abstractNum w:abstractNumId="32" w15:restartNumberingAfterBreak="0">
+  <w:abstractNum w:abstractNumId="34" w15:restartNumberingAfterBreak="0">
     <w:nsid w:val="781B041E"/>
     <w:multiLevelType w:val="hybridMultilevel"/>
     <w:tmpl w:val="3E0A714A"/>
@@ -14416,7 +14834,7 @@
       </w:rPr>
     </w:lvl>
   </w:abstractNum>
-  <w:abstractNum w:abstractNumId="33" w15:restartNumberingAfterBreak="0">
+  <w:abstractNum w:abstractNumId="35" w15:restartNumberingAfterBreak="0">
     <w:nsid w:val="7DC2472C"/>
     <w:multiLevelType w:val="hybridMultilevel"/>
     <w:tmpl w:val="6690FDF0"/>
@@ -14509,25 +14927,25 @@
     <w:abstractNumId w:val="13"/>
   </w:num>
   <w:num w:numId="2" w16cid:durableId="822937591">
-    <w:abstractNumId w:val="26"/>
+    <w:abstractNumId w:val="27"/>
   </w:num>
   <w:num w:numId="3" w16cid:durableId="2071801012">
     <w:abstractNumId w:val="7"/>
   </w:num>
   <w:num w:numId="4" w16cid:durableId="1623531149">
-    <w:abstractNumId w:val="29"/>
+    <w:abstractNumId w:val="31"/>
   </w:num>
   <w:num w:numId="5" w16cid:durableId="1140878232">
-    <w:abstractNumId w:val="31"/>
+    <w:abstractNumId w:val="33"/>
   </w:num>
   <w:num w:numId="6" w16cid:durableId="2094160777">
     <w:abstractNumId w:val="19"/>
   </w:num>
   <w:num w:numId="7" w16cid:durableId="1749233317">
-    <w:abstractNumId w:val="22"/>
+    <w:abstractNumId w:val="23"/>
   </w:num>
   <w:num w:numId="8" w16cid:durableId="2134321212">
-    <w:abstractNumId w:val="30"/>
+    <w:abstractNumId w:val="32"/>
   </w:num>
   <w:num w:numId="9" w16cid:durableId="2099590493">
     <w:abstractNumId w:val="4"/>
@@ -14545,13 +14963,13 @@
     <w:abstractNumId w:val="12"/>
   </w:num>
   <w:num w:numId="14" w16cid:durableId="1353996728">
-    <w:abstractNumId w:val="33"/>
+    <w:abstractNumId w:val="35"/>
   </w:num>
   <w:num w:numId="15" w16cid:durableId="1659723090">
     <w:abstractNumId w:val="5"/>
   </w:num>
   <w:num w:numId="16" w16cid:durableId="69930089">
-    <w:abstractNumId w:val="25"/>
+    <w:abstractNumId w:val="26"/>
   </w:num>
   <w:num w:numId="17" w16cid:durableId="1397316779">
     <w:abstractNumId w:val="0"/>
@@ -14569,19 +14987,19 @@
     <w:abstractNumId w:val="16"/>
   </w:num>
   <w:num w:numId="22" w16cid:durableId="1517843960">
-    <w:abstractNumId w:val="28"/>
+    <w:abstractNumId w:val="30"/>
   </w:num>
   <w:num w:numId="23" w16cid:durableId="692197037">
     <w:abstractNumId w:val="1"/>
   </w:num>
   <w:num w:numId="24" w16cid:durableId="815146392">
-    <w:abstractNumId w:val="27"/>
+    <w:abstractNumId w:val="29"/>
   </w:num>
   <w:num w:numId="25" w16cid:durableId="1319922334">
     <w:abstractNumId w:val="2"/>
   </w:num>
   <w:num w:numId="26" w16cid:durableId="1732268136">
-    <w:abstractNumId w:val="24"/>
+    <w:abstractNumId w:val="25"/>
   </w:num>
   <w:num w:numId="27" w16cid:durableId="498230833">
     <w:abstractNumId w:val="14"/>
@@ -14593,19 +15011,25 @@
     <w:abstractNumId w:val="6"/>
   </w:num>
   <w:num w:numId="30" w16cid:durableId="1424182997">
-    <w:abstractNumId w:val="32"/>
+    <w:abstractNumId w:val="34"/>
   </w:num>
   <w:num w:numId="31" w16cid:durableId="852911913">
-    <w:abstractNumId w:val="21"/>
+    <w:abstractNumId w:val="22"/>
   </w:num>
   <w:num w:numId="32" w16cid:durableId="1316179212">
     <w:abstractNumId w:val="9"/>
   </w:num>
   <w:num w:numId="33" w16cid:durableId="625114088">
-    <w:abstractNumId w:val="23"/>
+    <w:abstractNumId w:val="24"/>
   </w:num>
   <w:num w:numId="34" w16cid:durableId="1456414262">
     <w:abstractNumId w:val="11"/>
+  </w:num>
+  <w:num w:numId="35" w16cid:durableId="474176336">
+    <w:abstractNumId w:val="21"/>
+  </w:num>
+  <w:num w:numId="36" w16cid:durableId="283776800">
+    <w:abstractNumId w:val="28"/>
   </w:num>
 </w:numbering>
 </file>

--- a/Course work.docx
+++ b/Course work.docx
@@ -6982,6 +6982,11 @@
       <w:r>
         <w:t xml:space="preserve"> </w:t>
       </w:r>
+    </w:p>
+    <w:p>
+      <w:pPr>
+        <w:pStyle w:val="a0"/>
+      </w:pPr>
       <w:r>
         <w:t>При запуске программы</w:t>
       </w:r>
@@ -7481,135 +7486,206 @@
       </w:pPr>
       <w:r>
         <w:rPr>
-          <w:rFonts w:eastAsiaTheme="minorHAnsi"/>
-          <w:color w:val="000000"/>
-          <w:sz w:val="28"/>
-          <w:szCs w:val="28"/>
-        </w:rPr>
-        <w:t xml:space="preserve">В качестве языка программирования был выбран язык </w:t>
-      </w:r>
-      <w:r>
-        <w:rPr>
-          <w:rFonts w:eastAsiaTheme="minorHAnsi"/>
-          <w:color w:val="000000"/>
-          <w:sz w:val="28"/>
-          <w:szCs w:val="28"/>
-          <w:lang w:val="en-US"/>
-        </w:rPr>
-        <w:t>C</w:t>
-      </w:r>
-      <w:r>
-        <w:rPr>
-          <w:rFonts w:eastAsiaTheme="minorHAnsi"/>
-          <w:color w:val="000000"/>
-          <w:sz w:val="28"/>
-          <w:szCs w:val="28"/>
-        </w:rPr>
-        <w:t>++</w:t>
-      </w:r>
-      <w:r>
-        <w:rPr>
-          <w:rFonts w:eastAsiaTheme="minorHAnsi"/>
-          <w:color w:val="000000"/>
-          <w:sz w:val="28"/>
-          <w:szCs w:val="28"/>
-        </w:rPr>
-        <w:t>.</w:t>
-      </w:r>
-      <w:r>
-        <w:rPr>
-          <w:rFonts w:eastAsiaTheme="minorHAnsi"/>
-          <w:color w:val="000000"/>
-          <w:sz w:val="28"/>
-          <w:szCs w:val="28"/>
-        </w:rPr>
-        <w:t xml:space="preserve"> </w:t>
-      </w:r>
-      <w:r>
-        <w:rPr>
-          <w:rFonts w:eastAsiaTheme="minorHAnsi"/>
-          <w:color w:val="000000"/>
-          <w:sz w:val="28"/>
-          <w:szCs w:val="28"/>
-        </w:rPr>
-        <w:t xml:space="preserve"> </w:t>
-      </w:r>
-      <w:r>
-        <w:rPr>
-          <w:sz w:val="28"/>
-          <w:szCs w:val="28"/>
-        </w:rPr>
-        <w:t>Выбор языка</w:t>
-      </w:r>
-      <w:r>
-        <w:rPr>
-          <w:sz w:val="28"/>
-          <w:szCs w:val="28"/>
-        </w:rPr>
-        <w:t xml:space="preserve"> </w:t>
-      </w:r>
-      <w:r>
-        <w:rPr>
-          <w:sz w:val="28"/>
-          <w:szCs w:val="28"/>
-        </w:rPr>
-        <w:t>обоснован тем, что он позволяет реализовать концепции ООП наиболее эффективным образом. Кроме того, язык C++ обладает мощными возможностями для работы с памятью и управления ресурсами, что позволяет создавать программы, которые могут быть оптимизированы для быстрой работы и низкого уровня потребления ресурсов</w:t>
-      </w:r>
-      <w:r>
-        <w:rPr>
-          <w:sz w:val="28"/>
-          <w:szCs w:val="28"/>
-        </w:rPr>
-        <w:t>.</w:t>
-      </w:r>
-    </w:p>
-    <w:p>
-      <w:pPr>
+          <w:sz w:val="28"/>
+          <w:szCs w:val="28"/>
+        </w:rPr>
+        <w:t>В качестве языка программирования был выбран язык C++. Этот выбор обоснован несколькими ключевыми факторами, которые определяют C++ как отличный инструмент для реализации нашего проекта</w:t>
+      </w:r>
+      <w:r>
+        <w:rPr>
+          <w:sz w:val="28"/>
+          <w:szCs w:val="28"/>
+        </w:rPr>
+        <w:t>:</w:t>
+      </w:r>
+    </w:p>
+    <w:p>
+      <w:pPr>
+        <w:pStyle w:val="a6"/>
+        <w:numPr>
+          <w:ilvl w:val="0"/>
+          <w:numId w:val="38"/>
+        </w:numPr>
         <w:spacing w:line="360" w:lineRule="auto"/>
-        <w:ind w:firstLine="709"/>
+        <w:ind w:left="0" w:firstLine="709"/>
         <w:jc w:val="both"/>
         <w:rPr>
           <w:sz w:val="28"/>
           <w:szCs w:val="28"/>
         </w:rPr>
       </w:pPr>
+      <w:r>
+        <w:rPr>
+          <w:sz w:val="28"/>
+          <w:szCs w:val="28"/>
+        </w:rPr>
+        <w:t>Поддержка объектно-ориентированного программирования (ООП): C++ предоставляет мощные средства для организации кода на основе объектов, что способствует легкости в разработке и поддержке сложных приложений.</w:t>
+      </w:r>
+    </w:p>
+    <w:p>
+      <w:pPr>
+        <w:pStyle w:val="a6"/>
+        <w:numPr>
+          <w:ilvl w:val="0"/>
+          <w:numId w:val="38"/>
+        </w:numPr>
+        <w:spacing w:line="360" w:lineRule="auto"/>
+        <w:ind w:left="0" w:firstLine="709"/>
+        <w:jc w:val="both"/>
+        <w:rPr>
+          <w:sz w:val="28"/>
+          <w:szCs w:val="28"/>
+        </w:rPr>
+      </w:pPr>
+      <w:r>
+        <w:rPr>
+          <w:sz w:val="28"/>
+          <w:szCs w:val="28"/>
+        </w:rPr>
+        <w:t>Управление памятью и ресурсами: Язык C++ позволяет программисту точно управлять памятью и ресурсами, что особенно важно в критических приложениях, где утечки памяти или неправильное управление ресурсами могут привести к серьезным проблемам.</w:t>
+      </w:r>
+    </w:p>
+    <w:p>
+      <w:pPr>
+        <w:pStyle w:val="a6"/>
+        <w:numPr>
+          <w:ilvl w:val="0"/>
+          <w:numId w:val="38"/>
+        </w:numPr>
+        <w:spacing w:line="360" w:lineRule="auto"/>
+        <w:ind w:left="0" w:firstLine="709"/>
+        <w:jc w:val="both"/>
+        <w:rPr>
+          <w:sz w:val="28"/>
+          <w:szCs w:val="28"/>
+        </w:rPr>
+      </w:pPr>
+      <w:r>
+        <w:rPr>
+          <w:sz w:val="28"/>
+          <w:szCs w:val="28"/>
+        </w:rPr>
+        <w:t>Высокая производительность: C++ - один из языков, близких к машинному коду, что делает его идеальным выбором для проектов, требующих высокой производительности. Это важно, например, для игр и приложений для обработки мультимедиа.</w:t>
+      </w:r>
+    </w:p>
+    <w:p>
+      <w:pPr>
+        <w:pStyle w:val="a6"/>
+        <w:numPr>
+          <w:ilvl w:val="0"/>
+          <w:numId w:val="38"/>
+        </w:numPr>
+        <w:spacing w:line="360" w:lineRule="auto"/>
+        <w:ind w:left="0" w:firstLine="709"/>
+        <w:jc w:val="both"/>
+        <w:rPr>
+          <w:sz w:val="28"/>
+          <w:szCs w:val="28"/>
+        </w:rPr>
+      </w:pPr>
+      <w:r>
+        <w:rPr>
+          <w:sz w:val="28"/>
+          <w:szCs w:val="28"/>
+        </w:rPr>
+        <w:t>Богатая стандартная библиотека: В C++ встроены множество готовых решений для стандартных задач, что ускоряет разработку и облегчает сопровождение кода.</w:t>
+      </w:r>
+    </w:p>
+    <w:p>
+      <w:pPr>
+        <w:pStyle w:val="a6"/>
+        <w:numPr>
+          <w:ilvl w:val="0"/>
+          <w:numId w:val="38"/>
+        </w:numPr>
+        <w:spacing w:line="360" w:lineRule="auto"/>
+        <w:ind w:left="0" w:firstLine="709"/>
+        <w:jc w:val="both"/>
+        <w:rPr>
+          <w:sz w:val="28"/>
+          <w:szCs w:val="28"/>
+        </w:rPr>
+      </w:pPr>
+      <w:r>
+        <w:rPr>
+          <w:sz w:val="28"/>
+          <w:szCs w:val="28"/>
+        </w:rPr>
+        <w:t>Гибкость и масштабируемость: C++ позволяет создавать как небольшие приложения, так и крупные системы, и это является важным аспектом для нашего проекта, который может в будущем требовать расширения и доработок.</w:t>
+      </w:r>
+    </w:p>
+    <w:p>
+      <w:pPr>
+        <w:pStyle w:val="a6"/>
+        <w:numPr>
+          <w:ilvl w:val="0"/>
+          <w:numId w:val="38"/>
+        </w:numPr>
+        <w:spacing w:line="360" w:lineRule="auto"/>
+        <w:ind w:left="0" w:firstLine="709"/>
+        <w:jc w:val="both"/>
+        <w:rPr>
+          <w:sz w:val="28"/>
+          <w:szCs w:val="28"/>
+        </w:rPr>
+      </w:pPr>
+      <w:r>
+        <w:rPr>
+          <w:sz w:val="28"/>
+          <w:szCs w:val="28"/>
+        </w:rPr>
+        <w:t>Большое сообщество и поддержка: C++ активно развивается и поддерживается множеством опытных разработчиков, что обеспечивает нас доступом к множеству ресурсов, форумов и библиотек.</w:t>
+      </w:r>
+    </w:p>
+    <w:p>
+      <w:pPr>
+        <w:pStyle w:val="a6"/>
+        <w:numPr>
+          <w:ilvl w:val="0"/>
+          <w:numId w:val="38"/>
+        </w:numPr>
+        <w:spacing w:line="360" w:lineRule="auto"/>
+        <w:ind w:left="0" w:firstLine="709"/>
+        <w:jc w:val="both"/>
+        <w:rPr>
+          <w:sz w:val="28"/>
+          <w:szCs w:val="28"/>
+        </w:rPr>
+      </w:pPr>
+      <w:r>
+        <w:rPr>
+          <w:sz w:val="28"/>
+          <w:szCs w:val="28"/>
+        </w:rPr>
+        <w:t xml:space="preserve">Интеграция с другими языками: C++ позволяет интегрировать код, </w:t>
+      </w:r>
+      <w:r>
+        <w:rPr>
+          <w:sz w:val="28"/>
+          <w:szCs w:val="28"/>
+        </w:rPr>
+        <w:lastRenderedPageBreak/>
+        <w:t>написанный на других языках программирования, что полезно при взаимодействии с существующими системами или использовании специфических библиотек.</w:t>
+      </w:r>
+    </w:p>
+    <w:p>
+      <w:pPr>
+        <w:pStyle w:val="a0"/>
+        <w:ind w:firstLine="0"/>
+        <w:rPr>
+          <w:szCs w:val="28"/>
+        </w:rPr>
+      </w:pPr>
     </w:p>
     <w:p>
       <w:pPr>
         <w:pStyle w:val="2"/>
       </w:pPr>
       <w:r>
-        <w:t>4</w:t>
-      </w:r>
-      <w:r>
-        <w:t xml:space="preserve">.2 </w:t>
-      </w:r>
-      <w:r>
-        <w:t>Структурная схема программы</w:t>
-      </w:r>
-    </w:p>
-    <w:p>
-      <w:pPr>
-        <w:pStyle w:val="a0"/>
-        <w:rPr>
-          <w:szCs w:val="28"/>
-        </w:rPr>
-      </w:pPr>
-    </w:p>
-    <w:p>
-      <w:pPr>
-        <w:pStyle w:val="a0"/>
-        <w:rPr>
-          <w:szCs w:val="28"/>
-        </w:rPr>
-      </w:pPr>
-    </w:p>
-    <w:p>
-      <w:pPr>
-        <w:pStyle w:val="2"/>
-      </w:pPr>
-      <w:r>
-        <w:t xml:space="preserve">4.3 </w:t>
+        <w:t>4.</w:t>
+      </w:r>
+      <w:r>
+        <w:t xml:space="preserve">2 </w:t>
       </w:r>
       <w:r>
         <w:t>Описание реализации основных классов и их методов</w:t>
@@ -7951,7 +8027,6 @@
           <w:szCs w:val="28"/>
           <w:lang w:val="en-US"/>
         </w:rPr>
-        <w:lastRenderedPageBreak/>
         <w:t>ClientContext</w:t>
       </w:r>
       <w:proofErr w:type="spellEnd"/>
@@ -8218,6 +8293,7 @@
           <w:szCs w:val="28"/>
           <w:lang w:val="en-US"/>
         </w:rPr>
+        <w:lastRenderedPageBreak/>
         <w:t>Object</w:t>
       </w:r>
       <w:r>
@@ -8763,7 +8839,6 @@
           <w:szCs w:val="28"/>
           <w:lang w:val="en-US"/>
         </w:rPr>
-        <w:lastRenderedPageBreak/>
         <w:t>PrinterLogic</w:t>
       </w:r>
       <w:proofErr w:type="spellEnd"/>
@@ -9201,6 +9276,7 @@
           <w:szCs w:val="28"/>
           <w:lang w:val="en-US"/>
         </w:rPr>
+        <w:lastRenderedPageBreak/>
         <w:t>FileServerLogic</w:t>
       </w:r>
       <w:proofErr w:type="spellEnd"/>
@@ -10193,6 +10269,7 @@
           <w:szCs w:val="28"/>
           <w:lang w:val="en-US"/>
         </w:rPr>
+        <w:lastRenderedPageBreak/>
         <w:t>OneTimeBuilder</w:t>
       </w:r>
       <w:proofErr w:type="spellEnd"/>
@@ -10419,16 +10496,114 @@
     <w:p>
       <w:pPr>
         <w:pStyle w:val="a0"/>
-      </w:pPr>
+        <w:ind w:left="708" w:firstLine="1"/>
+      </w:pPr>
+      <w:r>
+        <w:br/>
+        <w:t>Диаграмма основных классов представлена на рисунке 4</w:t>
+      </w:r>
+      <w:r>
+        <w:t>.1.</w:t>
+      </w:r>
+    </w:p>
+    <w:p>
+      <w:pPr>
+        <w:pStyle w:val="a0"/>
+        <w:ind w:left="708" w:firstLine="1"/>
+        <w:jc w:val="center"/>
+      </w:pPr>
+    </w:p>
+    <w:p>
+      <w:pPr>
+        <w:pStyle w:val="a0"/>
+        <w:ind w:firstLine="1"/>
+        <w:jc w:val="center"/>
+      </w:pPr>
+      <w:r>
+        <w:rPr>
+          <w:noProof/>
+        </w:rPr>
+        <w:drawing>
+          <wp:inline distT="0" distB="0" distL="0" distR="0" wp14:anchorId="519CC2B0" wp14:editId="09BB4DC7">
+            <wp:extent cx="6486525" cy="2178097"/>
+            <wp:effectExtent l="0" t="0" r="0" b="0"/>
+            <wp:docPr id="843825661" name="Рисунок 3"/>
+            <wp:cNvGraphicFramePr>
+              <a:graphicFrameLocks xmlns:a="http://schemas.openxmlformats.org/drawingml/2006/main" noChangeAspect="1"/>
+            </wp:cNvGraphicFramePr>
+            <a:graphic xmlns:a="http://schemas.openxmlformats.org/drawingml/2006/main">
+              <a:graphicData uri="http://schemas.openxmlformats.org/drawingml/2006/picture">
+                <pic:pic xmlns:pic="http://schemas.openxmlformats.org/drawingml/2006/picture">
+                  <pic:nvPicPr>
+                    <pic:cNvPr id="0" name="Picture 3"/>
+                    <pic:cNvPicPr>
+                      <a:picLocks noChangeAspect="1" noChangeArrowheads="1"/>
+                    </pic:cNvPicPr>
+                  </pic:nvPicPr>
+                  <pic:blipFill>
+                    <a:blip r:embed="rId12" cstate="print">
+                      <a:extLst>
+                        <a:ext uri="{28A0092B-C50C-407E-A947-70E740481C1C}">
+                          <a14:useLocalDpi xmlns:a14="http://schemas.microsoft.com/office/drawing/2010/main" val="0"/>
+                        </a:ext>
+                      </a:extLst>
+                    </a:blip>
+                    <a:srcRect/>
+                    <a:stretch>
+                      <a:fillRect/>
+                    </a:stretch>
+                  </pic:blipFill>
+                  <pic:spPr bwMode="auto">
+                    <a:xfrm>
+                      <a:off x="0" y="0"/>
+                      <a:ext cx="6517962" cy="2188653"/>
+                    </a:xfrm>
+                    <a:prstGeom prst="rect">
+                      <a:avLst/>
+                    </a:prstGeom>
+                    <a:noFill/>
+                    <a:ln>
+                      <a:noFill/>
+                    </a:ln>
+                  </pic:spPr>
+                </pic:pic>
+              </a:graphicData>
+            </a:graphic>
+          </wp:inline>
+        </w:drawing>
+      </w:r>
     </w:p>
     <w:p>
       <w:pPr>
         <w:spacing w:after="200" w:line="276" w:lineRule="auto"/>
-        <w:rPr>
-          <w:sz w:val="28"/>
-          <w:szCs w:val="28"/>
-        </w:rPr>
-      </w:pPr>
+        <w:jc w:val="center"/>
+        <w:rPr>
+          <w:sz w:val="28"/>
+          <w:szCs w:val="28"/>
+        </w:rPr>
+      </w:pPr>
+      <w:r>
+        <w:rPr>
+          <w:sz w:val="28"/>
+          <w:szCs w:val="28"/>
+        </w:rPr>
+        <w:t>Рисунок 4</w:t>
+      </w:r>
+      <w:r>
+        <w:rPr>
+          <w:sz w:val="28"/>
+          <w:szCs w:val="28"/>
+          <w:lang w:val="en-US"/>
+        </w:rPr>
+        <w:t xml:space="preserve">.1 – </w:t>
+      </w:r>
+      <w:r>
+        <w:rPr>
+          <w:sz w:val="28"/>
+          <w:szCs w:val="28"/>
+        </w:rPr>
+        <w:t>Диаграмма основных классов</w:t>
+      </w:r>
       <w:r>
         <w:rPr>
           <w:sz w:val="28"/>
@@ -10470,6 +10645,7 @@
         <w:pStyle w:val="a0"/>
         <w:rPr>
           <w:szCs w:val="28"/>
+          <w:lang w:val="en-US"/>
         </w:rPr>
       </w:pPr>
     </w:p>
@@ -10793,7 +10969,7 @@
           <w:szCs w:val="28"/>
         </w:rPr>
         <w:sectPr>
-          <w:headerReference w:type="first" r:id="rId12"/>
+          <w:headerReference w:type="first" r:id="rId13"/>
           <w:pgSz w:w="11910" w:h="16840"/>
           <w:pgMar w:top="1134" w:right="567" w:bottom="1134" w:left="1134" w:header="581" w:footer="0" w:gutter="0"/>
           <w:cols w:space="720"/>
@@ -10824,6 +11000,7 @@
     <w:p>
       <w:pPr>
         <w:pStyle w:val="a0"/>
+        <w:ind w:firstLine="0"/>
         <w:jc w:val="center"/>
         <w:rPr>
           <w:b/>
@@ -12056,6 +12233,119 @@
     </w:lvl>
   </w:abstractNum>
   <w:abstractNum w:abstractNumId="10" w15:restartNumberingAfterBreak="0">
+    <w:nsid w:val="22706960"/>
+    <w:multiLevelType w:val="multilevel"/>
+    <w:tmpl w:val="CADCE866"/>
+    <w:lvl w:ilvl="0">
+      <w:start w:val="1"/>
+      <w:numFmt w:val="decimal"/>
+      <w:lvlText w:val="%1."/>
+      <w:lvlJc w:val="left"/>
+      <w:pPr>
+        <w:tabs>
+          <w:tab w:val="num" w:pos="720"/>
+        </w:tabs>
+        <w:ind w:left="720" w:hanging="360"/>
+      </w:pPr>
+    </w:lvl>
+    <w:lvl w:ilvl="1" w:tentative="1">
+      <w:start w:val="1"/>
+      <w:numFmt w:val="decimal"/>
+      <w:lvlText w:val="%2."/>
+      <w:lvlJc w:val="left"/>
+      <w:pPr>
+        <w:tabs>
+          <w:tab w:val="num" w:pos="1440"/>
+        </w:tabs>
+        <w:ind w:left="1440" w:hanging="360"/>
+      </w:pPr>
+    </w:lvl>
+    <w:lvl w:ilvl="2" w:tentative="1">
+      <w:start w:val="1"/>
+      <w:numFmt w:val="decimal"/>
+      <w:lvlText w:val="%3."/>
+      <w:lvlJc w:val="left"/>
+      <w:pPr>
+        <w:tabs>
+          <w:tab w:val="num" w:pos="2160"/>
+        </w:tabs>
+        <w:ind w:left="2160" w:hanging="360"/>
+      </w:pPr>
+    </w:lvl>
+    <w:lvl w:ilvl="3" w:tentative="1">
+      <w:start w:val="1"/>
+      <w:numFmt w:val="decimal"/>
+      <w:lvlText w:val="%4."/>
+      <w:lvlJc w:val="left"/>
+      <w:pPr>
+        <w:tabs>
+          <w:tab w:val="num" w:pos="2880"/>
+        </w:tabs>
+        <w:ind w:left="2880" w:hanging="360"/>
+      </w:pPr>
+    </w:lvl>
+    <w:lvl w:ilvl="4" w:tentative="1">
+      <w:start w:val="1"/>
+      <w:numFmt w:val="decimal"/>
+      <w:lvlText w:val="%5."/>
+      <w:lvlJc w:val="left"/>
+      <w:pPr>
+        <w:tabs>
+          <w:tab w:val="num" w:pos="3600"/>
+        </w:tabs>
+        <w:ind w:left="3600" w:hanging="360"/>
+      </w:pPr>
+    </w:lvl>
+    <w:lvl w:ilvl="5" w:tentative="1">
+      <w:start w:val="1"/>
+      <w:numFmt w:val="decimal"/>
+      <w:lvlText w:val="%6."/>
+      <w:lvlJc w:val="left"/>
+      <w:pPr>
+        <w:tabs>
+          <w:tab w:val="num" w:pos="4320"/>
+        </w:tabs>
+        <w:ind w:left="4320" w:hanging="360"/>
+      </w:pPr>
+    </w:lvl>
+    <w:lvl w:ilvl="6" w:tentative="1">
+      <w:start w:val="1"/>
+      <w:numFmt w:val="decimal"/>
+      <w:lvlText w:val="%7."/>
+      <w:lvlJc w:val="left"/>
+      <w:pPr>
+        <w:tabs>
+          <w:tab w:val="num" w:pos="5040"/>
+        </w:tabs>
+        <w:ind w:left="5040" w:hanging="360"/>
+      </w:pPr>
+    </w:lvl>
+    <w:lvl w:ilvl="7" w:tentative="1">
+      <w:start w:val="1"/>
+      <w:numFmt w:val="decimal"/>
+      <w:lvlText w:val="%8."/>
+      <w:lvlJc w:val="left"/>
+      <w:pPr>
+        <w:tabs>
+          <w:tab w:val="num" w:pos="5760"/>
+        </w:tabs>
+        <w:ind w:left="5760" w:hanging="360"/>
+      </w:pPr>
+    </w:lvl>
+    <w:lvl w:ilvl="8" w:tentative="1">
+      <w:start w:val="1"/>
+      <w:numFmt w:val="decimal"/>
+      <w:lvlText w:val="%9."/>
+      <w:lvlJc w:val="left"/>
+      <w:pPr>
+        <w:tabs>
+          <w:tab w:val="num" w:pos="6480"/>
+        </w:tabs>
+        <w:ind w:left="6480" w:hanging="360"/>
+      </w:pPr>
+    </w:lvl>
+  </w:abstractNum>
+  <w:abstractNum w:abstractNumId="11" w15:restartNumberingAfterBreak="0">
     <w:nsid w:val="2C200DB1"/>
     <w:multiLevelType w:val="hybridMultilevel"/>
     <w:tmpl w:val="05724D50"/>
@@ -12171,7 +12461,7 @@
       </w:rPr>
     </w:lvl>
   </w:abstractNum>
-  <w:abstractNum w:abstractNumId="11" w15:restartNumberingAfterBreak="0">
+  <w:abstractNum w:abstractNumId="12" w15:restartNumberingAfterBreak="0">
     <w:nsid w:val="2C2423FF"/>
     <w:multiLevelType w:val="hybridMultilevel"/>
     <w:tmpl w:val="0F2EB7CC"/>
@@ -12284,7 +12574,7 @@
       </w:rPr>
     </w:lvl>
   </w:abstractNum>
-  <w:abstractNum w:abstractNumId="12" w15:restartNumberingAfterBreak="0">
+  <w:abstractNum w:abstractNumId="13" w15:restartNumberingAfterBreak="0">
     <w:nsid w:val="2DE27D0D"/>
     <w:multiLevelType w:val="hybridMultilevel"/>
     <w:tmpl w:val="0E9238A8"/>
@@ -12373,7 +12663,7 @@
       </w:pPr>
     </w:lvl>
   </w:abstractNum>
-  <w:abstractNum w:abstractNumId="13" w15:restartNumberingAfterBreak="0">
+  <w:abstractNum w:abstractNumId="14" w15:restartNumberingAfterBreak="0">
     <w:nsid w:val="2F9A6D22"/>
     <w:multiLevelType w:val="hybridMultilevel"/>
     <w:tmpl w:val="A1A6E2CA"/>
@@ -12462,7 +12752,7 @@
       </w:pPr>
     </w:lvl>
   </w:abstractNum>
-  <w:abstractNum w:abstractNumId="14" w15:restartNumberingAfterBreak="0">
+  <w:abstractNum w:abstractNumId="15" w15:restartNumberingAfterBreak="0">
     <w:nsid w:val="37DB0D9E"/>
     <w:multiLevelType w:val="hybridMultilevel"/>
     <w:tmpl w:val="B4B872BE"/>
@@ -12575,7 +12865,7 @@
       </w:rPr>
     </w:lvl>
   </w:abstractNum>
-  <w:abstractNum w:abstractNumId="15" w15:restartNumberingAfterBreak="0">
+  <w:abstractNum w:abstractNumId="16" w15:restartNumberingAfterBreak="0">
     <w:nsid w:val="39F36519"/>
     <w:multiLevelType w:val="hybridMultilevel"/>
     <w:tmpl w:val="7E44813C"/>
@@ -12688,7 +12978,7 @@
       </w:rPr>
     </w:lvl>
   </w:abstractNum>
-  <w:abstractNum w:abstractNumId="16" w15:restartNumberingAfterBreak="0">
+  <w:abstractNum w:abstractNumId="17" w15:restartNumberingAfterBreak="0">
     <w:nsid w:val="3C7637D1"/>
     <w:multiLevelType w:val="hybridMultilevel"/>
     <w:tmpl w:val="FFB45ABE"/>
@@ -12805,7 +13095,7 @@
       </w:rPr>
     </w:lvl>
   </w:abstractNum>
-  <w:abstractNum w:abstractNumId="17" w15:restartNumberingAfterBreak="0">
+  <w:abstractNum w:abstractNumId="18" w15:restartNumberingAfterBreak="0">
     <w:nsid w:val="40C92659"/>
     <w:multiLevelType w:val="hybridMultilevel"/>
     <w:tmpl w:val="D45A3F64"/>
@@ -12921,7 +13211,7 @@
       </w:rPr>
     </w:lvl>
   </w:abstractNum>
-  <w:abstractNum w:abstractNumId="18" w15:restartNumberingAfterBreak="0">
+  <w:abstractNum w:abstractNumId="19" w15:restartNumberingAfterBreak="0">
     <w:nsid w:val="429A56FC"/>
     <w:multiLevelType w:val="hybridMultilevel"/>
     <w:tmpl w:val="781657DC"/>
@@ -13037,7 +13327,7 @@
       </w:rPr>
     </w:lvl>
   </w:abstractNum>
-  <w:abstractNum w:abstractNumId="19" w15:restartNumberingAfterBreak="0">
+  <w:abstractNum w:abstractNumId="20" w15:restartNumberingAfterBreak="0">
     <w:nsid w:val="431B1234"/>
     <w:multiLevelType w:val="hybridMultilevel"/>
     <w:tmpl w:val="0494DBFC"/>
@@ -13153,7 +13443,96 @@
       </w:rPr>
     </w:lvl>
   </w:abstractNum>
-  <w:abstractNum w:abstractNumId="20" w15:restartNumberingAfterBreak="0">
+  <w:abstractNum w:abstractNumId="21" w15:restartNumberingAfterBreak="0">
+    <w:nsid w:val="43E8689F"/>
+    <w:multiLevelType w:val="hybridMultilevel"/>
+    <w:tmpl w:val="E160B5FE"/>
+    <w:lvl w:ilvl="0" w:tplc="5D0C27C4">
+      <w:start w:val="1"/>
+      <w:numFmt w:val="decimal"/>
+      <w:lvlText w:val="%1."/>
+      <w:lvlJc w:val="left"/>
+      <w:pPr>
+        <w:ind w:left="1069" w:hanging="360"/>
+      </w:pPr>
+      <w:rPr>
+        <w:rFonts w:hint="default"/>
+      </w:rPr>
+    </w:lvl>
+    <w:lvl w:ilvl="1" w:tplc="04190019" w:tentative="1">
+      <w:start w:val="1"/>
+      <w:numFmt w:val="lowerLetter"/>
+      <w:lvlText w:val="%2."/>
+      <w:lvlJc w:val="left"/>
+      <w:pPr>
+        <w:ind w:left="1789" w:hanging="360"/>
+      </w:pPr>
+    </w:lvl>
+    <w:lvl w:ilvl="2" w:tplc="0419001B" w:tentative="1">
+      <w:start w:val="1"/>
+      <w:numFmt w:val="lowerRoman"/>
+      <w:lvlText w:val="%3."/>
+      <w:lvlJc w:val="right"/>
+      <w:pPr>
+        <w:ind w:left="2509" w:hanging="180"/>
+      </w:pPr>
+    </w:lvl>
+    <w:lvl w:ilvl="3" w:tplc="0419000F" w:tentative="1">
+      <w:start w:val="1"/>
+      <w:numFmt w:val="decimal"/>
+      <w:lvlText w:val="%4."/>
+      <w:lvlJc w:val="left"/>
+      <w:pPr>
+        <w:ind w:left="3229" w:hanging="360"/>
+      </w:pPr>
+    </w:lvl>
+    <w:lvl w:ilvl="4" w:tplc="04190019" w:tentative="1">
+      <w:start w:val="1"/>
+      <w:numFmt w:val="lowerLetter"/>
+      <w:lvlText w:val="%5."/>
+      <w:lvlJc w:val="left"/>
+      <w:pPr>
+        <w:ind w:left="3949" w:hanging="360"/>
+      </w:pPr>
+    </w:lvl>
+    <w:lvl w:ilvl="5" w:tplc="0419001B" w:tentative="1">
+      <w:start w:val="1"/>
+      <w:numFmt w:val="lowerRoman"/>
+      <w:lvlText w:val="%6."/>
+      <w:lvlJc w:val="right"/>
+      <w:pPr>
+        <w:ind w:left="4669" w:hanging="180"/>
+      </w:pPr>
+    </w:lvl>
+    <w:lvl w:ilvl="6" w:tplc="0419000F" w:tentative="1">
+      <w:start w:val="1"/>
+      <w:numFmt w:val="decimal"/>
+      <w:lvlText w:val="%7."/>
+      <w:lvlJc w:val="left"/>
+      <w:pPr>
+        <w:ind w:left="5389" w:hanging="360"/>
+      </w:pPr>
+    </w:lvl>
+    <w:lvl w:ilvl="7" w:tplc="04190019" w:tentative="1">
+      <w:start w:val="1"/>
+      <w:numFmt w:val="lowerLetter"/>
+      <w:lvlText w:val="%8."/>
+      <w:lvlJc w:val="left"/>
+      <w:pPr>
+        <w:ind w:left="6109" w:hanging="360"/>
+      </w:pPr>
+    </w:lvl>
+    <w:lvl w:ilvl="8" w:tplc="0419001B" w:tentative="1">
+      <w:start w:val="1"/>
+      <w:numFmt w:val="lowerRoman"/>
+      <w:lvlText w:val="%9."/>
+      <w:lvlJc w:val="right"/>
+      <w:pPr>
+        <w:ind w:left="6829" w:hanging="180"/>
+      </w:pPr>
+    </w:lvl>
+  </w:abstractNum>
+  <w:abstractNum w:abstractNumId="22" w15:restartNumberingAfterBreak="0">
     <w:nsid w:val="456F04CE"/>
     <w:multiLevelType w:val="hybridMultilevel"/>
     <w:tmpl w:val="52505880"/>
@@ -13242,7 +13621,7 @@
       </w:pPr>
     </w:lvl>
   </w:abstractNum>
-  <w:abstractNum w:abstractNumId="21" w15:restartNumberingAfterBreak="0">
+  <w:abstractNum w:abstractNumId="23" w15:restartNumberingAfterBreak="0">
     <w:nsid w:val="4B664DD5"/>
     <w:multiLevelType w:val="multilevel"/>
     <w:tmpl w:val="70B66E92"/>
@@ -13355,7 +13734,7 @@
       </w:rPr>
     </w:lvl>
   </w:abstractNum>
-  <w:abstractNum w:abstractNumId="22" w15:restartNumberingAfterBreak="0">
+  <w:abstractNum w:abstractNumId="24" w15:restartNumberingAfterBreak="0">
     <w:nsid w:val="50E53069"/>
     <w:multiLevelType w:val="hybridMultilevel"/>
     <w:tmpl w:val="C5B8994A"/>
@@ -13468,7 +13847,7 @@
       </w:rPr>
     </w:lvl>
   </w:abstractNum>
-  <w:abstractNum w:abstractNumId="23" w15:restartNumberingAfterBreak="0">
+  <w:abstractNum w:abstractNumId="25" w15:restartNumberingAfterBreak="0">
     <w:nsid w:val="51AD1F88"/>
     <w:multiLevelType w:val="multilevel"/>
     <w:tmpl w:val="9BA45840"/>
@@ -13590,7 +13969,7 @@
       </w:rPr>
     </w:lvl>
   </w:abstractNum>
-  <w:abstractNum w:abstractNumId="24" w15:restartNumberingAfterBreak="0">
+  <w:abstractNum w:abstractNumId="26" w15:restartNumberingAfterBreak="0">
     <w:nsid w:val="54F27D34"/>
     <w:multiLevelType w:val="hybridMultilevel"/>
     <w:tmpl w:val="FD0C5B94"/>
@@ -13703,7 +14082,7 @@
       </w:rPr>
     </w:lvl>
   </w:abstractNum>
-  <w:abstractNum w:abstractNumId="25" w15:restartNumberingAfterBreak="0">
+  <w:abstractNum w:abstractNumId="27" w15:restartNumberingAfterBreak="0">
     <w:nsid w:val="5ACD43C4"/>
     <w:multiLevelType w:val="hybridMultilevel"/>
     <w:tmpl w:val="E7369376"/>
@@ -13816,7 +14195,7 @@
       </w:rPr>
     </w:lvl>
   </w:abstractNum>
-  <w:abstractNum w:abstractNumId="26" w15:restartNumberingAfterBreak="0">
+  <w:abstractNum w:abstractNumId="28" w15:restartNumberingAfterBreak="0">
     <w:nsid w:val="61C63559"/>
     <w:multiLevelType w:val="hybridMultilevel"/>
     <w:tmpl w:val="AE78D700"/>
@@ -13929,7 +14308,7 @@
       </w:rPr>
     </w:lvl>
   </w:abstractNum>
-  <w:abstractNum w:abstractNumId="27" w15:restartNumberingAfterBreak="0">
+  <w:abstractNum w:abstractNumId="29" w15:restartNumberingAfterBreak="0">
     <w:nsid w:val="63F14D97"/>
     <w:multiLevelType w:val="hybridMultilevel"/>
     <w:tmpl w:val="98602550"/>
@@ -14047,7 +14426,7 @@
       </w:rPr>
     </w:lvl>
   </w:abstractNum>
-  <w:abstractNum w:abstractNumId="28" w15:restartNumberingAfterBreak="0">
+  <w:abstractNum w:abstractNumId="30" w15:restartNumberingAfterBreak="0">
     <w:nsid w:val="66BC0637"/>
     <w:multiLevelType w:val="multilevel"/>
     <w:tmpl w:val="70B66E92"/>
@@ -14160,7 +14539,7 @@
       </w:rPr>
     </w:lvl>
   </w:abstractNum>
-  <w:abstractNum w:abstractNumId="29" w15:restartNumberingAfterBreak="0">
+  <w:abstractNum w:abstractNumId="31" w15:restartNumberingAfterBreak="0">
     <w:nsid w:val="6B2250A4"/>
     <w:multiLevelType w:val="hybridMultilevel"/>
     <w:tmpl w:val="A4B65110"/>
@@ -14273,7 +14652,7 @@
       </w:rPr>
     </w:lvl>
   </w:abstractNum>
-  <w:abstractNum w:abstractNumId="30" w15:restartNumberingAfterBreak="0">
+  <w:abstractNum w:abstractNumId="32" w15:restartNumberingAfterBreak="0">
     <w:nsid w:val="71186C75"/>
     <w:multiLevelType w:val="hybridMultilevel"/>
     <w:tmpl w:val="0B56214C"/>
@@ -14390,7 +14769,7 @@
       </w:rPr>
     </w:lvl>
   </w:abstractNum>
-  <w:abstractNum w:abstractNumId="31" w15:restartNumberingAfterBreak="0">
+  <w:abstractNum w:abstractNumId="33" w15:restartNumberingAfterBreak="0">
     <w:nsid w:val="75E816D7"/>
     <w:multiLevelType w:val="multilevel"/>
     <w:tmpl w:val="BEE044F0"/>
@@ -14511,7 +14890,7 @@
       </w:rPr>
     </w:lvl>
   </w:abstractNum>
-  <w:abstractNum w:abstractNumId="32" w15:restartNumberingAfterBreak="0">
+  <w:abstractNum w:abstractNumId="34" w15:restartNumberingAfterBreak="0">
     <w:nsid w:val="76A5591D"/>
     <w:multiLevelType w:val="hybridMultilevel"/>
     <w:tmpl w:val="6576B626"/>
@@ -14600,7 +14979,7 @@
       </w:pPr>
     </w:lvl>
   </w:abstractNum>
-  <w:abstractNum w:abstractNumId="33" w15:restartNumberingAfterBreak="0">
+  <w:abstractNum w:abstractNumId="35" w15:restartNumberingAfterBreak="0">
     <w:nsid w:val="775C5BAC"/>
     <w:multiLevelType w:val="multilevel"/>
     <w:tmpl w:val="509A96AC"/>
@@ -14721,7 +15100,7 @@
       </w:rPr>
     </w:lvl>
   </w:abstractNum>
-  <w:abstractNum w:abstractNumId="34" w15:restartNumberingAfterBreak="0">
+  <w:abstractNum w:abstractNumId="36" w15:restartNumberingAfterBreak="0">
     <w:nsid w:val="781B041E"/>
     <w:multiLevelType w:val="hybridMultilevel"/>
     <w:tmpl w:val="3E0A714A"/>
@@ -14834,7 +15213,7 @@
       </w:rPr>
     </w:lvl>
   </w:abstractNum>
-  <w:abstractNum w:abstractNumId="35" w15:restartNumberingAfterBreak="0">
+  <w:abstractNum w:abstractNumId="37" w15:restartNumberingAfterBreak="0">
     <w:nsid w:val="7DC2472C"/>
     <w:multiLevelType w:val="hybridMultilevel"/>
     <w:tmpl w:val="6690FDF0"/>
@@ -14924,34 +15303,34 @@
     </w:lvl>
   </w:abstractNum>
   <w:num w:numId="1" w16cid:durableId="1115636111">
-    <w:abstractNumId w:val="13"/>
+    <w:abstractNumId w:val="14"/>
   </w:num>
   <w:num w:numId="2" w16cid:durableId="822937591">
-    <w:abstractNumId w:val="27"/>
+    <w:abstractNumId w:val="29"/>
   </w:num>
   <w:num w:numId="3" w16cid:durableId="2071801012">
     <w:abstractNumId w:val="7"/>
   </w:num>
   <w:num w:numId="4" w16cid:durableId="1623531149">
-    <w:abstractNumId w:val="31"/>
+    <w:abstractNumId w:val="33"/>
   </w:num>
   <w:num w:numId="5" w16cid:durableId="1140878232">
-    <w:abstractNumId w:val="33"/>
+    <w:abstractNumId w:val="35"/>
   </w:num>
   <w:num w:numId="6" w16cid:durableId="2094160777">
-    <w:abstractNumId w:val="19"/>
+    <w:abstractNumId w:val="20"/>
   </w:num>
   <w:num w:numId="7" w16cid:durableId="1749233317">
-    <w:abstractNumId w:val="23"/>
+    <w:abstractNumId w:val="25"/>
   </w:num>
   <w:num w:numId="8" w16cid:durableId="2134321212">
-    <w:abstractNumId w:val="32"/>
+    <w:abstractNumId w:val="34"/>
   </w:num>
   <w:num w:numId="9" w16cid:durableId="2099590493">
     <w:abstractNumId w:val="4"/>
   </w:num>
   <w:num w:numId="10" w16cid:durableId="597107053">
-    <w:abstractNumId w:val="20"/>
+    <w:abstractNumId w:val="22"/>
   </w:num>
   <w:num w:numId="11" w16cid:durableId="2133547232">
     <w:abstractNumId w:val="3"/>
@@ -14960,76 +15339,82 @@
     <w:abstractNumId w:val="8"/>
   </w:num>
   <w:num w:numId="13" w16cid:durableId="204291746">
-    <w:abstractNumId w:val="12"/>
+    <w:abstractNumId w:val="13"/>
   </w:num>
   <w:num w:numId="14" w16cid:durableId="1353996728">
-    <w:abstractNumId w:val="35"/>
+    <w:abstractNumId w:val="37"/>
   </w:num>
   <w:num w:numId="15" w16cid:durableId="1659723090">
     <w:abstractNumId w:val="5"/>
   </w:num>
   <w:num w:numId="16" w16cid:durableId="69930089">
-    <w:abstractNumId w:val="26"/>
+    <w:abstractNumId w:val="28"/>
   </w:num>
   <w:num w:numId="17" w16cid:durableId="1397316779">
     <w:abstractNumId w:val="0"/>
   </w:num>
   <w:num w:numId="18" w16cid:durableId="1527867063">
-    <w:abstractNumId w:val="10"/>
+    <w:abstractNumId w:val="11"/>
   </w:num>
   <w:num w:numId="19" w16cid:durableId="1326855076">
+    <w:abstractNumId w:val="19"/>
+  </w:num>
+  <w:num w:numId="20" w16cid:durableId="826173205">
     <w:abstractNumId w:val="18"/>
   </w:num>
-  <w:num w:numId="20" w16cid:durableId="826173205">
+  <w:num w:numId="21" w16cid:durableId="903881083">
     <w:abstractNumId w:val="17"/>
   </w:num>
-  <w:num w:numId="21" w16cid:durableId="903881083">
-    <w:abstractNumId w:val="16"/>
-  </w:num>
   <w:num w:numId="22" w16cid:durableId="1517843960">
-    <w:abstractNumId w:val="30"/>
+    <w:abstractNumId w:val="32"/>
   </w:num>
   <w:num w:numId="23" w16cid:durableId="692197037">
     <w:abstractNumId w:val="1"/>
   </w:num>
   <w:num w:numId="24" w16cid:durableId="815146392">
-    <w:abstractNumId w:val="29"/>
+    <w:abstractNumId w:val="31"/>
   </w:num>
   <w:num w:numId="25" w16cid:durableId="1319922334">
     <w:abstractNumId w:val="2"/>
   </w:num>
   <w:num w:numId="26" w16cid:durableId="1732268136">
-    <w:abstractNumId w:val="25"/>
+    <w:abstractNumId w:val="27"/>
   </w:num>
   <w:num w:numId="27" w16cid:durableId="498230833">
-    <w:abstractNumId w:val="14"/>
+    <w:abstractNumId w:val="15"/>
   </w:num>
   <w:num w:numId="28" w16cid:durableId="899828705">
-    <w:abstractNumId w:val="15"/>
+    <w:abstractNumId w:val="16"/>
   </w:num>
   <w:num w:numId="29" w16cid:durableId="1309673732">
     <w:abstractNumId w:val="6"/>
   </w:num>
   <w:num w:numId="30" w16cid:durableId="1424182997">
-    <w:abstractNumId w:val="34"/>
+    <w:abstractNumId w:val="36"/>
   </w:num>
   <w:num w:numId="31" w16cid:durableId="852911913">
-    <w:abstractNumId w:val="22"/>
+    <w:abstractNumId w:val="24"/>
   </w:num>
   <w:num w:numId="32" w16cid:durableId="1316179212">
     <w:abstractNumId w:val="9"/>
   </w:num>
   <w:num w:numId="33" w16cid:durableId="625114088">
-    <w:abstractNumId w:val="24"/>
+    <w:abstractNumId w:val="26"/>
   </w:num>
   <w:num w:numId="34" w16cid:durableId="1456414262">
-    <w:abstractNumId w:val="11"/>
+    <w:abstractNumId w:val="12"/>
   </w:num>
   <w:num w:numId="35" w16cid:durableId="474176336">
-    <w:abstractNumId w:val="21"/>
+    <w:abstractNumId w:val="23"/>
   </w:num>
   <w:num w:numId="36" w16cid:durableId="283776800">
-    <w:abstractNumId w:val="28"/>
+    <w:abstractNumId w:val="30"/>
+  </w:num>
+  <w:num w:numId="37" w16cid:durableId="362705943">
+    <w:abstractNumId w:val="10"/>
+  </w:num>
+  <w:num w:numId="38" w16cid:durableId="1792819368">
+    <w:abstractNumId w:val="21"/>
   </w:num>
 </w:numbering>
 </file>
@@ -15843,6 +16228,17 @@
       <w:shd w:val="clear" w:color="auto" w:fill="E1DFDD"/>
     </w:rPr>
   </w:style>
+  <w:style w:type="character" w:styleId="ae">
+    <w:name w:val="Strong"/>
+    <w:basedOn w:val="a1"/>
+    <w:uiPriority w:val="22"/>
+    <w:qFormat/>
+    <w:rsid w:val="00D0729B"/>
+    <w:rPr>
+      <w:b/>
+      <w:bCs/>
+    </w:rPr>
+  </w:style>
 </w:styles>
 </file>
 

--- a/Course work.docx
+++ b/Course work.docx
@@ -4932,7 +4932,7 @@
           <w:sz w:val="28"/>
           <w:szCs w:val="28"/>
         </w:rPr>
-        <w:t>.</w:t>
+        <w:t xml:space="preserve">, </w:t>
       </w:r>
       <w:r>
         <w:rPr>
@@ -4940,32 +4940,7 @@
           <w:sz w:val="28"/>
           <w:szCs w:val="28"/>
         </w:rPr>
-        <w:t xml:space="preserve"> Роль </w:t>
-      </w:r>
-      <w:r>
-        <w:rPr>
-          <w:bCs/>
-          <w:sz w:val="28"/>
-          <w:szCs w:val="28"/>
-          <w:lang w:val="en-US"/>
-        </w:rPr>
-        <w:t>Senior</w:t>
-      </w:r>
-      <w:r>
-        <w:rPr>
-          <w:bCs/>
-          <w:sz w:val="28"/>
-          <w:szCs w:val="28"/>
-        </w:rPr>
-        <w:t>-</w:t>
-      </w:r>
-      <w:r>
-        <w:rPr>
-          <w:bCs/>
-          <w:sz w:val="28"/>
-          <w:szCs w:val="28"/>
-        </w:rPr>
-        <w:t>разработчика</w:t>
+        <w:t>разработка пользовательского интерфейса</w:t>
       </w:r>
       <w:r>
         <w:rPr>
@@ -5109,52 +5084,6 @@
           <w:szCs w:val="28"/>
         </w:rPr>
         <w:t xml:space="preserve">. </w:t>
-      </w:r>
-      <w:r>
-        <w:rPr>
-          <w:rFonts w:eastAsiaTheme="minorHAnsi"/>
-          <w:color w:val="000000"/>
-          <w:sz w:val="28"/>
-          <w:szCs w:val="28"/>
-        </w:rPr>
-        <w:t xml:space="preserve">Роль </w:t>
-      </w:r>
-      <w:r>
-        <w:rPr>
-          <w:rFonts w:eastAsiaTheme="minorHAnsi"/>
-          <w:color w:val="000000"/>
-          <w:sz w:val="28"/>
-          <w:szCs w:val="28"/>
-          <w:lang w:val="en-US"/>
-        </w:rPr>
-        <w:t>Junior</w:t>
-      </w:r>
-      <w:r>
-        <w:rPr>
-          <w:rFonts w:eastAsiaTheme="minorHAnsi"/>
-          <w:color w:val="000000"/>
-          <w:sz w:val="28"/>
-          <w:szCs w:val="28"/>
-        </w:rPr>
-        <w:t>-</w:t>
-      </w:r>
-      <w:r>
-        <w:rPr>
-          <w:rFonts w:eastAsiaTheme="minorHAnsi"/>
-          <w:color w:val="000000"/>
-          <w:sz w:val="28"/>
-          <w:szCs w:val="28"/>
-        </w:rPr>
-        <w:t>разработчика</w:t>
-      </w:r>
-      <w:r>
-        <w:rPr>
-          <w:rFonts w:eastAsiaTheme="minorHAnsi"/>
-          <w:color w:val="000000"/>
-          <w:sz w:val="28"/>
-          <w:szCs w:val="28"/>
-        </w:rPr>
-        <w:t>.</w:t>
       </w:r>
     </w:p>
     <w:p>
@@ -10604,9 +10533,1056 @@
         </w:rPr>
         <w:t>Диаграмма основных классов</w:t>
       </w:r>
-      <w:r>
-        <w:rPr>
-          <w:sz w:val="28"/>
+    </w:p>
+    <w:p>
+      <w:pPr>
+        <w:spacing w:after="200" w:line="276" w:lineRule="auto"/>
+        <w:rPr>
+          <w:sz w:val="28"/>
+          <w:szCs w:val="28"/>
+        </w:rPr>
+      </w:pPr>
+      <w:r>
+        <w:rPr>
+          <w:sz w:val="28"/>
+          <w:szCs w:val="28"/>
+        </w:rPr>
+        <w:br w:type="page"/>
+      </w:r>
+    </w:p>
+    <w:p>
+      <w:pPr>
+        <w:pStyle w:val="2"/>
+      </w:pPr>
+      <w:r>
+        <w:lastRenderedPageBreak/>
+        <w:t>4.</w:t>
+      </w:r>
+      <w:r>
+        <w:rPr>
+          <w:lang w:val="en-US"/>
+        </w:rPr>
+        <w:t>3</w:t>
+      </w:r>
+      <w:r>
+        <w:t xml:space="preserve"> </w:t>
+      </w:r>
+      <w:r>
+        <w:t>Интерфейс пользователя</w:t>
+      </w:r>
+    </w:p>
+    <w:p>
+      <w:pPr>
+        <w:pStyle w:val="a0"/>
+      </w:pPr>
+    </w:p>
+    <w:p>
+      <w:pPr>
+        <w:pStyle w:val="a0"/>
+      </w:pPr>
+    </w:p>
+    <w:p>
+      <w:pPr>
+        <w:pStyle w:val="a0"/>
+      </w:pPr>
+      <w:r>
+        <w:t>При запуске приложения появляется главное меню (рисунок 4</w:t>
+      </w:r>
+      <w:r>
+        <w:t xml:space="preserve">.2), </w:t>
+      </w:r>
+      <w:r>
+        <w:t>где можно выбрать топологию</w:t>
+      </w:r>
+      <w:r>
+        <w:t xml:space="preserve">, </w:t>
+      </w:r>
+      <w:r>
+        <w:t>выйти из приложения</w:t>
+      </w:r>
+      <w:r>
+        <w:t xml:space="preserve">, </w:t>
+      </w:r>
+      <w:r>
+        <w:t>либо посмотреть его исходный код</w:t>
+      </w:r>
+      <w:r>
+        <w:t xml:space="preserve">. </w:t>
+      </w:r>
+    </w:p>
+    <w:p>
+      <w:pPr>
+        <w:pStyle w:val="a0"/>
+        <w:ind w:firstLine="0"/>
+        <w:jc w:val="center"/>
+      </w:pPr>
+      <w:r>
+        <w:rPr>
+          <w:noProof/>
+        </w:rPr>
+        <w:drawing>
+          <wp:inline distT="0" distB="0" distL="0" distR="0" wp14:anchorId="1FEBBA22" wp14:editId="7CCC3014">
+            <wp:extent cx="5244860" cy="2870226"/>
+            <wp:effectExtent l="0" t="0" r="0" b="6350"/>
+            <wp:docPr id="2084043225" name="Рисунок 5"/>
+            <wp:cNvGraphicFramePr>
+              <a:graphicFrameLocks xmlns:a="http://schemas.openxmlformats.org/drawingml/2006/main" noChangeAspect="1"/>
+            </wp:cNvGraphicFramePr>
+            <a:graphic xmlns:a="http://schemas.openxmlformats.org/drawingml/2006/main">
+              <a:graphicData uri="http://schemas.openxmlformats.org/drawingml/2006/picture">
+                <pic:pic xmlns:pic="http://schemas.openxmlformats.org/drawingml/2006/picture">
+                  <pic:nvPicPr>
+                    <pic:cNvPr id="0" name="Picture 5"/>
+                    <pic:cNvPicPr>
+                      <a:picLocks noChangeAspect="1" noChangeArrowheads="1"/>
+                    </pic:cNvPicPr>
+                  </pic:nvPicPr>
+                  <pic:blipFill>
+                    <a:blip r:embed="rId13" cstate="print">
+                      <a:extLst>
+                        <a:ext uri="{28A0092B-C50C-407E-A947-70E740481C1C}">
+                          <a14:useLocalDpi xmlns:a14="http://schemas.microsoft.com/office/drawing/2010/main" val="0"/>
+                        </a:ext>
+                      </a:extLst>
+                    </a:blip>
+                    <a:srcRect/>
+                    <a:stretch>
+                      <a:fillRect/>
+                    </a:stretch>
+                  </pic:blipFill>
+                  <pic:spPr bwMode="auto">
+                    <a:xfrm>
+                      <a:off x="0" y="0"/>
+                      <a:ext cx="5253152" cy="2874764"/>
+                    </a:xfrm>
+                    <a:prstGeom prst="rect">
+                      <a:avLst/>
+                    </a:prstGeom>
+                    <a:noFill/>
+                    <a:ln>
+                      <a:noFill/>
+                    </a:ln>
+                  </pic:spPr>
+                </pic:pic>
+              </a:graphicData>
+            </a:graphic>
+          </wp:inline>
+        </w:drawing>
+      </w:r>
+      <w:r>
+        <w:br/>
+        <w:t>Рисунок 4</w:t>
+      </w:r>
+      <w:r>
+        <w:t xml:space="preserve">.2 – </w:t>
+      </w:r>
+      <w:r>
+        <w:t>Главное меню</w:t>
+      </w:r>
+    </w:p>
+    <w:p>
+      <w:pPr>
+        <w:pStyle w:val="a0"/>
+        <w:ind w:firstLine="0"/>
+        <w:jc w:val="center"/>
+      </w:pPr>
+    </w:p>
+    <w:p>
+      <w:pPr>
+        <w:pStyle w:val="a0"/>
+      </w:pPr>
+      <w:r>
+        <w:t>После выбора топологии открывается основное окно (рисунок 4</w:t>
+      </w:r>
+      <w:r>
+        <w:t>.3)</w:t>
+      </w:r>
+      <w:r>
+        <w:t xml:space="preserve"> с машинами</w:t>
+      </w:r>
+      <w:r>
+        <w:t xml:space="preserve"> </w:t>
+      </w:r>
+      <w:r>
+        <w:t>и меню</w:t>
+      </w:r>
+      <w:r>
+        <w:t xml:space="preserve"> </w:t>
+      </w:r>
+      <w:r>
+        <w:t>управления</w:t>
+      </w:r>
+      <w:r>
+        <w:t>.</w:t>
+      </w:r>
+    </w:p>
+    <w:p>
+      <w:pPr>
+        <w:pStyle w:val="a0"/>
+        <w:ind w:firstLine="0"/>
+        <w:jc w:val="center"/>
+      </w:pPr>
+      <w:r>
+        <w:rPr>
+          <w:noProof/>
+        </w:rPr>
+        <w:drawing>
+          <wp:inline distT="0" distB="0" distL="0" distR="0" wp14:anchorId="542EB1B1" wp14:editId="178FA57B">
+            <wp:extent cx="5322498" cy="2912714"/>
+            <wp:effectExtent l="0" t="0" r="0" b="2540"/>
+            <wp:docPr id="857607050" name="Рисунок 6"/>
+            <wp:cNvGraphicFramePr>
+              <a:graphicFrameLocks xmlns:a="http://schemas.openxmlformats.org/drawingml/2006/main" noChangeAspect="1"/>
+            </wp:cNvGraphicFramePr>
+            <a:graphic xmlns:a="http://schemas.openxmlformats.org/drawingml/2006/main">
+              <a:graphicData uri="http://schemas.openxmlformats.org/drawingml/2006/picture">
+                <pic:pic xmlns:pic="http://schemas.openxmlformats.org/drawingml/2006/picture">
+                  <pic:nvPicPr>
+                    <pic:cNvPr id="0" name="Picture 6"/>
+                    <pic:cNvPicPr>
+                      <a:picLocks noChangeAspect="1" noChangeArrowheads="1"/>
+                    </pic:cNvPicPr>
+                  </pic:nvPicPr>
+                  <pic:blipFill>
+                    <a:blip r:embed="rId14" cstate="print">
+                      <a:extLst>
+                        <a:ext uri="{28A0092B-C50C-407E-A947-70E740481C1C}">
+                          <a14:useLocalDpi xmlns:a14="http://schemas.microsoft.com/office/drawing/2010/main" val="0"/>
+                        </a:ext>
+                      </a:extLst>
+                    </a:blip>
+                    <a:srcRect/>
+                    <a:stretch>
+                      <a:fillRect/>
+                    </a:stretch>
+                  </pic:blipFill>
+                  <pic:spPr bwMode="auto">
+                    <a:xfrm>
+                      <a:off x="0" y="0"/>
+                      <a:ext cx="5328800" cy="2916163"/>
+                    </a:xfrm>
+                    <a:prstGeom prst="rect">
+                      <a:avLst/>
+                    </a:prstGeom>
+                    <a:noFill/>
+                    <a:ln>
+                      <a:noFill/>
+                    </a:ln>
+                  </pic:spPr>
+                </pic:pic>
+              </a:graphicData>
+            </a:graphic>
+          </wp:inline>
+        </w:drawing>
+      </w:r>
+    </w:p>
+    <w:p>
+      <w:pPr>
+        <w:pStyle w:val="a0"/>
+        <w:ind w:firstLine="0"/>
+        <w:jc w:val="center"/>
+      </w:pPr>
+      <w:r>
+        <w:t>Рисунок 4</w:t>
+      </w:r>
+      <w:r>
+        <w:t xml:space="preserve">.3 – </w:t>
+      </w:r>
+      <w:r>
+        <w:t>Основное окно приложения</w:t>
+      </w:r>
+    </w:p>
+    <w:p>
+      <w:pPr>
+        <w:pStyle w:val="a0"/>
+        <w:rPr>
+          <w:lang w:val="en-US"/>
+        </w:rPr>
+      </w:pPr>
+      <w:r>
+        <w:lastRenderedPageBreak/>
+        <w:t>В</w:t>
+      </w:r>
+      <w:r>
+        <w:rPr>
+          <w:lang w:val="en-US"/>
+        </w:rPr>
+        <w:t xml:space="preserve"> </w:t>
+      </w:r>
+      <w:r>
+        <w:t>меню</w:t>
+      </w:r>
+      <w:r>
+        <w:rPr>
+          <w:lang w:val="en-US"/>
+        </w:rPr>
+        <w:t xml:space="preserve"> </w:t>
+      </w:r>
+      <w:r>
+        <w:t>есть</w:t>
+      </w:r>
+      <w:r>
+        <w:rPr>
+          <w:lang w:val="en-US"/>
+        </w:rPr>
+        <w:t xml:space="preserve"> 3 </w:t>
+      </w:r>
+      <w:r>
+        <w:t>вкладки</w:t>
+      </w:r>
+      <w:r>
+        <w:rPr>
+          <w:lang w:val="en-US"/>
+        </w:rPr>
+        <w:t xml:space="preserve">: </w:t>
+      </w:r>
+      <w:r>
+        <w:rPr>
+          <w:lang w:val="en-US"/>
+        </w:rPr>
+        <w:t>App</w:t>
+      </w:r>
+      <w:r>
+        <w:rPr>
+          <w:lang w:val="en-US"/>
+        </w:rPr>
+        <w:t xml:space="preserve">, </w:t>
+      </w:r>
+      <w:r>
+        <w:rPr>
+          <w:lang w:val="en-US"/>
+        </w:rPr>
+        <w:t>Actions</w:t>
+      </w:r>
+      <w:r>
+        <w:rPr>
+          <w:lang w:val="en-US"/>
+        </w:rPr>
+        <w:t xml:space="preserve">, </w:t>
+      </w:r>
+      <w:r>
+        <w:rPr>
+          <w:lang w:val="en-US"/>
+        </w:rPr>
+        <w:t>Add</w:t>
+      </w:r>
+      <w:r>
+        <w:rPr>
+          <w:lang w:val="en-US"/>
+        </w:rPr>
+        <w:t xml:space="preserve"> </w:t>
+      </w:r>
+      <w:r>
+        <w:rPr>
+          <w:lang w:val="en-US"/>
+        </w:rPr>
+        <w:t>Machine.</w:t>
+      </w:r>
+    </w:p>
+    <w:p>
+      <w:pPr>
+        <w:pStyle w:val="a0"/>
+      </w:pPr>
+      <w:r>
+        <w:t xml:space="preserve">Вкладка </w:t>
+      </w:r>
+      <w:r>
+        <w:rPr>
+          <w:lang w:val="en-US"/>
+        </w:rPr>
+        <w:t>App</w:t>
+      </w:r>
+      <w:r>
+        <w:t xml:space="preserve"> (</w:t>
+      </w:r>
+      <w:r>
+        <w:t xml:space="preserve">рисунок </w:t>
+      </w:r>
+      <w:r>
+        <w:t xml:space="preserve">4.4) </w:t>
+      </w:r>
+      <w:r>
+        <w:t>позволяет либо выйти из приложения</w:t>
+      </w:r>
+      <w:r>
+        <w:t xml:space="preserve">, </w:t>
+      </w:r>
+      <w:r>
+        <w:t>либо вернуться в главное меню</w:t>
+      </w:r>
+      <w:r>
+        <w:t>.</w:t>
+      </w:r>
+    </w:p>
+    <w:p>
+      <w:pPr>
+        <w:pStyle w:val="a0"/>
+      </w:pPr>
+      <w:r>
+        <w:t xml:space="preserve">Вкладка </w:t>
+      </w:r>
+      <w:r>
+        <w:rPr>
+          <w:lang w:val="en-US"/>
+        </w:rPr>
+        <w:t>Actions</w:t>
+      </w:r>
+      <w:r>
+        <w:t xml:space="preserve"> (</w:t>
+      </w:r>
+      <w:r>
+        <w:t xml:space="preserve">рисунок </w:t>
+      </w:r>
+      <w:r>
+        <w:t>4.5)</w:t>
+      </w:r>
+      <w:r>
+        <w:t xml:space="preserve"> </w:t>
+      </w:r>
+      <w:r>
+        <w:t>позволяет управлять системой</w:t>
+      </w:r>
+      <w:r>
+        <w:t xml:space="preserve">: </w:t>
+      </w:r>
+      <w:r>
+        <w:t>запускать</w:t>
+      </w:r>
+      <w:r>
+        <w:t xml:space="preserve">, </w:t>
+      </w:r>
+      <w:r>
+        <w:t>останавливать</w:t>
+      </w:r>
+      <w:r>
+        <w:t xml:space="preserve">, </w:t>
+      </w:r>
+      <w:r>
+        <w:t>заморозить и разморозить</w:t>
+      </w:r>
+      <w:r>
+        <w:t>.</w:t>
+      </w:r>
+    </w:p>
+    <w:p>
+      <w:pPr>
+        <w:pStyle w:val="a0"/>
+      </w:pPr>
+      <w:r>
+        <w:t xml:space="preserve">Вкладка </w:t>
+      </w:r>
+      <w:r>
+        <w:rPr>
+          <w:lang w:val="en-US"/>
+        </w:rPr>
+        <w:t>Add</w:t>
+      </w:r>
+      <w:r>
+        <w:t xml:space="preserve"> </w:t>
+      </w:r>
+      <w:r>
+        <w:rPr>
+          <w:lang w:val="en-US"/>
+        </w:rPr>
+        <w:t>Machine</w:t>
+      </w:r>
+      <w:r>
+        <w:t xml:space="preserve"> (</w:t>
+      </w:r>
+      <w:r>
+        <w:t xml:space="preserve">рисунок </w:t>
+      </w:r>
+      <w:r>
+        <w:t xml:space="preserve">4.6) </w:t>
+      </w:r>
+      <w:r>
+        <w:t>позволяет создать новую машину и выбрать ее тип</w:t>
+      </w:r>
+      <w:r>
+        <w:t xml:space="preserve">: </w:t>
+      </w:r>
+      <w:r>
+        <w:t>персональный компьютер (рисунок 4</w:t>
+      </w:r>
+      <w:r>
+        <w:t xml:space="preserve">.7), </w:t>
+      </w:r>
+      <w:r>
+        <w:t xml:space="preserve">сервер </w:t>
+      </w:r>
+      <w:r>
+        <w:t>(</w:t>
+      </w:r>
+      <w:r>
+        <w:t xml:space="preserve">рисунок </w:t>
+      </w:r>
+      <w:r>
+        <w:t xml:space="preserve">4.8), </w:t>
+      </w:r>
+      <w:r>
+        <w:t xml:space="preserve">офисное оборудование (рисунок </w:t>
+      </w:r>
+      <w:r>
+        <w:t>4.9)</w:t>
+      </w:r>
+      <w:r>
+        <w:t xml:space="preserve">. </w:t>
+      </w:r>
+    </w:p>
+    <w:p>
+      <w:pPr>
+        <w:pStyle w:val="a0"/>
+      </w:pPr>
+    </w:p>
+    <w:p>
+      <w:pPr>
+        <w:pStyle w:val="a0"/>
+        <w:jc w:val="center"/>
+      </w:pPr>
+      <w:r>
+        <w:rPr>
+          <w:noProof/>
+        </w:rPr>
+        <w:drawing>
+          <wp:inline distT="0" distB="0" distL="0" distR="0" wp14:anchorId="32D6B9A8" wp14:editId="20B8D684">
+            <wp:extent cx="3226435" cy="991870"/>
+            <wp:effectExtent l="0" t="0" r="0" b="0"/>
+            <wp:docPr id="1233532116" name="Рисунок 10"/>
+            <wp:cNvGraphicFramePr>
+              <a:graphicFrameLocks xmlns:a="http://schemas.openxmlformats.org/drawingml/2006/main" noChangeAspect="1"/>
+            </wp:cNvGraphicFramePr>
+            <a:graphic xmlns:a="http://schemas.openxmlformats.org/drawingml/2006/main">
+              <a:graphicData uri="http://schemas.openxmlformats.org/drawingml/2006/picture">
+                <pic:pic xmlns:pic="http://schemas.openxmlformats.org/drawingml/2006/picture">
+                  <pic:nvPicPr>
+                    <pic:cNvPr id="0" name="Picture 10"/>
+                    <pic:cNvPicPr>
+                      <a:picLocks noChangeAspect="1" noChangeArrowheads="1"/>
+                    </pic:cNvPicPr>
+                  </pic:nvPicPr>
+                  <pic:blipFill>
+                    <a:blip r:embed="rId15">
+                      <a:extLst>
+                        <a:ext uri="{28A0092B-C50C-407E-A947-70E740481C1C}">
+                          <a14:useLocalDpi xmlns:a14="http://schemas.microsoft.com/office/drawing/2010/main" val="0"/>
+                        </a:ext>
+                      </a:extLst>
+                    </a:blip>
+                    <a:srcRect/>
+                    <a:stretch>
+                      <a:fillRect/>
+                    </a:stretch>
+                  </pic:blipFill>
+                  <pic:spPr bwMode="auto">
+                    <a:xfrm>
+                      <a:off x="0" y="0"/>
+                      <a:ext cx="3226435" cy="991870"/>
+                    </a:xfrm>
+                    <a:prstGeom prst="rect">
+                      <a:avLst/>
+                    </a:prstGeom>
+                    <a:noFill/>
+                    <a:ln>
+                      <a:noFill/>
+                    </a:ln>
+                  </pic:spPr>
+                </pic:pic>
+              </a:graphicData>
+            </a:graphic>
+          </wp:inline>
+        </w:drawing>
+      </w:r>
+    </w:p>
+    <w:p>
+      <w:pPr>
+        <w:pStyle w:val="a0"/>
+        <w:jc w:val="center"/>
+        <w:rPr>
+          <w:lang w:val="en-US"/>
+        </w:rPr>
+      </w:pPr>
+      <w:r>
+        <w:t>Рисунок 4</w:t>
+      </w:r>
+      <w:r>
+        <w:rPr>
+          <w:lang w:val="en-US"/>
+        </w:rPr>
+        <w:t xml:space="preserve">.4 – </w:t>
+      </w:r>
+      <w:r>
+        <w:t xml:space="preserve">Вкладка </w:t>
+      </w:r>
+      <w:r>
+        <w:rPr>
+          <w:lang w:val="en-US"/>
+        </w:rPr>
+        <w:t>App</w:t>
+      </w:r>
+    </w:p>
+    <w:p>
+      <w:pPr>
+        <w:pStyle w:val="a0"/>
+        <w:jc w:val="center"/>
+        <w:rPr>
+          <w:lang w:val="en-US"/>
+        </w:rPr>
+      </w:pPr>
+    </w:p>
+    <w:p>
+      <w:pPr>
+        <w:pStyle w:val="a0"/>
+        <w:jc w:val="center"/>
+        <w:rPr>
+          <w:lang w:val="en-US"/>
+        </w:rPr>
+      </w:pPr>
+      <w:r>
+        <w:rPr>
+          <w:noProof/>
+          <w:lang w:val="en-US"/>
+        </w:rPr>
+        <w:drawing>
+          <wp:inline distT="0" distB="0" distL="0" distR="0" wp14:anchorId="701DCA5E" wp14:editId="523454C7">
+            <wp:extent cx="2855595" cy="1785620"/>
+            <wp:effectExtent l="0" t="0" r="1905" b="5080"/>
+            <wp:docPr id="736991945" name="Рисунок 12"/>
+            <wp:cNvGraphicFramePr>
+              <a:graphicFrameLocks xmlns:a="http://schemas.openxmlformats.org/drawingml/2006/main" noChangeAspect="1"/>
+            </wp:cNvGraphicFramePr>
+            <a:graphic xmlns:a="http://schemas.openxmlformats.org/drawingml/2006/main">
+              <a:graphicData uri="http://schemas.openxmlformats.org/drawingml/2006/picture">
+                <pic:pic xmlns:pic="http://schemas.openxmlformats.org/drawingml/2006/picture">
+                  <pic:nvPicPr>
+                    <pic:cNvPr id="0" name="Picture 12"/>
+                    <pic:cNvPicPr>
+                      <a:picLocks noChangeAspect="1" noChangeArrowheads="1"/>
+                    </pic:cNvPicPr>
+                  </pic:nvPicPr>
+                  <pic:blipFill>
+                    <a:blip r:embed="rId16">
+                      <a:extLst>
+                        <a:ext uri="{28A0092B-C50C-407E-A947-70E740481C1C}">
+                          <a14:useLocalDpi xmlns:a14="http://schemas.microsoft.com/office/drawing/2010/main" val="0"/>
+                        </a:ext>
+                      </a:extLst>
+                    </a:blip>
+                    <a:srcRect/>
+                    <a:stretch>
+                      <a:fillRect/>
+                    </a:stretch>
+                  </pic:blipFill>
+                  <pic:spPr bwMode="auto">
+                    <a:xfrm>
+                      <a:off x="0" y="0"/>
+                      <a:ext cx="2855595" cy="1785620"/>
+                    </a:xfrm>
+                    <a:prstGeom prst="rect">
+                      <a:avLst/>
+                    </a:prstGeom>
+                    <a:noFill/>
+                    <a:ln>
+                      <a:noFill/>
+                    </a:ln>
+                  </pic:spPr>
+                </pic:pic>
+              </a:graphicData>
+            </a:graphic>
+          </wp:inline>
+        </w:drawing>
+      </w:r>
+    </w:p>
+    <w:p>
+      <w:pPr>
+        <w:pStyle w:val="a0"/>
+        <w:jc w:val="center"/>
+        <w:rPr>
+          <w:lang w:val="en-US"/>
+        </w:rPr>
+      </w:pPr>
+      <w:r>
+        <w:t>Рисунок 4</w:t>
+      </w:r>
+      <w:r>
+        <w:rPr>
+          <w:lang w:val="en-US"/>
+        </w:rPr>
+        <w:t xml:space="preserve">.5 – </w:t>
+      </w:r>
+      <w:r>
+        <w:t xml:space="preserve">Вкладка </w:t>
+      </w:r>
+      <w:r>
+        <w:rPr>
+          <w:lang w:val="en-US"/>
+        </w:rPr>
+        <w:t>Actions</w:t>
+      </w:r>
+    </w:p>
+    <w:p>
+      <w:pPr>
+        <w:pStyle w:val="a0"/>
+        <w:jc w:val="center"/>
+        <w:rPr>
+          <w:lang w:val="en-US"/>
+        </w:rPr>
+      </w:pPr>
+    </w:p>
+    <w:p>
+      <w:pPr>
+        <w:pStyle w:val="a0"/>
+        <w:jc w:val="center"/>
+        <w:rPr>
+          <w:lang w:val="en-US"/>
+        </w:rPr>
+      </w:pPr>
+      <w:r>
+        <w:rPr>
+          <w:noProof/>
+          <w:lang w:val="en-US"/>
+        </w:rPr>
+        <w:drawing>
+          <wp:inline distT="0" distB="0" distL="0" distR="0" wp14:anchorId="6294EFDE" wp14:editId="0599B83F">
+            <wp:extent cx="3010535" cy="1785620"/>
+            <wp:effectExtent l="0" t="0" r="0" b="5080"/>
+            <wp:docPr id="15134349" name="Рисунок 13"/>
+            <wp:cNvGraphicFramePr>
+              <a:graphicFrameLocks xmlns:a="http://schemas.openxmlformats.org/drawingml/2006/main" noChangeAspect="1"/>
+            </wp:cNvGraphicFramePr>
+            <a:graphic xmlns:a="http://schemas.openxmlformats.org/drawingml/2006/main">
+              <a:graphicData uri="http://schemas.openxmlformats.org/drawingml/2006/picture">
+                <pic:pic xmlns:pic="http://schemas.openxmlformats.org/drawingml/2006/picture">
+                  <pic:nvPicPr>
+                    <pic:cNvPr id="0" name="Picture 13"/>
+                    <pic:cNvPicPr>
+                      <a:picLocks noChangeAspect="1" noChangeArrowheads="1"/>
+                    </pic:cNvPicPr>
+                  </pic:nvPicPr>
+                  <pic:blipFill>
+                    <a:blip r:embed="rId17">
+                      <a:extLst>
+                        <a:ext uri="{28A0092B-C50C-407E-A947-70E740481C1C}">
+                          <a14:useLocalDpi xmlns:a14="http://schemas.microsoft.com/office/drawing/2010/main" val="0"/>
+                        </a:ext>
+                      </a:extLst>
+                    </a:blip>
+                    <a:srcRect/>
+                    <a:stretch>
+                      <a:fillRect/>
+                    </a:stretch>
+                  </pic:blipFill>
+                  <pic:spPr bwMode="auto">
+                    <a:xfrm>
+                      <a:off x="0" y="0"/>
+                      <a:ext cx="3010535" cy="1785620"/>
+                    </a:xfrm>
+                    <a:prstGeom prst="rect">
+                      <a:avLst/>
+                    </a:prstGeom>
+                    <a:noFill/>
+                    <a:ln>
+                      <a:noFill/>
+                    </a:ln>
+                  </pic:spPr>
+                </pic:pic>
+              </a:graphicData>
+            </a:graphic>
+          </wp:inline>
+        </w:drawing>
+      </w:r>
+    </w:p>
+    <w:p>
+      <w:pPr>
+        <w:pStyle w:val="a0"/>
+        <w:jc w:val="center"/>
+        <w:rPr>
+          <w:lang w:val="en-US"/>
+        </w:rPr>
+      </w:pPr>
+      <w:r>
+        <w:t>Рисунок 4</w:t>
+      </w:r>
+      <w:r>
+        <w:rPr>
+          <w:lang w:val="en-US"/>
+        </w:rPr>
+        <w:t xml:space="preserve">.6 – </w:t>
+      </w:r>
+      <w:r>
+        <w:t xml:space="preserve">Вкладка </w:t>
+      </w:r>
+      <w:r>
+        <w:rPr>
+          <w:lang w:val="en-US"/>
+        </w:rPr>
+        <w:t>Add Machine</w:t>
+      </w:r>
+    </w:p>
+    <w:p>
+      <w:pPr>
+        <w:pStyle w:val="a0"/>
+        <w:ind w:firstLine="0"/>
+        <w:jc w:val="center"/>
+        <w:rPr>
+          <w:lang w:val="en-US"/>
+        </w:rPr>
+      </w:pPr>
+      <w:r>
+        <w:rPr>
+          <w:noProof/>
+          <w:lang w:val="en-US"/>
+        </w:rPr>
+        <w:lastRenderedPageBreak/>
+        <w:drawing>
+          <wp:inline distT="0" distB="0" distL="0" distR="0" wp14:anchorId="74110290" wp14:editId="48108E56">
+            <wp:extent cx="3623095" cy="2436231"/>
+            <wp:effectExtent l="0" t="0" r="0" b="2540"/>
+            <wp:docPr id="1507898991" name="Рисунок 14"/>
+            <wp:cNvGraphicFramePr>
+              <a:graphicFrameLocks xmlns:a="http://schemas.openxmlformats.org/drawingml/2006/main" noChangeAspect="1"/>
+            </wp:cNvGraphicFramePr>
+            <a:graphic xmlns:a="http://schemas.openxmlformats.org/drawingml/2006/main">
+              <a:graphicData uri="http://schemas.openxmlformats.org/drawingml/2006/picture">
+                <pic:pic xmlns:pic="http://schemas.openxmlformats.org/drawingml/2006/picture">
+                  <pic:nvPicPr>
+                    <pic:cNvPr id="0" name="Picture 14"/>
+                    <pic:cNvPicPr>
+                      <a:picLocks noChangeAspect="1" noChangeArrowheads="1"/>
+                    </pic:cNvPicPr>
+                  </pic:nvPicPr>
+                  <pic:blipFill>
+                    <a:blip r:embed="rId18">
+                      <a:extLst>
+                        <a:ext uri="{28A0092B-C50C-407E-A947-70E740481C1C}">
+                          <a14:useLocalDpi xmlns:a14="http://schemas.microsoft.com/office/drawing/2010/main" val="0"/>
+                        </a:ext>
+                      </a:extLst>
+                    </a:blip>
+                    <a:srcRect/>
+                    <a:stretch>
+                      <a:fillRect/>
+                    </a:stretch>
+                  </pic:blipFill>
+                  <pic:spPr bwMode="auto">
+                    <a:xfrm>
+                      <a:off x="0" y="0"/>
+                      <a:ext cx="3633443" cy="2443189"/>
+                    </a:xfrm>
+                    <a:prstGeom prst="rect">
+                      <a:avLst/>
+                    </a:prstGeom>
+                    <a:noFill/>
+                    <a:ln>
+                      <a:noFill/>
+                    </a:ln>
+                  </pic:spPr>
+                </pic:pic>
+              </a:graphicData>
+            </a:graphic>
+          </wp:inline>
+        </w:drawing>
+      </w:r>
+    </w:p>
+    <w:p>
+      <w:pPr>
+        <w:pStyle w:val="a0"/>
+        <w:ind w:firstLine="0"/>
+        <w:jc w:val="center"/>
+        <w:rPr>
+          <w:lang w:val="en-US"/>
+        </w:rPr>
+      </w:pPr>
+      <w:r>
+        <w:t>Рисунок 4</w:t>
+      </w:r>
+      <w:r>
+        <w:t xml:space="preserve">.7 – </w:t>
+      </w:r>
+      <w:r>
+        <w:t>Окно создания персонального компьютера</w:t>
+      </w:r>
+    </w:p>
+    <w:p>
+      <w:pPr>
+        <w:pStyle w:val="a0"/>
+        <w:ind w:firstLine="0"/>
+        <w:jc w:val="center"/>
+        <w:rPr>
+          <w:lang w:val="en-US"/>
+        </w:rPr>
+      </w:pPr>
+    </w:p>
+    <w:p>
+      <w:pPr>
+        <w:pStyle w:val="a0"/>
+        <w:ind w:firstLine="0"/>
+        <w:jc w:val="center"/>
+        <w:rPr>
+          <w:lang w:val="en-US"/>
+        </w:rPr>
+      </w:pPr>
+      <w:r>
+        <w:rPr>
+          <w:noProof/>
+          <w:lang w:val="en-US"/>
+        </w:rPr>
+        <w:drawing>
+          <wp:inline distT="0" distB="0" distL="0" distR="0" wp14:anchorId="6C849796" wp14:editId="492AE85F">
+            <wp:extent cx="3795623" cy="2552242"/>
+            <wp:effectExtent l="0" t="0" r="0" b="635"/>
+            <wp:docPr id="1001830806" name="Рисунок 15"/>
+            <wp:cNvGraphicFramePr>
+              <a:graphicFrameLocks xmlns:a="http://schemas.openxmlformats.org/drawingml/2006/main" noChangeAspect="1"/>
+            </wp:cNvGraphicFramePr>
+            <a:graphic xmlns:a="http://schemas.openxmlformats.org/drawingml/2006/main">
+              <a:graphicData uri="http://schemas.openxmlformats.org/drawingml/2006/picture">
+                <pic:pic xmlns:pic="http://schemas.openxmlformats.org/drawingml/2006/picture">
+                  <pic:nvPicPr>
+                    <pic:cNvPr id="0" name="Picture 15"/>
+                    <pic:cNvPicPr>
+                      <a:picLocks noChangeAspect="1" noChangeArrowheads="1"/>
+                    </pic:cNvPicPr>
+                  </pic:nvPicPr>
+                  <pic:blipFill>
+                    <a:blip r:embed="rId19">
+                      <a:extLst>
+                        <a:ext uri="{28A0092B-C50C-407E-A947-70E740481C1C}">
+                          <a14:useLocalDpi xmlns:a14="http://schemas.microsoft.com/office/drawing/2010/main" val="0"/>
+                        </a:ext>
+                      </a:extLst>
+                    </a:blip>
+                    <a:srcRect/>
+                    <a:stretch>
+                      <a:fillRect/>
+                    </a:stretch>
+                  </pic:blipFill>
+                  <pic:spPr bwMode="auto">
+                    <a:xfrm>
+                      <a:off x="0" y="0"/>
+                      <a:ext cx="3806941" cy="2559853"/>
+                    </a:xfrm>
+                    <a:prstGeom prst="rect">
+                      <a:avLst/>
+                    </a:prstGeom>
+                    <a:noFill/>
+                    <a:ln>
+                      <a:noFill/>
+                    </a:ln>
+                  </pic:spPr>
+                </pic:pic>
+              </a:graphicData>
+            </a:graphic>
+          </wp:inline>
+        </w:drawing>
+      </w:r>
+    </w:p>
+    <w:p>
+      <w:pPr>
+        <w:pStyle w:val="a0"/>
+        <w:ind w:firstLine="0"/>
+        <w:jc w:val="center"/>
+      </w:pPr>
+      <w:r>
+        <w:t>Рисунок 4</w:t>
+      </w:r>
+      <w:r>
+        <w:rPr>
+          <w:lang w:val="en-US"/>
+        </w:rPr>
+        <w:t xml:space="preserve">.8 – </w:t>
+      </w:r>
+      <w:r>
+        <w:t>Окно создания сервера</w:t>
+      </w:r>
+    </w:p>
+    <w:p>
+      <w:pPr>
+        <w:pStyle w:val="a0"/>
+        <w:ind w:firstLine="0"/>
+        <w:jc w:val="center"/>
+      </w:pPr>
+    </w:p>
+    <w:p>
+      <w:pPr>
+        <w:pStyle w:val="a0"/>
+        <w:ind w:firstLine="0"/>
+        <w:jc w:val="center"/>
+        <w:rPr>
+          <w:lang w:val="en-US"/>
+        </w:rPr>
+      </w:pPr>
+      <w:r>
+        <w:rPr>
+          <w:noProof/>
+          <w:lang w:val="en-US"/>
+        </w:rPr>
+        <w:drawing>
+          <wp:inline distT="0" distB="0" distL="0" distR="0" wp14:anchorId="0FA0B430" wp14:editId="0E57F606">
+            <wp:extent cx="3329796" cy="2239013"/>
+            <wp:effectExtent l="0" t="0" r="4445" b="8890"/>
+            <wp:docPr id="271582444" name="Рисунок 16"/>
+            <wp:cNvGraphicFramePr>
+              <a:graphicFrameLocks xmlns:a="http://schemas.openxmlformats.org/drawingml/2006/main" noChangeAspect="1"/>
+            </wp:cNvGraphicFramePr>
+            <a:graphic xmlns:a="http://schemas.openxmlformats.org/drawingml/2006/main">
+              <a:graphicData uri="http://schemas.openxmlformats.org/drawingml/2006/picture">
+                <pic:pic xmlns:pic="http://schemas.openxmlformats.org/drawingml/2006/picture">
+                  <pic:nvPicPr>
+                    <pic:cNvPr id="0" name="Picture 16"/>
+                    <pic:cNvPicPr>
+                      <a:picLocks noChangeAspect="1" noChangeArrowheads="1"/>
+                    </pic:cNvPicPr>
+                  </pic:nvPicPr>
+                  <pic:blipFill>
+                    <a:blip r:embed="rId20">
+                      <a:extLst>
+                        <a:ext uri="{28A0092B-C50C-407E-A947-70E740481C1C}">
+                          <a14:useLocalDpi xmlns:a14="http://schemas.microsoft.com/office/drawing/2010/main" val="0"/>
+                        </a:ext>
+                      </a:extLst>
+                    </a:blip>
+                    <a:srcRect/>
+                    <a:stretch>
+                      <a:fillRect/>
+                    </a:stretch>
+                  </pic:blipFill>
+                  <pic:spPr bwMode="auto">
+                    <a:xfrm>
+                      <a:off x="0" y="0"/>
+                      <a:ext cx="3337966" cy="2244507"/>
+                    </a:xfrm>
+                    <a:prstGeom prst="rect">
+                      <a:avLst/>
+                    </a:prstGeom>
+                    <a:noFill/>
+                    <a:ln>
+                      <a:noFill/>
+                    </a:ln>
+                  </pic:spPr>
+                </pic:pic>
+              </a:graphicData>
+            </a:graphic>
+          </wp:inline>
+        </w:drawing>
+      </w:r>
+    </w:p>
+    <w:p>
+      <w:pPr>
+        <w:pStyle w:val="a0"/>
+        <w:ind w:firstLine="0"/>
+        <w:jc w:val="center"/>
+      </w:pPr>
+      <w:r>
+        <w:t>Рисунок 4</w:t>
+      </w:r>
+      <w:r>
+        <w:t xml:space="preserve">.9 – </w:t>
+      </w:r>
+      <w:r>
+        <w:t>Окно создания офисного оборудования</w:t>
+      </w:r>
+      <w:r>
+        <w:rPr>
           <w:szCs w:val="28"/>
         </w:rPr>
         <w:br w:type="page"/>
@@ -10969,7 +11945,7 @@
           <w:szCs w:val="28"/>
         </w:rPr>
         <w:sectPr>
-          <w:headerReference w:type="first" r:id="rId13"/>
+          <w:headerReference w:type="first" r:id="rId21"/>
           <w:pgSz w:w="11910" w:h="16840"/>
           <w:pgMar w:top="1134" w:right="567" w:bottom="1134" w:left="1134" w:header="581" w:footer="0" w:gutter="0"/>
           <w:cols w:space="720"/>

--- a/Course work.docx
+++ b/Course work.docx
@@ -439,21 +439,7 @@
               <w:rPr>
                 <w:i/>
               </w:rPr>
-              <w:t xml:space="preserve">                          </w:t>
-            </w:r>
-            <w:proofErr w:type="gramStart"/>
-            <w:r>
-              <w:rPr>
-                <w:i/>
-              </w:rPr>
-              <w:t>( наименование</w:t>
-            </w:r>
-            <w:proofErr w:type="gramEnd"/>
-            <w:r>
-              <w:rPr>
-                <w:i/>
-              </w:rPr>
-              <w:t xml:space="preserve"> кафедры/департамента полностью)</w:t>
+              <w:t xml:space="preserve">                          ( наименование кафедры/департамента полностью)</w:t>
             </w:r>
           </w:p>
           <w:p>
@@ -10453,7 +10439,7 @@
           <w:noProof/>
         </w:rPr>
         <w:drawing>
-          <wp:inline distT="0" distB="0" distL="0" distR="0" wp14:anchorId="519CC2B0" wp14:editId="09BB4DC7">
+          <wp:inline distT="0" distB="0" distL="0" distR="0" wp14:anchorId="519CC2B0" wp14:editId="54D44ADD">
             <wp:extent cx="6486525" cy="2178097"/>
             <wp:effectExtent l="0" t="0" r="0" b="0"/>
             <wp:docPr id="843825661" name="Рисунок 3"/>
@@ -10621,7 +10607,7 @@
           <w:noProof/>
         </w:rPr>
         <w:drawing>
-          <wp:inline distT="0" distB="0" distL="0" distR="0" wp14:anchorId="1FEBBA22" wp14:editId="7CCC3014">
+          <wp:inline distT="0" distB="0" distL="0" distR="0" wp14:anchorId="1FEBBA22" wp14:editId="394CDD58">
             <wp:extent cx="5244860" cy="2870226"/>
             <wp:effectExtent l="0" t="0" r="0" b="6350"/>
             <wp:docPr id="2084043225" name="Рисунок 5"/>
@@ -11581,6 +11567,219 @@
       <w:r>
         <w:t>Окно создания офисного оборудования</w:t>
       </w:r>
+    </w:p>
+    <w:p>
+      <w:pPr>
+        <w:pStyle w:val="2"/>
+      </w:pPr>
+      <w:r>
+        <w:lastRenderedPageBreak/>
+        <w:t>4.</w:t>
+      </w:r>
+      <w:r>
+        <w:t>4</w:t>
+      </w:r>
+      <w:r>
+        <w:t xml:space="preserve"> </w:t>
+      </w:r>
+      <w:r>
+        <w:t>Критерии качества программной системы</w:t>
+      </w:r>
+    </w:p>
+    <w:p>
+      <w:pPr>
+        <w:pStyle w:val="a0"/>
+      </w:pPr>
+    </w:p>
+    <w:p>
+      <w:pPr>
+        <w:pStyle w:val="a0"/>
+      </w:pPr>
+    </w:p>
+    <w:p>
+      <w:pPr>
+        <w:pStyle w:val="a0"/>
+      </w:pPr>
+      <w:r>
+        <w:t>Критерии качества с точки зрения выполнения критериев объектно</w:t>
+      </w:r>
+      <w:r>
+        <w:t>-</w:t>
+      </w:r>
+      <w:r>
+        <w:t xml:space="preserve">ориентированного подхода: </w:t>
+      </w:r>
+    </w:p>
+    <w:p>
+      <w:pPr>
+        <w:pStyle w:val="a0"/>
+        <w:numPr>
+          <w:ilvl w:val="0"/>
+          <w:numId w:val="39"/>
+        </w:numPr>
+        <w:ind w:left="0" w:firstLine="709"/>
+      </w:pPr>
+      <w:r>
+        <w:t>Р</w:t>
+      </w:r>
+      <w:r>
+        <w:t xml:space="preserve">азработанные объекты содержат инкапсулированные данные и </w:t>
+      </w:r>
+      <w:r>
+        <w:t>методы</w:t>
+      </w:r>
+      <w:r>
+        <w:t xml:space="preserve">, сгруппированные вместе, отображающие их сущность; </w:t>
+      </w:r>
+    </w:p>
+    <w:p>
+      <w:pPr>
+        <w:pStyle w:val="a0"/>
+        <w:numPr>
+          <w:ilvl w:val="0"/>
+          <w:numId w:val="39"/>
+        </w:numPr>
+        <w:ind w:left="0" w:firstLine="709"/>
+      </w:pPr>
+      <w:r>
+        <w:t>Программа содержит многоуровневое наследование</w:t>
+      </w:r>
+      <w:r>
+        <w:rPr>
+          <w:lang w:val="en-US"/>
+        </w:rPr>
+        <w:t>;</w:t>
+      </w:r>
+    </w:p>
+    <w:p>
+      <w:pPr>
+        <w:pStyle w:val="a0"/>
+        <w:numPr>
+          <w:ilvl w:val="0"/>
+          <w:numId w:val="39"/>
+        </w:numPr>
+        <w:ind w:left="0" w:firstLine="709"/>
+      </w:pPr>
+      <w:r>
+        <w:t>Написанная программа моделирует взаимодействие полученных объектов между собой</w:t>
+      </w:r>
+      <w:r>
+        <w:t>.</w:t>
+      </w:r>
+    </w:p>
+    <w:p>
+      <w:pPr>
+        <w:pStyle w:val="a0"/>
+      </w:pPr>
+    </w:p>
+    <w:p>
+      <w:pPr>
+        <w:pStyle w:val="a0"/>
+        <w:rPr>
+          <w:lang w:val="en-US"/>
+        </w:rPr>
+      </w:pPr>
+      <w:r>
+        <w:t>С точки зрения надежности</w:t>
+      </w:r>
+      <w:r>
+        <w:rPr>
+          <w:lang w:val="en-US"/>
+        </w:rPr>
+        <w:t>:</w:t>
+      </w:r>
+    </w:p>
+    <w:p>
+      <w:pPr>
+        <w:pStyle w:val="a0"/>
+        <w:numPr>
+          <w:ilvl w:val="0"/>
+          <w:numId w:val="39"/>
+        </w:numPr>
+        <w:ind w:left="0" w:firstLine="709"/>
+      </w:pPr>
+      <w:r>
+        <w:t>Программа была протестирована с помощью модульного тестирования для отлавливания возможных ошибок</w:t>
+      </w:r>
+      <w:r>
+        <w:t>.</w:t>
+      </w:r>
+    </w:p>
+    <w:p>
+      <w:pPr>
+        <w:pStyle w:val="a0"/>
+      </w:pPr>
+    </w:p>
+    <w:p>
+      <w:pPr>
+        <w:pStyle w:val="a0"/>
+        <w:rPr>
+          <w:lang w:val="en-US"/>
+        </w:rPr>
+      </w:pPr>
+      <w:r>
+        <w:t>С точки зрения удобства</w:t>
+      </w:r>
+      <w:r>
+        <w:rPr>
+          <w:lang w:val="en-US"/>
+        </w:rPr>
+        <w:t>:</w:t>
+      </w:r>
+    </w:p>
+    <w:p>
+      <w:pPr>
+        <w:pStyle w:val="a0"/>
+        <w:numPr>
+          <w:ilvl w:val="0"/>
+          <w:numId w:val="39"/>
+        </w:numPr>
+        <w:ind w:left="0" w:firstLine="709"/>
+      </w:pPr>
+      <w:r>
+        <w:t>Программа обладает простым и понятным интерфейсом</w:t>
+      </w:r>
+      <w:r>
+        <w:t>;</w:t>
+      </w:r>
+    </w:p>
+    <w:p>
+      <w:pPr>
+        <w:pStyle w:val="a0"/>
+        <w:numPr>
+          <w:ilvl w:val="0"/>
+          <w:numId w:val="39"/>
+        </w:numPr>
+        <w:ind w:left="0" w:firstLine="709"/>
+      </w:pPr>
+      <w:r>
+        <w:t>Программа не особо требовательная к характеристикам компьютера</w:t>
+      </w:r>
+      <w:r>
+        <w:t>;</w:t>
+      </w:r>
+    </w:p>
+    <w:p>
+      <w:pPr>
+        <w:pStyle w:val="a0"/>
+      </w:pPr>
+    </w:p>
+    <w:p>
+      <w:pPr>
+        <w:pStyle w:val="a0"/>
+      </w:pPr>
+    </w:p>
+    <w:p>
+      <w:pPr>
+        <w:pStyle w:val="a0"/>
+      </w:pPr>
+    </w:p>
+    <w:p>
+      <w:pPr>
+        <w:pStyle w:val="a0"/>
+        <w:ind w:firstLine="0"/>
+        <w:jc w:val="center"/>
+      </w:pPr>
       <w:r>
         <w:rPr>
           <w:szCs w:val="28"/>
@@ -11700,7 +11899,7 @@
           <w:sz w:val="28"/>
           <w:szCs w:val="28"/>
         </w:rPr>
-        <w:t xml:space="preserve"> для обработки данных</w:t>
+        <w:t xml:space="preserve">, </w:t>
       </w:r>
       <w:r>
         <w:rPr>
@@ -11708,52 +11907,7 @@
           <w:sz w:val="28"/>
           <w:szCs w:val="28"/>
         </w:rPr>
-        <w:t>, представленных в виде линейного двунаправленного списка</w:t>
-      </w:r>
-      <w:r>
-        <w:rPr>
-          <w:color w:val="00B050"/>
-          <w:sz w:val="28"/>
-          <w:szCs w:val="28"/>
-        </w:rPr>
-        <w:t>.</w:t>
-      </w:r>
-    </w:p>
-    <w:p>
-      <w:pPr>
-        <w:pStyle w:val="ab"/>
-        <w:spacing w:before="0" w:beforeAutospacing="0" w:after="0" w:afterAutospacing="0" w:line="360" w:lineRule="auto"/>
-        <w:ind w:firstLine="709"/>
-        <w:jc w:val="both"/>
-        <w:rPr>
-          <w:color w:val="00B050"/>
-          <w:sz w:val="28"/>
-          <w:szCs w:val="28"/>
-        </w:rPr>
-      </w:pPr>
-      <w:r>
-        <w:rPr>
-          <w:color w:val="00B050"/>
-          <w:sz w:val="28"/>
-          <w:szCs w:val="28"/>
-        </w:rPr>
-        <w:t>Данная программа была разработана в образовательных целях, но ее использование вполне прим</w:t>
-      </w:r>
-      <w:r>
-        <w:rPr>
-          <w:color w:val="00B050"/>
-          <w:sz w:val="28"/>
-          <w:szCs w:val="28"/>
-        </w:rPr>
-        <w:t>е</w:t>
-      </w:r>
-      <w:r>
-        <w:rPr>
-          <w:color w:val="00B050"/>
-          <w:sz w:val="28"/>
-          <w:szCs w:val="28"/>
-        </w:rPr>
-        <w:t>нимо на практике для решения реальных задач.</w:t>
+        <w:t>симулирующая работу компьютерных сетей</w:t>
       </w:r>
     </w:p>
     <w:p>
@@ -14598,6 +14752,95 @@
     </w:lvl>
   </w:abstractNum>
   <w:abstractNum w:abstractNumId="23" w15:restartNumberingAfterBreak="0">
+    <w:nsid w:val="476957A1"/>
+    <w:multiLevelType w:val="hybridMultilevel"/>
+    <w:tmpl w:val="45A4FBEC"/>
+    <w:lvl w:ilvl="0" w:tplc="04190001">
+      <w:start w:val="1"/>
+      <w:numFmt w:val="bullet"/>
+      <w:lvlText w:val=""/>
+      <w:lvlJc w:val="left"/>
+      <w:pPr>
+        <w:ind w:left="1069" w:hanging="360"/>
+      </w:pPr>
+      <w:rPr>
+        <w:rFonts w:ascii="Symbol" w:hAnsi="Symbol" w:hint="default"/>
+      </w:rPr>
+    </w:lvl>
+    <w:lvl w:ilvl="1" w:tplc="04190019" w:tentative="1">
+      <w:start w:val="1"/>
+      <w:numFmt w:val="lowerLetter"/>
+      <w:lvlText w:val="%2."/>
+      <w:lvlJc w:val="left"/>
+      <w:pPr>
+        <w:ind w:left="1789" w:hanging="360"/>
+      </w:pPr>
+    </w:lvl>
+    <w:lvl w:ilvl="2" w:tplc="0419001B" w:tentative="1">
+      <w:start w:val="1"/>
+      <w:numFmt w:val="lowerRoman"/>
+      <w:lvlText w:val="%3."/>
+      <w:lvlJc w:val="right"/>
+      <w:pPr>
+        <w:ind w:left="2509" w:hanging="180"/>
+      </w:pPr>
+    </w:lvl>
+    <w:lvl w:ilvl="3" w:tplc="0419000F" w:tentative="1">
+      <w:start w:val="1"/>
+      <w:numFmt w:val="decimal"/>
+      <w:lvlText w:val="%4."/>
+      <w:lvlJc w:val="left"/>
+      <w:pPr>
+        <w:ind w:left="3229" w:hanging="360"/>
+      </w:pPr>
+    </w:lvl>
+    <w:lvl w:ilvl="4" w:tplc="04190019" w:tentative="1">
+      <w:start w:val="1"/>
+      <w:numFmt w:val="lowerLetter"/>
+      <w:lvlText w:val="%5."/>
+      <w:lvlJc w:val="left"/>
+      <w:pPr>
+        <w:ind w:left="3949" w:hanging="360"/>
+      </w:pPr>
+    </w:lvl>
+    <w:lvl w:ilvl="5" w:tplc="0419001B" w:tentative="1">
+      <w:start w:val="1"/>
+      <w:numFmt w:val="lowerRoman"/>
+      <w:lvlText w:val="%6."/>
+      <w:lvlJc w:val="right"/>
+      <w:pPr>
+        <w:ind w:left="4669" w:hanging="180"/>
+      </w:pPr>
+    </w:lvl>
+    <w:lvl w:ilvl="6" w:tplc="0419000F" w:tentative="1">
+      <w:start w:val="1"/>
+      <w:numFmt w:val="decimal"/>
+      <w:lvlText w:val="%7."/>
+      <w:lvlJc w:val="left"/>
+      <w:pPr>
+        <w:ind w:left="5389" w:hanging="360"/>
+      </w:pPr>
+    </w:lvl>
+    <w:lvl w:ilvl="7" w:tplc="04190019" w:tentative="1">
+      <w:start w:val="1"/>
+      <w:numFmt w:val="lowerLetter"/>
+      <w:lvlText w:val="%8."/>
+      <w:lvlJc w:val="left"/>
+      <w:pPr>
+        <w:ind w:left="6109" w:hanging="360"/>
+      </w:pPr>
+    </w:lvl>
+    <w:lvl w:ilvl="8" w:tplc="0419001B" w:tentative="1">
+      <w:start w:val="1"/>
+      <w:numFmt w:val="lowerRoman"/>
+      <w:lvlText w:val="%9."/>
+      <w:lvlJc w:val="right"/>
+      <w:pPr>
+        <w:ind w:left="6829" w:hanging="180"/>
+      </w:pPr>
+    </w:lvl>
+  </w:abstractNum>
+  <w:abstractNum w:abstractNumId="24" w15:restartNumberingAfterBreak="0">
     <w:nsid w:val="4B664DD5"/>
     <w:multiLevelType w:val="multilevel"/>
     <w:tmpl w:val="70B66E92"/>
@@ -14710,7 +14953,7 @@
       </w:rPr>
     </w:lvl>
   </w:abstractNum>
-  <w:abstractNum w:abstractNumId="24" w15:restartNumberingAfterBreak="0">
+  <w:abstractNum w:abstractNumId="25" w15:restartNumberingAfterBreak="0">
     <w:nsid w:val="50E53069"/>
     <w:multiLevelType w:val="hybridMultilevel"/>
     <w:tmpl w:val="C5B8994A"/>
@@ -14823,7 +15066,7 @@
       </w:rPr>
     </w:lvl>
   </w:abstractNum>
-  <w:abstractNum w:abstractNumId="25" w15:restartNumberingAfterBreak="0">
+  <w:abstractNum w:abstractNumId="26" w15:restartNumberingAfterBreak="0">
     <w:nsid w:val="51AD1F88"/>
     <w:multiLevelType w:val="multilevel"/>
     <w:tmpl w:val="9BA45840"/>
@@ -14945,7 +15188,7 @@
       </w:rPr>
     </w:lvl>
   </w:abstractNum>
-  <w:abstractNum w:abstractNumId="26" w15:restartNumberingAfterBreak="0">
+  <w:abstractNum w:abstractNumId="27" w15:restartNumberingAfterBreak="0">
     <w:nsid w:val="54F27D34"/>
     <w:multiLevelType w:val="hybridMultilevel"/>
     <w:tmpl w:val="FD0C5B94"/>
@@ -15058,7 +15301,7 @@
       </w:rPr>
     </w:lvl>
   </w:abstractNum>
-  <w:abstractNum w:abstractNumId="27" w15:restartNumberingAfterBreak="0">
+  <w:abstractNum w:abstractNumId="28" w15:restartNumberingAfterBreak="0">
     <w:nsid w:val="5ACD43C4"/>
     <w:multiLevelType w:val="hybridMultilevel"/>
     <w:tmpl w:val="E7369376"/>
@@ -15171,7 +15414,7 @@
       </w:rPr>
     </w:lvl>
   </w:abstractNum>
-  <w:abstractNum w:abstractNumId="28" w15:restartNumberingAfterBreak="0">
+  <w:abstractNum w:abstractNumId="29" w15:restartNumberingAfterBreak="0">
     <w:nsid w:val="61C63559"/>
     <w:multiLevelType w:val="hybridMultilevel"/>
     <w:tmpl w:val="AE78D700"/>
@@ -15284,7 +15527,7 @@
       </w:rPr>
     </w:lvl>
   </w:abstractNum>
-  <w:abstractNum w:abstractNumId="29" w15:restartNumberingAfterBreak="0">
+  <w:abstractNum w:abstractNumId="30" w15:restartNumberingAfterBreak="0">
     <w:nsid w:val="63F14D97"/>
     <w:multiLevelType w:val="hybridMultilevel"/>
     <w:tmpl w:val="98602550"/>
@@ -15402,7 +15645,7 @@
       </w:rPr>
     </w:lvl>
   </w:abstractNum>
-  <w:abstractNum w:abstractNumId="30" w15:restartNumberingAfterBreak="0">
+  <w:abstractNum w:abstractNumId="31" w15:restartNumberingAfterBreak="0">
     <w:nsid w:val="66BC0637"/>
     <w:multiLevelType w:val="multilevel"/>
     <w:tmpl w:val="70B66E92"/>
@@ -15515,7 +15758,7 @@
       </w:rPr>
     </w:lvl>
   </w:abstractNum>
-  <w:abstractNum w:abstractNumId="31" w15:restartNumberingAfterBreak="0">
+  <w:abstractNum w:abstractNumId="32" w15:restartNumberingAfterBreak="0">
     <w:nsid w:val="6B2250A4"/>
     <w:multiLevelType w:val="hybridMultilevel"/>
     <w:tmpl w:val="A4B65110"/>
@@ -15628,7 +15871,7 @@
       </w:rPr>
     </w:lvl>
   </w:abstractNum>
-  <w:abstractNum w:abstractNumId="32" w15:restartNumberingAfterBreak="0">
+  <w:abstractNum w:abstractNumId="33" w15:restartNumberingAfterBreak="0">
     <w:nsid w:val="71186C75"/>
     <w:multiLevelType w:val="hybridMultilevel"/>
     <w:tmpl w:val="0B56214C"/>
@@ -15745,7 +15988,7 @@
       </w:rPr>
     </w:lvl>
   </w:abstractNum>
-  <w:abstractNum w:abstractNumId="33" w15:restartNumberingAfterBreak="0">
+  <w:abstractNum w:abstractNumId="34" w15:restartNumberingAfterBreak="0">
     <w:nsid w:val="75E816D7"/>
     <w:multiLevelType w:val="multilevel"/>
     <w:tmpl w:val="BEE044F0"/>
@@ -15866,7 +16109,7 @@
       </w:rPr>
     </w:lvl>
   </w:abstractNum>
-  <w:abstractNum w:abstractNumId="34" w15:restartNumberingAfterBreak="0">
+  <w:abstractNum w:abstractNumId="35" w15:restartNumberingAfterBreak="0">
     <w:nsid w:val="76A5591D"/>
     <w:multiLevelType w:val="hybridMultilevel"/>
     <w:tmpl w:val="6576B626"/>
@@ -15955,7 +16198,7 @@
       </w:pPr>
     </w:lvl>
   </w:abstractNum>
-  <w:abstractNum w:abstractNumId="35" w15:restartNumberingAfterBreak="0">
+  <w:abstractNum w:abstractNumId="36" w15:restartNumberingAfterBreak="0">
     <w:nsid w:val="775C5BAC"/>
     <w:multiLevelType w:val="multilevel"/>
     <w:tmpl w:val="509A96AC"/>
@@ -16076,7 +16319,7 @@
       </w:rPr>
     </w:lvl>
   </w:abstractNum>
-  <w:abstractNum w:abstractNumId="36" w15:restartNumberingAfterBreak="0">
+  <w:abstractNum w:abstractNumId="37" w15:restartNumberingAfterBreak="0">
     <w:nsid w:val="781B041E"/>
     <w:multiLevelType w:val="hybridMultilevel"/>
     <w:tmpl w:val="3E0A714A"/>
@@ -16189,7 +16432,7 @@
       </w:rPr>
     </w:lvl>
   </w:abstractNum>
-  <w:abstractNum w:abstractNumId="37" w15:restartNumberingAfterBreak="0">
+  <w:abstractNum w:abstractNumId="38" w15:restartNumberingAfterBreak="0">
     <w:nsid w:val="7DC2472C"/>
     <w:multiLevelType w:val="hybridMultilevel"/>
     <w:tmpl w:val="6690FDF0"/>
@@ -16282,25 +16525,25 @@
     <w:abstractNumId w:val="14"/>
   </w:num>
   <w:num w:numId="2" w16cid:durableId="822937591">
-    <w:abstractNumId w:val="29"/>
+    <w:abstractNumId w:val="30"/>
   </w:num>
   <w:num w:numId="3" w16cid:durableId="2071801012">
     <w:abstractNumId w:val="7"/>
   </w:num>
   <w:num w:numId="4" w16cid:durableId="1623531149">
-    <w:abstractNumId w:val="33"/>
+    <w:abstractNumId w:val="34"/>
   </w:num>
   <w:num w:numId="5" w16cid:durableId="1140878232">
-    <w:abstractNumId w:val="35"/>
+    <w:abstractNumId w:val="36"/>
   </w:num>
   <w:num w:numId="6" w16cid:durableId="2094160777">
     <w:abstractNumId w:val="20"/>
   </w:num>
   <w:num w:numId="7" w16cid:durableId="1749233317">
-    <w:abstractNumId w:val="25"/>
+    <w:abstractNumId w:val="26"/>
   </w:num>
   <w:num w:numId="8" w16cid:durableId="2134321212">
-    <w:abstractNumId w:val="34"/>
+    <w:abstractNumId w:val="35"/>
   </w:num>
   <w:num w:numId="9" w16cid:durableId="2099590493">
     <w:abstractNumId w:val="4"/>
@@ -16318,13 +16561,13 @@
     <w:abstractNumId w:val="13"/>
   </w:num>
   <w:num w:numId="14" w16cid:durableId="1353996728">
-    <w:abstractNumId w:val="37"/>
+    <w:abstractNumId w:val="38"/>
   </w:num>
   <w:num w:numId="15" w16cid:durableId="1659723090">
     <w:abstractNumId w:val="5"/>
   </w:num>
   <w:num w:numId="16" w16cid:durableId="69930089">
-    <w:abstractNumId w:val="28"/>
+    <w:abstractNumId w:val="29"/>
   </w:num>
   <w:num w:numId="17" w16cid:durableId="1397316779">
     <w:abstractNumId w:val="0"/>
@@ -16342,19 +16585,19 @@
     <w:abstractNumId w:val="17"/>
   </w:num>
   <w:num w:numId="22" w16cid:durableId="1517843960">
-    <w:abstractNumId w:val="32"/>
+    <w:abstractNumId w:val="33"/>
   </w:num>
   <w:num w:numId="23" w16cid:durableId="692197037">
     <w:abstractNumId w:val="1"/>
   </w:num>
   <w:num w:numId="24" w16cid:durableId="815146392">
-    <w:abstractNumId w:val="31"/>
+    <w:abstractNumId w:val="32"/>
   </w:num>
   <w:num w:numId="25" w16cid:durableId="1319922334">
     <w:abstractNumId w:val="2"/>
   </w:num>
   <w:num w:numId="26" w16cid:durableId="1732268136">
-    <w:abstractNumId w:val="27"/>
+    <w:abstractNumId w:val="28"/>
   </w:num>
   <w:num w:numId="27" w16cid:durableId="498230833">
     <w:abstractNumId w:val="15"/>
@@ -16366,31 +16609,34 @@
     <w:abstractNumId w:val="6"/>
   </w:num>
   <w:num w:numId="30" w16cid:durableId="1424182997">
-    <w:abstractNumId w:val="36"/>
+    <w:abstractNumId w:val="37"/>
   </w:num>
   <w:num w:numId="31" w16cid:durableId="852911913">
-    <w:abstractNumId w:val="24"/>
+    <w:abstractNumId w:val="25"/>
   </w:num>
   <w:num w:numId="32" w16cid:durableId="1316179212">
     <w:abstractNumId w:val="9"/>
   </w:num>
   <w:num w:numId="33" w16cid:durableId="625114088">
-    <w:abstractNumId w:val="26"/>
+    <w:abstractNumId w:val="27"/>
   </w:num>
   <w:num w:numId="34" w16cid:durableId="1456414262">
     <w:abstractNumId w:val="12"/>
   </w:num>
   <w:num w:numId="35" w16cid:durableId="474176336">
-    <w:abstractNumId w:val="23"/>
+    <w:abstractNumId w:val="24"/>
   </w:num>
   <w:num w:numId="36" w16cid:durableId="283776800">
-    <w:abstractNumId w:val="30"/>
+    <w:abstractNumId w:val="31"/>
   </w:num>
   <w:num w:numId="37" w16cid:durableId="362705943">
     <w:abstractNumId w:val="10"/>
   </w:num>
   <w:num w:numId="38" w16cid:durableId="1792819368">
     <w:abstractNumId w:val="21"/>
+  </w:num>
+  <w:num w:numId="39" w16cid:durableId="1660113412">
+    <w:abstractNumId w:val="23"/>
   </w:num>
 </w:numbering>
 </file>

--- a/Course work.docx
+++ b/Course work.docx
@@ -439,7 +439,21 @@
               <w:rPr>
                 <w:i/>
               </w:rPr>
-              <w:t xml:space="preserve">                          ( наименование кафедры/департамента полностью)</w:t>
+              <w:t xml:space="preserve">                          </w:t>
+            </w:r>
+            <w:proofErr w:type="gramStart"/>
+            <w:r>
+              <w:rPr>
+                <w:i/>
+              </w:rPr>
+              <w:t>( наименование</w:t>
+            </w:r>
+            <w:proofErr w:type="gramEnd"/>
+            <w:r>
+              <w:rPr>
+                <w:i/>
+              </w:rPr>
+              <w:t xml:space="preserve"> кафедры/департамента полностью)</w:t>
             </w:r>
           </w:p>
           <w:p>
@@ -2487,7 +2501,13 @@
         <w:rPr>
           <w:sz w:val="28"/>
         </w:rPr>
-        <w:t xml:space="preserve"> сбора статистической информации с системы компьютерных сетей</w:t>
+        <w:t xml:space="preserve">, </w:t>
+      </w:r>
+      <w:r>
+        <w:rPr>
+          <w:sz w:val="28"/>
+        </w:rPr>
+        <w:t>симулирующей работы компьютерных сетей</w:t>
       </w:r>
       <w:r>
         <w:rPr>
@@ -11826,19 +11846,16 @@
     </w:p>
     <w:p>
       <w:pPr>
-        <w:pStyle w:val="ab"/>
-        <w:spacing w:before="0" w:beforeAutospacing="0" w:after="0" w:afterAutospacing="0" w:line="360" w:lineRule="auto"/>
+        <w:spacing w:line="360" w:lineRule="auto"/>
         <w:ind w:firstLine="709"/>
         <w:jc w:val="both"/>
         <w:rPr>
-          <w:color w:val="00B050"/>
-          <w:sz w:val="28"/>
-          <w:szCs w:val="28"/>
-        </w:rPr>
-      </w:pPr>
-      <w:r>
-        <w:rPr>
-          <w:color w:val="00B050"/>
+          <w:sz w:val="28"/>
+          <w:szCs w:val="28"/>
+        </w:rPr>
+      </w:pPr>
+      <w:r>
+        <w:rPr>
           <w:sz w:val="28"/>
           <w:szCs w:val="28"/>
         </w:rPr>
@@ -11846,7 +11863,6 @@
       </w:r>
       <w:r>
         <w:rPr>
-          <w:color w:val="00B050"/>
           <w:sz w:val="28"/>
           <w:szCs w:val="28"/>
         </w:rPr>
@@ -11854,7 +11870,6 @@
       </w:r>
       <w:r>
         <w:rPr>
-          <w:color w:val="00B050"/>
           <w:sz w:val="28"/>
           <w:szCs w:val="28"/>
         </w:rPr>
@@ -11862,7 +11877,6 @@
       </w:r>
       <w:r>
         <w:rPr>
-          <w:color w:val="00B050"/>
           <w:sz w:val="28"/>
           <w:szCs w:val="28"/>
         </w:rPr>
@@ -11870,156 +11884,165 @@
       </w:r>
       <w:r>
         <w:rPr>
-          <w:color w:val="00B050"/>
-          <w:sz w:val="28"/>
-          <w:szCs w:val="28"/>
-        </w:rPr>
-        <w:t xml:space="preserve"> на языке </w:t>
-      </w:r>
-      <w:r>
-        <w:rPr>
-          <w:color w:val="00B050"/>
-          <w:sz w:val="28"/>
-          <w:szCs w:val="28"/>
-          <w:lang w:val="en-US"/>
-        </w:rPr>
-        <w:t>C</w:t>
-      </w:r>
-      <w:r>
-        <w:rPr>
-          <w:color w:val="00B050"/>
-          <w:sz w:val="28"/>
-          <w:szCs w:val="28"/>
-        </w:rPr>
-        <w:t>++</w:t>
-      </w:r>
-      <w:r>
-        <w:rPr>
-          <w:color w:val="00B050"/>
-          <w:sz w:val="28"/>
-          <w:szCs w:val="28"/>
-        </w:rPr>
-        <w:t xml:space="preserve">, </w:t>
-      </w:r>
-      <w:r>
-        <w:rPr>
-          <w:color w:val="00B050"/>
-          <w:sz w:val="28"/>
-          <w:szCs w:val="28"/>
-        </w:rPr>
-        <w:t>симулирующая работу компьютерных сетей</w:t>
-      </w:r>
-    </w:p>
-    <w:p>
-      <w:pPr>
-        <w:pStyle w:val="ab"/>
-        <w:spacing w:before="0" w:beforeAutospacing="0" w:after="0" w:afterAutospacing="0" w:line="360" w:lineRule="auto"/>
+          <w:sz w:val="28"/>
+          <w:szCs w:val="28"/>
+        </w:rPr>
+        <w:t xml:space="preserve"> на языке C++</w:t>
+      </w:r>
+      <w:r>
+        <w:rPr>
+          <w:sz w:val="28"/>
+          <w:szCs w:val="28"/>
+        </w:rPr>
+        <w:t>, симулирующая работу компьютерных сетей</w:t>
+      </w:r>
+      <w:r>
+        <w:rPr>
+          <w:sz w:val="28"/>
+          <w:szCs w:val="28"/>
+        </w:rPr>
+        <w:t>. Реализация программы была выполнена при помощи объектно-ориентированного подхода.</w:t>
+      </w:r>
+    </w:p>
+    <w:p>
+      <w:pPr>
+        <w:spacing w:line="360" w:lineRule="auto"/>
         <w:ind w:firstLine="709"/>
         <w:jc w:val="both"/>
         <w:rPr>
-          <w:color w:val="00B050"/>
-          <w:sz w:val="28"/>
-          <w:szCs w:val="28"/>
-        </w:rPr>
-      </w:pPr>
-      <w:r>
-        <w:rPr>
-          <w:color w:val="00B050"/>
-          <w:sz w:val="28"/>
-          <w:szCs w:val="28"/>
-        </w:rPr>
-        <w:t>Созданный алгоритм использует динамическую структуру данных в виде двунаправленного списка, что обеспечивает последовательное хранение данных, а также удобное перемещение между ними благодаря указателям на следующий и предыдущий элемент. Программа позволяет просмотреть все хранимые данные наглядно в виде таблицы. Пользователю предост</w:t>
-      </w:r>
-      <w:r>
-        <w:rPr>
-          <w:color w:val="00B050"/>
-          <w:sz w:val="28"/>
-          <w:szCs w:val="28"/>
-        </w:rPr>
-        <w:t>а</w:t>
-      </w:r>
-      <w:r>
-        <w:rPr>
-          <w:color w:val="00B050"/>
-          <w:sz w:val="28"/>
-          <w:szCs w:val="28"/>
-        </w:rPr>
-        <w:t>вляются возможности по добавлению, удалению и изменению элементов</w:t>
-      </w:r>
-      <w:r>
-        <w:rPr>
-          <w:color w:val="00B050"/>
-          <w:sz w:val="28"/>
-          <w:szCs w:val="28"/>
-        </w:rPr>
-        <w:t>, поиску нужных данных по любому выбранному полю, сортировку по каждому из полей, оперативному получению информации и количестве просроченных товаров и убытков из-за них. Для работы с данными было организовано интерактивное меню, интуитивно понятное пользователю, через которое осуществляется вызов всех функций и ввод всех данных.</w:t>
-      </w:r>
-    </w:p>
-    <w:p>
-      <w:pPr>
-        <w:pStyle w:val="ab"/>
-        <w:spacing w:before="0" w:beforeAutospacing="0" w:after="0" w:afterAutospacing="0" w:line="360" w:lineRule="auto"/>
+          <w:sz w:val="28"/>
+          <w:szCs w:val="28"/>
+        </w:rPr>
+      </w:pPr>
+      <w:r>
+        <w:rPr>
+          <w:sz w:val="28"/>
+          <w:szCs w:val="28"/>
+        </w:rPr>
+        <w:t xml:space="preserve">Важным аспектом разработки программы является использование современных практик и технологий. В ходе выполнения проекта был активно использован объектно-ориентированный подход, что способствовал более удобному управлению кодом и его поддержке. Кроме того, в процессе разработки применялись асинхронные объекты, что повысило эффективность программы. Полученный опыт и </w:t>
+      </w:r>
+      <w:proofErr w:type="gramStart"/>
+      <w:r>
+        <w:rPr>
+          <w:sz w:val="28"/>
+          <w:szCs w:val="28"/>
+        </w:rPr>
+        <w:t>навыки</w:t>
+      </w:r>
+      <w:proofErr w:type="gramEnd"/>
+      <w:r>
+        <w:rPr>
+          <w:sz w:val="28"/>
+          <w:szCs w:val="28"/>
+        </w:rPr>
+        <w:t xml:space="preserve"> приобретенные в ходе проекта, будут полезными в дальнейшей работе над программными продуктами и в области разработки компьютерных сетей.</w:t>
+      </w:r>
+    </w:p>
+    <w:p>
+      <w:pPr>
+        <w:spacing w:line="360" w:lineRule="auto"/>
         <w:ind w:firstLine="709"/>
         <w:jc w:val="both"/>
         <w:rPr>
-          <w:color w:val="00B050"/>
-          <w:sz w:val="28"/>
-          <w:szCs w:val="28"/>
-        </w:rPr>
-      </w:pPr>
-      <w:r>
-        <w:rPr>
-          <w:color w:val="00B050"/>
-          <w:sz w:val="28"/>
-          <w:szCs w:val="28"/>
-        </w:rPr>
-        <w:t>В конце курсового проектирования программа была полностью протестирована и отлажена. Все функции работают исправно, и программа выполняет все заявленные операции.</w:t>
-      </w:r>
-    </w:p>
-    <w:p>
-      <w:pPr>
-        <w:pStyle w:val="ab"/>
-        <w:spacing w:before="0" w:beforeAutospacing="0" w:after="0" w:afterAutospacing="0" w:line="360" w:lineRule="auto"/>
+          <w:sz w:val="28"/>
+          <w:szCs w:val="28"/>
+        </w:rPr>
+      </w:pPr>
+      <w:r>
+        <w:rPr>
+          <w:sz w:val="28"/>
+          <w:szCs w:val="28"/>
+        </w:rPr>
+        <w:t>В конце курсового проектирования программа была полностью протестирована и отлажена. Все функции работают исправно,</w:t>
+      </w:r>
+      <w:r>
+        <w:rPr>
+          <w:sz w:val="28"/>
+          <w:szCs w:val="28"/>
+          <w:lang w:val="en-US"/>
+        </w:rPr>
+        <w:t xml:space="preserve"> </w:t>
+      </w:r>
+      <w:r>
+        <w:rPr>
+          <w:sz w:val="28"/>
+          <w:szCs w:val="28"/>
+        </w:rPr>
+        <w:t>программа выполняет все заявленные операции.</w:t>
+      </w:r>
+    </w:p>
+    <w:p>
+      <w:pPr>
+        <w:spacing w:line="360" w:lineRule="auto"/>
         <w:ind w:firstLine="709"/>
         <w:jc w:val="both"/>
         <w:rPr>
-          <w:color w:val="00B050"/>
-          <w:sz w:val="28"/>
-          <w:szCs w:val="28"/>
-        </w:rPr>
-      </w:pPr>
-      <w:r>
-        <w:rPr>
-          <w:color w:val="00B050"/>
-          <w:sz w:val="28"/>
-          <w:szCs w:val="28"/>
-        </w:rPr>
-        <w:t>Подводя итог, можно сказать, что все цели, поставленные перед началом выполнения курсовой работы, были выполнены. Был получен конечный продукт – программа по хранению и обработке данных продуктов, взаимодействующая с пользователем посредством интерактивного меню</w:t>
-      </w:r>
-      <w:r>
-        <w:rPr>
-          <w:color w:val="00B050"/>
-          <w:sz w:val="28"/>
-          <w:szCs w:val="28"/>
-        </w:rPr>
-        <w:t>. Были закреплены и углублены знания в области основ программирования языка С/</w:t>
-      </w:r>
-      <w:r>
-        <w:rPr>
-          <w:color w:val="00B050"/>
-          <w:sz w:val="28"/>
-          <w:szCs w:val="28"/>
-          <w:lang w:val="en-US"/>
-        </w:rPr>
-        <w:t>C</w:t>
-      </w:r>
-      <w:r>
-        <w:rPr>
-          <w:color w:val="00B050"/>
-          <w:sz w:val="28"/>
-          <w:szCs w:val="28"/>
-        </w:rPr>
-        <w:t>++, получены практические навыки работы с динамическими структурами.</w:t>
+          <w:sz w:val="28"/>
+          <w:szCs w:val="28"/>
+        </w:rPr>
+      </w:pPr>
+      <w:r>
+        <w:rPr>
+          <w:sz w:val="28"/>
+          <w:szCs w:val="28"/>
+        </w:rPr>
+        <w:t>Подводя итог, можно сказать, что все цели, поставленные перед началом выполнения курсовой работы, были выполнены. Был получен конечный продукт –</w:t>
+      </w:r>
+      <w:r>
+        <w:rPr>
+          <w:sz w:val="28"/>
+          <w:szCs w:val="28"/>
+        </w:rPr>
+        <w:t xml:space="preserve"> программа, моделирующая компьютерные сети, с пользовательским интерфейсом</w:t>
+      </w:r>
+      <w:r>
+        <w:rPr>
+          <w:sz w:val="28"/>
+          <w:szCs w:val="28"/>
+        </w:rPr>
+        <w:t xml:space="preserve">. Были закреплены и углублены знания в области программирования </w:t>
+      </w:r>
+      <w:r>
+        <w:rPr>
+          <w:sz w:val="28"/>
+          <w:szCs w:val="28"/>
+        </w:rPr>
+        <w:t xml:space="preserve">на </w:t>
+      </w:r>
+      <w:r>
+        <w:rPr>
+          <w:sz w:val="28"/>
+          <w:szCs w:val="28"/>
+        </w:rPr>
+        <w:t>язык</w:t>
+      </w:r>
+      <w:r>
+        <w:rPr>
+          <w:sz w:val="28"/>
+          <w:szCs w:val="28"/>
+        </w:rPr>
+        <w:t>е</w:t>
+      </w:r>
+      <w:r>
+        <w:rPr>
+          <w:sz w:val="28"/>
+          <w:szCs w:val="28"/>
+        </w:rPr>
+        <w:t xml:space="preserve"> C++, получены практические навыки работы с</w:t>
+      </w:r>
+      <w:r>
+        <w:rPr>
+          <w:sz w:val="28"/>
+          <w:szCs w:val="28"/>
+        </w:rPr>
+        <w:t xml:space="preserve"> асинхронными объектами</w:t>
+      </w:r>
+      <w:r>
+        <w:rPr>
+          <w:sz w:val="28"/>
+          <w:szCs w:val="28"/>
+        </w:rPr>
+        <w:t>.</w:t>
       </w:r>
     </w:p>
     <w:p>

--- a/Course work.docx
+++ b/Course work.docx
@@ -12073,22 +12073,6 @@
     </w:p>
     <w:p>
       <w:pPr>
-        <w:pStyle w:val="a0"/>
-        <w:rPr>
-          <w:szCs w:val="28"/>
-        </w:rPr>
-      </w:pPr>
-    </w:p>
-    <w:p>
-      <w:pPr>
-        <w:pStyle w:val="a0"/>
-        <w:rPr>
-          <w:szCs w:val="28"/>
-        </w:rPr>
-      </w:pPr>
-    </w:p>
-    <w:p>
-      <w:pPr>
         <w:spacing w:after="200" w:line="276" w:lineRule="auto"/>
         <w:rPr>
           <w:sz w:val="28"/>
@@ -12096,39 +12080,449 @@
           <w:lang w:eastAsia="en-US"/>
         </w:rPr>
       </w:pPr>
-      <w:r>
-        <w:rPr>
-          <w:sz w:val="28"/>
-          <w:szCs w:val="28"/>
-        </w:rPr>
-        <w:br w:type="page"/>
-      </w:r>
-    </w:p>
-    <w:p>
-      <w:pPr>
-        <w:pStyle w:val="a6"/>
-        <w:numPr>
-          <w:ilvl w:val="0"/>
-          <w:numId w:val="12"/>
-        </w:numPr>
+    </w:p>
+    <w:p>
+      <w:pPr>
+        <w:spacing w:after="200" w:line="276" w:lineRule="auto"/>
+        <w:rPr>
+          <w:sz w:val="28"/>
+          <w:szCs w:val="28"/>
+          <w:lang w:eastAsia="en-US"/>
+        </w:rPr>
+      </w:pPr>
+    </w:p>
+    <w:p>
+      <w:pPr>
+        <w:tabs>
+          <w:tab w:val="left" w:pos="0"/>
+        </w:tabs>
+        <w:spacing w:line="360" w:lineRule="auto"/>
+        <w:ind w:firstLine="709"/>
+        <w:jc w:val="both"/>
+        <w:rPr>
+          <w:sz w:val="28"/>
+          <w:szCs w:val="28"/>
+        </w:rPr>
+      </w:pPr>
+      <w:r>
+        <w:rPr>
+          <w:sz w:val="28"/>
+          <w:szCs w:val="28"/>
+        </w:rPr>
+        <w:t xml:space="preserve">1. Белецкий Я. Энциклопедия языка Си / </w:t>
+      </w:r>
+      <w:proofErr w:type="spellStart"/>
+      <w:r>
+        <w:rPr>
+          <w:sz w:val="28"/>
+          <w:szCs w:val="28"/>
+        </w:rPr>
+        <w:t>Я.Белецкий</w:t>
+      </w:r>
+      <w:proofErr w:type="spellEnd"/>
+      <w:r>
+        <w:rPr>
+          <w:sz w:val="28"/>
+          <w:szCs w:val="28"/>
+        </w:rPr>
+        <w:t xml:space="preserve">. — М.: Мир, 1992. — 687с. </w:t>
+      </w:r>
+    </w:p>
+    <w:p>
+      <w:pPr>
         <w:tabs>
           <w:tab w:val="left" w:pos="993"/>
         </w:tabs>
         <w:spacing w:line="360" w:lineRule="auto"/>
-        <w:ind w:left="0" w:firstLine="709"/>
+        <w:ind w:firstLine="709"/>
         <w:jc w:val="both"/>
         <w:rPr>
           <w:sz w:val="28"/>
           <w:szCs w:val="28"/>
         </w:rPr>
-        <w:sectPr>
-          <w:headerReference w:type="first" r:id="rId21"/>
-          <w:pgSz w:w="11910" w:h="16840"/>
-          <w:pgMar w:top="1134" w:right="567" w:bottom="1134" w:left="1134" w:header="581" w:footer="0" w:gutter="0"/>
-          <w:cols w:space="720"/>
-          <w:docGrid w:linePitch="272"/>
-        </w:sectPr>
-      </w:pPr>
+      </w:pPr>
+      <w:r>
+        <w:rPr>
+          <w:sz w:val="28"/>
+          <w:szCs w:val="28"/>
+        </w:rPr>
+        <w:t xml:space="preserve">2. Буч Г. Объектно-ориентированное проектирование с примерами применения / </w:t>
+      </w:r>
+      <w:proofErr w:type="spellStart"/>
+      <w:r>
+        <w:rPr>
+          <w:sz w:val="28"/>
+          <w:szCs w:val="28"/>
+        </w:rPr>
+        <w:t>Г.Буч</w:t>
+      </w:r>
+      <w:proofErr w:type="spellEnd"/>
+      <w:r>
+        <w:rPr>
+          <w:sz w:val="28"/>
+          <w:szCs w:val="28"/>
+        </w:rPr>
+        <w:t xml:space="preserve">. — М.: Конкорд, 1992. — 519 с. </w:t>
+      </w:r>
+    </w:p>
+    <w:p>
+      <w:pPr>
+        <w:tabs>
+          <w:tab w:val="left" w:pos="993"/>
+        </w:tabs>
+        <w:spacing w:line="360" w:lineRule="auto"/>
+        <w:ind w:firstLine="709"/>
+        <w:jc w:val="both"/>
+        <w:rPr>
+          <w:sz w:val="28"/>
+          <w:szCs w:val="28"/>
+        </w:rPr>
+      </w:pPr>
+      <w:r>
+        <w:rPr>
+          <w:sz w:val="28"/>
+          <w:szCs w:val="28"/>
+        </w:rPr>
+        <w:t xml:space="preserve">3. </w:t>
+      </w:r>
+      <w:proofErr w:type="spellStart"/>
+      <w:r>
+        <w:rPr>
+          <w:sz w:val="28"/>
+          <w:szCs w:val="28"/>
+        </w:rPr>
+        <w:t>Гради</w:t>
+      </w:r>
+      <w:proofErr w:type="spellEnd"/>
+      <w:r>
+        <w:rPr>
+          <w:sz w:val="28"/>
+          <w:szCs w:val="28"/>
+        </w:rPr>
+        <w:t xml:space="preserve"> Буч. Объектно-ориентированный анализ и проектирование с примерами приложений на C++. 2-е изд. / </w:t>
+      </w:r>
+      <w:proofErr w:type="spellStart"/>
+      <w:r>
+        <w:rPr>
+          <w:sz w:val="28"/>
+          <w:szCs w:val="28"/>
+        </w:rPr>
+        <w:t>Г.Буч</w:t>
+      </w:r>
+      <w:proofErr w:type="spellEnd"/>
+      <w:r>
+        <w:rPr>
+          <w:sz w:val="28"/>
+          <w:szCs w:val="28"/>
+        </w:rPr>
+        <w:t xml:space="preserve">. — М.: "Издательство Бином", </w:t>
+      </w:r>
+      <w:proofErr w:type="spellStart"/>
+      <w:r>
+        <w:rPr>
+          <w:sz w:val="28"/>
+          <w:szCs w:val="28"/>
+        </w:rPr>
+        <w:t>СПб:"Невский</w:t>
+      </w:r>
+      <w:proofErr w:type="spellEnd"/>
+      <w:r>
+        <w:rPr>
+          <w:sz w:val="28"/>
+          <w:szCs w:val="28"/>
+        </w:rPr>
+        <w:t xml:space="preserve"> диалект", 1998. — 278 с. </w:t>
+      </w:r>
+    </w:p>
+    <w:p>
+      <w:pPr>
+        <w:tabs>
+          <w:tab w:val="left" w:pos="993"/>
+        </w:tabs>
+        <w:spacing w:line="360" w:lineRule="auto"/>
+        <w:ind w:firstLine="709"/>
+        <w:jc w:val="both"/>
+        <w:rPr>
+          <w:sz w:val="28"/>
+          <w:szCs w:val="28"/>
+        </w:rPr>
+      </w:pPr>
+      <w:r>
+        <w:rPr>
+          <w:sz w:val="28"/>
+          <w:szCs w:val="28"/>
+        </w:rPr>
+        <w:t xml:space="preserve">4. Р. Вайнер. С++ изнутри / </w:t>
+      </w:r>
+      <w:proofErr w:type="spellStart"/>
+      <w:r>
+        <w:rPr>
+          <w:sz w:val="28"/>
+          <w:szCs w:val="28"/>
+        </w:rPr>
+        <w:t>Р.Вайнер</w:t>
+      </w:r>
+      <w:proofErr w:type="spellEnd"/>
+      <w:r>
+        <w:rPr>
+          <w:sz w:val="28"/>
+          <w:szCs w:val="28"/>
+        </w:rPr>
+        <w:t xml:space="preserve">. </w:t>
+      </w:r>
+      <w:proofErr w:type="spellStart"/>
+      <w:r>
+        <w:rPr>
+          <w:sz w:val="28"/>
+          <w:szCs w:val="28"/>
+        </w:rPr>
+        <w:t>Л.Пинсон</w:t>
+      </w:r>
+      <w:proofErr w:type="spellEnd"/>
+      <w:r>
+        <w:rPr>
+          <w:sz w:val="28"/>
+          <w:szCs w:val="28"/>
+        </w:rPr>
+        <w:t>. — Киев: НПИФ "</w:t>
+      </w:r>
+      <w:proofErr w:type="spellStart"/>
+      <w:r>
+        <w:rPr>
+          <w:sz w:val="28"/>
+          <w:szCs w:val="28"/>
+        </w:rPr>
+        <w:t>ДиаСофт</w:t>
+      </w:r>
+      <w:proofErr w:type="spellEnd"/>
+      <w:r>
+        <w:rPr>
+          <w:sz w:val="28"/>
+          <w:szCs w:val="28"/>
+        </w:rPr>
+        <w:t xml:space="preserve">", 1993. — 304 с. </w:t>
+      </w:r>
+    </w:p>
+    <w:p>
+      <w:pPr>
+        <w:tabs>
+          <w:tab w:val="left" w:pos="993"/>
+        </w:tabs>
+        <w:spacing w:line="360" w:lineRule="auto"/>
+        <w:ind w:firstLine="709"/>
+        <w:jc w:val="both"/>
+        <w:rPr>
+          <w:sz w:val="28"/>
+          <w:szCs w:val="28"/>
+        </w:rPr>
+      </w:pPr>
+      <w:r>
+        <w:rPr>
+          <w:sz w:val="28"/>
+          <w:szCs w:val="28"/>
+        </w:rPr>
+        <w:t xml:space="preserve">5. Айра Пол. Объектно-ориентированное программирование на С++ /Айра Пол. — </w:t>
+      </w:r>
+      <w:proofErr w:type="gramStart"/>
+      <w:r>
+        <w:rPr>
+          <w:sz w:val="28"/>
+          <w:szCs w:val="28"/>
+        </w:rPr>
+        <w:t>М. :</w:t>
+      </w:r>
+      <w:proofErr w:type="gramEnd"/>
+      <w:r>
+        <w:rPr>
+          <w:sz w:val="28"/>
+          <w:szCs w:val="28"/>
+        </w:rPr>
+        <w:t xml:space="preserve"> "Издательство Бином", СПб: "Невский диалект", 2001. — 464 с. </w:t>
+      </w:r>
+    </w:p>
+    <w:p>
+      <w:pPr>
+        <w:tabs>
+          <w:tab w:val="left" w:pos="993"/>
+        </w:tabs>
+        <w:spacing w:line="360" w:lineRule="auto"/>
+        <w:ind w:firstLine="709"/>
+        <w:jc w:val="both"/>
+        <w:rPr>
+          <w:sz w:val="28"/>
+          <w:szCs w:val="28"/>
+        </w:rPr>
+      </w:pPr>
+      <w:r>
+        <w:rPr>
+          <w:sz w:val="28"/>
+          <w:szCs w:val="28"/>
+        </w:rPr>
+        <w:t xml:space="preserve">6. Г. </w:t>
+      </w:r>
+      <w:proofErr w:type="spellStart"/>
+      <w:r>
+        <w:rPr>
+          <w:sz w:val="28"/>
+          <w:szCs w:val="28"/>
+        </w:rPr>
+        <w:t>Шилдт</w:t>
+      </w:r>
+      <w:proofErr w:type="spellEnd"/>
+      <w:r>
+        <w:rPr>
+          <w:sz w:val="28"/>
+          <w:szCs w:val="28"/>
+        </w:rPr>
+        <w:t xml:space="preserve">. Самоучитель С++. 3-издание / Г. </w:t>
+      </w:r>
+      <w:proofErr w:type="spellStart"/>
+      <w:r>
+        <w:rPr>
+          <w:sz w:val="28"/>
+          <w:szCs w:val="28"/>
+        </w:rPr>
+        <w:t>Штлдт</w:t>
+      </w:r>
+      <w:proofErr w:type="spellEnd"/>
+      <w:r>
+        <w:rPr>
+          <w:sz w:val="28"/>
+          <w:szCs w:val="28"/>
+        </w:rPr>
+        <w:t xml:space="preserve">. — БХВ-Петербург, 2003. — 687 с. </w:t>
+      </w:r>
+    </w:p>
+    <w:p>
+      <w:pPr>
+        <w:tabs>
+          <w:tab w:val="left" w:pos="993"/>
+        </w:tabs>
+        <w:spacing w:line="360" w:lineRule="auto"/>
+        <w:ind w:firstLine="709"/>
+        <w:jc w:val="both"/>
+        <w:rPr>
+          <w:sz w:val="28"/>
+          <w:szCs w:val="28"/>
+        </w:rPr>
+      </w:pPr>
+      <w:r>
+        <w:rPr>
+          <w:sz w:val="28"/>
+          <w:szCs w:val="28"/>
+        </w:rPr>
+        <w:t>7.</w:t>
+      </w:r>
+      <w:r>
+        <w:rPr>
+          <w:sz w:val="28"/>
+          <w:szCs w:val="28"/>
+        </w:rPr>
+        <w:t xml:space="preserve"> </w:t>
+      </w:r>
+      <w:r>
+        <w:rPr>
+          <w:sz w:val="28"/>
+          <w:szCs w:val="28"/>
+        </w:rPr>
+        <w:t xml:space="preserve">Х. М. </w:t>
+      </w:r>
+      <w:proofErr w:type="spellStart"/>
+      <w:r>
+        <w:rPr>
+          <w:sz w:val="28"/>
+          <w:szCs w:val="28"/>
+        </w:rPr>
+        <w:t>Дейтел</w:t>
+      </w:r>
+      <w:proofErr w:type="spellEnd"/>
+      <w:r>
+        <w:rPr>
+          <w:sz w:val="28"/>
+          <w:szCs w:val="28"/>
+        </w:rPr>
+        <w:t xml:space="preserve">, П. Дж. </w:t>
+      </w:r>
+      <w:proofErr w:type="spellStart"/>
+      <w:r>
+        <w:rPr>
+          <w:sz w:val="28"/>
+          <w:szCs w:val="28"/>
+        </w:rPr>
+        <w:t>Дейтел</w:t>
+      </w:r>
+      <w:proofErr w:type="spellEnd"/>
+      <w:r>
+        <w:rPr>
+          <w:sz w:val="28"/>
+          <w:szCs w:val="28"/>
+        </w:rPr>
+        <w:t xml:space="preserve">. Как программировать на С++ (полное издание) / Х. М. </w:t>
+      </w:r>
+      <w:proofErr w:type="spellStart"/>
+      <w:r>
+        <w:rPr>
+          <w:sz w:val="28"/>
+          <w:szCs w:val="28"/>
+        </w:rPr>
+        <w:t>Дейтел</w:t>
+      </w:r>
+      <w:proofErr w:type="spellEnd"/>
+      <w:r>
+        <w:rPr>
+          <w:sz w:val="28"/>
+          <w:szCs w:val="28"/>
+        </w:rPr>
+        <w:t xml:space="preserve">, П. Дж. </w:t>
+      </w:r>
+      <w:proofErr w:type="spellStart"/>
+      <w:r>
+        <w:rPr>
+          <w:sz w:val="28"/>
+          <w:szCs w:val="28"/>
+        </w:rPr>
+        <w:t>Дейтел</w:t>
+      </w:r>
+      <w:proofErr w:type="spellEnd"/>
+      <w:r>
+        <w:rPr>
+          <w:sz w:val="28"/>
+          <w:szCs w:val="28"/>
+        </w:rPr>
+        <w:t xml:space="preserve">.; под ред. </w:t>
+      </w:r>
+      <w:proofErr w:type="spellStart"/>
+      <w:r>
+        <w:rPr>
+          <w:sz w:val="28"/>
+          <w:szCs w:val="28"/>
+        </w:rPr>
+        <w:t>В.В.Тимофеева</w:t>
+      </w:r>
+      <w:proofErr w:type="spellEnd"/>
+      <w:r>
+        <w:rPr>
+          <w:sz w:val="28"/>
+          <w:szCs w:val="28"/>
+        </w:rPr>
+        <w:t xml:space="preserve">. — М.: Бином, 2008. — 1454 с. </w:t>
+      </w:r>
+    </w:p>
+    <w:p>
+      <w:pPr>
+        <w:spacing w:after="200" w:line="276" w:lineRule="auto"/>
+        <w:rPr>
+          <w:sz w:val="28"/>
+          <w:szCs w:val="28"/>
+        </w:rPr>
+      </w:pPr>
+      <w:r>
+        <w:rPr>
+          <w:sz w:val="28"/>
+          <w:szCs w:val="28"/>
+        </w:rPr>
+        <w:br w:type="page"/>
+      </w:r>
     </w:p>
     <w:p>
       <w:pPr>
@@ -12188,6 +12582,7 @@
       </w:pPr>
     </w:p>
     <w:sectPr>
+      <w:headerReference w:type="first" r:id="rId21"/>
       <w:pgSz w:w="11906" w:h="16838"/>
       <w:pgMar w:top="1134" w:right="567" w:bottom="1134" w:left="1418" w:header="709" w:footer="709" w:gutter="0"/>
       <w:cols w:space="708"/>
@@ -17484,6 +17879,18 @@
       <w:bCs/>
     </w:rPr>
   </w:style>
+  <w:style w:type="character" w:styleId="af">
+    <w:name w:val="Unresolved Mention"/>
+    <w:basedOn w:val="a1"/>
+    <w:uiPriority w:val="99"/>
+    <w:semiHidden/>
+    <w:unhideWhenUsed/>
+    <w:rsid w:val="00C15F6C"/>
+    <w:rPr>
+      <w:color w:val="605E5C"/>
+      <w:shd w:val="clear" w:color="auto" w:fill="E1DFDD"/>
+    </w:rPr>
+  </w:style>
 </w:styles>
 </file>
 
